--- a/Lê Khắc Nam - B18DCCN424 - Báo cáo CTDL tổng hợp.docx
+++ b/Lê Khắc Nam - B18DCCN424 - Báo cáo CTDL tổng hợp.docx
@@ -796,6 +796,8 @@
           <w:rFonts w:ascii="Times New Roman" w:hAnsi="Times New Roman" w:cs="Times New Roman"/>
           <w:b/>
           <w:bCs/>
+          <w:i/>
+          <w:iCs/>
           <w:sz w:val="28"/>
           <w:szCs w:val="28"/>
           <w:lang w:val="vi-VN"/>
@@ -833,6 +835,20 @@
         </w:rPr>
         <w:t xml:space="preserve">: </w:t>
       </w:r>
+      <w:hyperlink r:id="rId13" w:history="1">
+        <w:r>
+          <w:rPr>
+            <w:rStyle w:val="Hyperlink"/>
+            <w:rFonts w:ascii="Times New Roman" w:hAnsi="Times New Roman" w:cs="Times New Roman"/>
+            <w:i/>
+            <w:iCs/>
+            <w:sz w:val="28"/>
+            <w:szCs w:val="28"/>
+            <w:lang w:val="vi-VN"/>
+          </w:rPr>
+          <w:t>https://github.com/namlk173/C-/blob/datastructure_and_algorithm/LINKED_LIST.cpp</w:t>
+        </w:r>
+      </w:hyperlink>
     </w:p>
     <w:p>
       <w:pPr>
@@ -936,7 +952,7 @@
                     <pic:cNvPicPr/>
                   </pic:nvPicPr>
                   <pic:blipFill>
-                    <a:blip r:embed="rId13"/>
+                    <a:blip r:embed="rId14"/>
                     <a:stretch>
                       <a:fillRect/>
                     </a:stretch>
@@ -994,7 +1010,7 @@
                     <pic:cNvPicPr/>
                   </pic:nvPicPr>
                   <pic:blipFill>
-                    <a:blip r:embed="rId14"/>
+                    <a:blip r:embed="rId15"/>
                     <a:stretch>
                       <a:fillRect/>
                     </a:stretch>
@@ -1052,7 +1068,7 @@
                     <pic:cNvPicPr/>
                   </pic:nvPicPr>
                   <pic:blipFill>
-                    <a:blip r:embed="rId15"/>
+                    <a:blip r:embed="rId16"/>
                     <a:stretch>
                       <a:fillRect/>
                     </a:stretch>
@@ -1076,6 +1092,19 @@
     <w:p>
       <w:pPr>
         <w:pStyle w:val="ListParagraph"/>
+        <w:rPr>
+          <w:rFonts w:ascii="Times New Roman" w:hAnsi="Times New Roman" w:cs="Times New Roman"/>
+          <w:b/>
+          <w:bCs/>
+          <w:sz w:val="28"/>
+          <w:szCs w:val="28"/>
+          <w:lang w:val="vi-VN"/>
+        </w:rPr>
+      </w:pPr>
+    </w:p>
+    <w:p>
+      <w:pPr>
+        <w:pStyle w:val="ListParagraph"/>
         <w:numPr>
           <w:ilvl w:val="0"/>
           <w:numId w:val="7"/>
@@ -1138,7 +1167,7 @@
                     <pic:cNvPicPr/>
                   </pic:nvPicPr>
                   <pic:blipFill>
-                    <a:blip r:embed="rId16"/>
+                    <a:blip r:embed="rId17"/>
                     <a:stretch>
                       <a:fillRect/>
                     </a:stretch>
@@ -1180,6 +1209,7 @@
           <w:szCs w:val="28"/>
           <w:lang w:val="vi-VN"/>
         </w:rPr>
+        <w:lastRenderedPageBreak/>
         <w:drawing>
           <wp:inline distT="0" distB="0" distL="0" distR="0" wp14:anchorId="537D5335" wp14:editId="60F72C09">
             <wp:extent cx="1303867" cy="546940"/>
@@ -1196,7 +1226,7 @@
                     <pic:cNvPicPr/>
                   </pic:nvPicPr>
                   <pic:blipFill>
-                    <a:blip r:embed="rId17"/>
+                    <a:blip r:embed="rId18"/>
                     <a:stretch>
                       <a:fillRect/>
                     </a:stretch>
@@ -1238,7 +1268,6 @@
           <w:szCs w:val="28"/>
           <w:lang w:val="vi-VN"/>
         </w:rPr>
-        <w:lastRenderedPageBreak/>
         <w:drawing>
           <wp:inline distT="0" distB="0" distL="0" distR="0" wp14:anchorId="057AD21D" wp14:editId="5318E6ED">
             <wp:extent cx="3937000" cy="1104126"/>
@@ -1255,7 +1284,7 @@
                     <pic:cNvPicPr/>
                   </pic:nvPicPr>
                   <pic:blipFill>
-                    <a:blip r:embed="rId18"/>
+                    <a:blip r:embed="rId19"/>
                     <a:stretch>
                       <a:fillRect/>
                     </a:stretch>
@@ -1313,7 +1342,7 @@
                     <pic:cNvPicPr/>
                   </pic:nvPicPr>
                   <pic:blipFill>
-                    <a:blip r:embed="rId19"/>
+                    <a:blip r:embed="rId20"/>
                     <a:stretch>
                       <a:fillRect/>
                     </a:stretch>
@@ -1412,7 +1441,7 @@
                     <pic:cNvPicPr/>
                   </pic:nvPicPr>
                   <pic:blipFill>
-                    <a:blip r:embed="rId20"/>
+                    <a:blip r:embed="rId21"/>
                     <a:stretch>
                       <a:fillRect/>
                     </a:stretch>
@@ -1470,7 +1499,7 @@
                     <pic:cNvPicPr/>
                   </pic:nvPicPr>
                   <pic:blipFill>
-                    <a:blip r:embed="rId21"/>
+                    <a:blip r:embed="rId22"/>
                     <a:stretch>
                       <a:fillRect/>
                     </a:stretch>
@@ -1540,6 +1569,7 @@
           <w:szCs w:val="28"/>
           <w:lang w:val="vi-VN"/>
         </w:rPr>
+        <w:lastRenderedPageBreak/>
         <w:drawing>
           <wp:inline distT="0" distB="0" distL="0" distR="0" wp14:anchorId="60B4766E" wp14:editId="2997228E">
             <wp:extent cx="5943600" cy="1731010"/>
@@ -1556,7 +1586,7 @@
                     <pic:cNvPicPr/>
                   </pic:nvPicPr>
                   <pic:blipFill>
-                    <a:blip r:embed="rId22"/>
+                    <a:blip r:embed="rId23"/>
                     <a:stretch>
                       <a:fillRect/>
                     </a:stretch>
@@ -1612,9 +1642,23 @@
           <w:sz w:val="28"/>
           <w:szCs w:val="28"/>
         </w:rPr>
-        <w:lastRenderedPageBreak/>
         <w:t xml:space="preserve">Link code full: </w:t>
       </w:r>
+      <w:hyperlink r:id="rId24" w:history="1">
+        <w:r>
+          <w:rPr>
+            <w:rStyle w:val="Hyperlink"/>
+            <w:rFonts w:ascii="Times New Roman" w:hAnsi="Times New Roman" w:cs="Times New Roman"/>
+            <w:b/>
+            <w:bCs/>
+            <w:i/>
+            <w:iCs/>
+            <w:sz w:val="28"/>
+            <w:szCs w:val="28"/>
+          </w:rPr>
+          <w:t>https://github.com/namlk173/C-/blob/datastructure_and_algorithm/Doubly_List.cpp</w:t>
+        </w:r>
+      </w:hyperlink>
     </w:p>
     <w:p>
       <w:pPr>
@@ -2099,6 +2143,7 @@
           <w:szCs w:val="28"/>
           <w:lang w:val="vi-VN"/>
         </w:rPr>
+        <w:lastRenderedPageBreak/>
         <w:t>BÀI TẬP TỔNG HỢP QUEUE</w:t>
       </w:r>
     </w:p>
@@ -2306,7 +2351,6 @@
           <w:szCs w:val="28"/>
           <w:lang w:val="vi-VN"/>
         </w:rPr>
-        <w:lastRenderedPageBreak/>
         <w:t>2. BT ứng dụng Queue:</w:t>
       </w:r>
       <w:r>
@@ -2889,6 +2933,7 @@
           <w:szCs w:val="28"/>
           <w:lang w:val="vi-VN"/>
         </w:rPr>
+        <w:lastRenderedPageBreak/>
         <w:t xml:space="preserve">2. BT ứng dụng AVL: </w:t>
       </w:r>
       <w:r>
@@ -5342,6 +5387,29 @@
       <w:contextualSpacing/>
     </w:pPr>
   </w:style>
+  <w:style w:type="character" w:styleId="Hyperlink">
+    <w:name w:val="Hyperlink"/>
+    <w:basedOn w:val="DefaultParagraphFont"/>
+    <w:uiPriority w:val="99"/>
+    <w:unhideWhenUsed/>
+    <w:rsid w:val="00087588"/>
+    <w:rPr>
+      <w:color w:val="0563C1" w:themeColor="hyperlink"/>
+      <w:u w:val="single"/>
+    </w:rPr>
+  </w:style>
+  <w:style w:type="character" w:styleId="UnresolvedMention">
+    <w:name w:val="Unresolved Mention"/>
+    <w:basedOn w:val="DefaultParagraphFont"/>
+    <w:uiPriority w:val="99"/>
+    <w:semiHidden/>
+    <w:unhideWhenUsed/>
+    <w:rsid w:val="00087588"/>
+    <w:rPr>
+      <w:color w:val="605E5C"/>
+      <w:shd w:val="clear" w:color="auto" w:fill="E1DFDD"/>
+    </w:rPr>
+  </w:style>
 </w:styles>
 </file>
 

--- a/Lê Khắc Nam - B18DCCN424 - Báo cáo CTDL tổng hợp.docx
+++ b/Lê Khắc Nam - B18DCCN424 - Báo cáo CTDL tổng hợp.docx
@@ -2,6 +2,2295 @@
 <file path=word/document.xml><?xml version="1.0" encoding="utf-8"?>
 <w:document xmlns:wpc="http://schemas.microsoft.com/office/word/2010/wordprocessingCanvas" xmlns:cx="http://schemas.microsoft.com/office/drawing/2014/chartex" xmlns:cx1="http://schemas.microsoft.com/office/drawing/2015/9/8/chartex" xmlns:cx2="http://schemas.microsoft.com/office/drawing/2015/10/21/chartex" xmlns:cx3="http://schemas.microsoft.com/office/drawing/2016/5/9/chartex" xmlns:cx4="http://schemas.microsoft.com/office/drawing/2016/5/10/chartex" xmlns:cx5="http://schemas.microsoft.com/office/drawing/2016/5/11/chartex" xmlns:cx6="http://schemas.microsoft.com/office/drawing/2016/5/12/chartex" xmlns:cx7="http://schemas.microsoft.com/office/drawing/2016/5/13/chartex" xmlns:cx8="http://schemas.microsoft.com/office/drawing/2016/5/14/chartex" xmlns:mc="http://schemas.openxmlformats.org/markup-compatibility/2006" xmlns:aink="http://schemas.microsoft.com/office/drawing/2016/ink" xmlns:am3d="http://schemas.microsoft.com/office/drawing/2017/model3d" xmlns:o="urn:schemas-microsoft-com:office:office" xmlns:oel="http://schemas.microsoft.com/office/2019/extlst" xmlns:r="http://schemas.openxmlformats.org/officeDocument/2006/relationships" xmlns:m="http://schemas.openxmlformats.org/officeDocument/2006/math" xmlns:v="urn:schemas-microsoft-com:vml" xmlns:wp14="http://schemas.microsoft.com/office/word/2010/wordprocessingDrawing" xmlns:wp="http://schemas.openxmlformats.org/drawingml/2006/wordprocessingDrawing" xmlns:w10="urn:schemas-microsoft-com:office:word" xmlns:w="http://schemas.openxmlformats.org/wordprocessingml/2006/main" xmlns:w14="http://schemas.microsoft.com/office/word/2010/wordml" xmlns:w15="http://schemas.microsoft.com/office/word/2012/wordml" xmlns:w16cex="http://schemas.microsoft.com/office/word/2018/wordml/cex" xmlns:w16cid="http://schemas.microsoft.com/office/word/2016/wordml/cid" xmlns:w16="http://schemas.microsoft.com/office/word/2018/wordml" xmlns:w16du="http://schemas.microsoft.com/office/word/2023/wordml/word16du" xmlns:w16sdtdh="http://schemas.microsoft.com/office/word/2020/wordml/sdtdatahash" xmlns:w16se="http://schemas.microsoft.com/office/word/2015/wordml/symex" xmlns:wpg="http://schemas.microsoft.com/office/word/2010/wordprocessingGroup" xmlns:wpi="http://schemas.microsoft.com/office/word/2010/wordprocessingInk" xmlns:wne="http://schemas.microsoft.com/office/word/2006/wordml" xmlns:wps="http://schemas.microsoft.com/office/word/2010/wordprocessingShape" mc:Ignorable="w14 w15 w16se w16cid w16 w16cex w16sdtdh wp14">
   <w:body>
+    <w:p>
+      <w:pPr>
+        <w:jc w:val="center"/>
+        <w:rPr>
+          <w:rFonts w:ascii="Times New Roman" w:hAnsi="Times New Roman" w:cs="Times New Roman"/>
+          <w:b/>
+          <w:bCs/>
+          <w:sz w:val="28"/>
+          <w:szCs w:val="28"/>
+        </w:rPr>
+      </w:pPr>
+    </w:p>
+    <w:p>
+      <w:pPr>
+        <w:rPr>
+          <w:rFonts w:ascii="Times New Roman" w:hAnsi="Times New Roman" w:cs="Times New Roman"/>
+          <w:b/>
+          <w:bCs/>
+          <w:sz w:val="28"/>
+          <w:szCs w:val="28"/>
+        </w:rPr>
+      </w:pPr>
+      <w:r>
+        <w:rPr>
+          <w:rFonts w:ascii="Times New Roman" w:hAnsi="Times New Roman" w:cs="Times New Roman"/>
+          <w:b/>
+          <w:bCs/>
+          <w:sz w:val="28"/>
+          <w:szCs w:val="28"/>
+        </w:rPr>
+        <w:br w:type="page"/>
+      </w:r>
+    </w:p>
+    <w:sdt>
+      <w:sdtPr>
+        <w:id w:val="-866531047"/>
+        <w:docPartObj>
+          <w:docPartGallery w:val="Table of Contents"/>
+          <w:docPartUnique/>
+        </w:docPartObj>
+      </w:sdtPr>
+      <w:sdtEndPr>
+        <w:rPr>
+          <w:rFonts w:asciiTheme="minorHAnsi" w:eastAsiaTheme="minorHAnsi" w:hAnsiTheme="minorHAnsi" w:cstheme="minorBidi"/>
+          <w:b/>
+          <w:bCs/>
+          <w:noProof/>
+          <w:color w:val="auto"/>
+          <w:kern w:val="2"/>
+          <w:sz w:val="22"/>
+          <w:szCs w:val="22"/>
+          <w14:ligatures w14:val="standardContextual"/>
+        </w:rPr>
+      </w:sdtEndPr>
+      <w:sdtContent>
+        <w:p>
+          <w:pPr>
+            <w:pStyle w:val="TOCHeading"/>
+            <w:rPr>
+              <w:rFonts w:ascii="Bahnschrift Condensed" w:hAnsi="Bahnschrift Condensed" w:cs="Times New Roman"/>
+              <w:sz w:val="36"/>
+              <w:szCs w:val="36"/>
+              <w:lang w:val="vi-VN"/>
+            </w:rPr>
+          </w:pPr>
+          <w:r>
+            <w:rPr>
+              <w:rFonts w:ascii="Bahnschrift Condensed" w:hAnsi="Bahnschrift Condensed" w:cs="Times New Roman"/>
+              <w:sz w:val="36"/>
+              <w:szCs w:val="36"/>
+            </w:rPr>
+            <w:t>MỤC</w:t>
+          </w:r>
+          <w:r>
+            <w:rPr>
+              <w:rFonts w:ascii="Bahnschrift Condensed" w:hAnsi="Bahnschrift Condensed" w:cs="Times New Roman"/>
+              <w:sz w:val="36"/>
+              <w:szCs w:val="36"/>
+              <w:lang w:val="vi-VN"/>
+            </w:rPr>
+            <w:t xml:space="preserve"> LỤC</w:t>
+          </w:r>
+        </w:p>
+        <w:p>
+          <w:pPr>
+            <w:pStyle w:val="TOC1"/>
+            <w:tabs>
+              <w:tab w:val="left" w:pos="440"/>
+              <w:tab w:val="right" w:leader="dot" w:pos="9350"/>
+            </w:tabs>
+            <w:rPr>
+              <w:rFonts w:ascii="Bahnschrift Condensed" w:hAnsi="Bahnschrift Condensed" w:cs="Times New Roman"/>
+              <w:noProof/>
+              <w:sz w:val="24"/>
+              <w:szCs w:val="24"/>
+            </w:rPr>
+          </w:pPr>
+          <w:r>
+            <w:rPr>
+              <w:rFonts w:ascii="Bahnschrift Condensed" w:hAnsi="Bahnschrift Condensed" w:cs="Times New Roman"/>
+              <w:sz w:val="24"/>
+              <w:szCs w:val="24"/>
+            </w:rPr>
+            <w:fldChar w:fldCharType="begin"/>
+          </w:r>
+          <w:r>
+            <w:rPr>
+              <w:rFonts w:ascii="Bahnschrift Condensed" w:hAnsi="Bahnschrift Condensed" w:cs="Times New Roman"/>
+              <w:sz w:val="24"/>
+              <w:szCs w:val="24"/>
+            </w:rPr>
+            <w:instrText xml:space="preserve"> TOC \o "1-3" \h \z \u </w:instrText>
+          </w:r>
+          <w:r>
+            <w:rPr>
+              <w:rFonts w:ascii="Bahnschrift Condensed" w:hAnsi="Bahnschrift Condensed" w:cs="Times New Roman"/>
+              <w:sz w:val="24"/>
+              <w:szCs w:val="24"/>
+            </w:rPr>
+            <w:fldChar w:fldCharType="separate"/>
+          </w:r>
+          <w:hyperlink w:anchor="_Toc134651997" w:history="1">
+            <w:r>
+              <w:rPr>
+                <w:rStyle w:val="Hyperlink"/>
+                <w:rFonts w:ascii="Bahnschrift Condensed" w:hAnsi="Bahnschrift Condensed" w:cs="Times New Roman"/>
+                <w:b/>
+                <w:bCs/>
+                <w:noProof/>
+                <w:sz w:val="24"/>
+                <w:szCs w:val="24"/>
+                <w:lang w:val="vi-VN"/>
+              </w:rPr>
+              <w:t>I.</w:t>
+            </w:r>
+            <w:r>
+              <w:rPr>
+                <w:rFonts w:ascii="Bahnschrift Condensed" w:hAnsi="Bahnschrift Condensed" w:cs="Times New Roman"/>
+                <w:noProof/>
+                <w:sz w:val="24"/>
+                <w:szCs w:val="24"/>
+              </w:rPr>
+              <w:tab/>
+            </w:r>
+            <w:r>
+              <w:rPr>
+                <w:rStyle w:val="Hyperlink"/>
+                <w:rFonts w:ascii="Bahnschrift Condensed" w:hAnsi="Bahnschrift Condensed" w:cs="Times New Roman"/>
+                <w:b/>
+                <w:bCs/>
+                <w:noProof/>
+                <w:sz w:val="24"/>
+                <w:szCs w:val="24"/>
+                <w:lang w:val="vi-VN"/>
+              </w:rPr>
+              <w:t>BÀI TẬP TỔNG HỢP LINKED LIST</w:t>
+            </w:r>
+            <w:r>
+              <w:rPr>
+                <w:rFonts w:ascii="Bahnschrift Condensed" w:hAnsi="Bahnschrift Condensed" w:cs="Times New Roman"/>
+                <w:noProof/>
+                <w:webHidden/>
+                <w:sz w:val="24"/>
+                <w:szCs w:val="24"/>
+              </w:rPr>
+              <w:tab/>
+            </w:r>
+            <w:r>
+              <w:rPr>
+                <w:rFonts w:ascii="Bahnschrift Condensed" w:hAnsi="Bahnschrift Condensed" w:cs="Times New Roman"/>
+                <w:noProof/>
+                <w:webHidden/>
+                <w:sz w:val="24"/>
+                <w:szCs w:val="24"/>
+              </w:rPr>
+              <w:fldChar w:fldCharType="begin"/>
+            </w:r>
+            <w:r>
+              <w:rPr>
+                <w:rFonts w:ascii="Bahnschrift Condensed" w:hAnsi="Bahnschrift Condensed" w:cs="Times New Roman"/>
+                <w:noProof/>
+                <w:webHidden/>
+                <w:sz w:val="24"/>
+                <w:szCs w:val="24"/>
+              </w:rPr>
+              <w:instrText xml:space="preserve"> PAGEREF _Toc134651997 \h </w:instrText>
+            </w:r>
+            <w:r>
+              <w:rPr>
+                <w:rFonts w:ascii="Bahnschrift Condensed" w:hAnsi="Bahnschrift Condensed" w:cs="Times New Roman"/>
+                <w:noProof/>
+                <w:webHidden/>
+                <w:sz w:val="24"/>
+                <w:szCs w:val="24"/>
+              </w:rPr>
+            </w:r>
+            <w:r>
+              <w:rPr>
+                <w:rFonts w:ascii="Bahnschrift Condensed" w:hAnsi="Bahnschrift Condensed" w:cs="Times New Roman"/>
+                <w:noProof/>
+                <w:webHidden/>
+                <w:sz w:val="24"/>
+                <w:szCs w:val="24"/>
+              </w:rPr>
+              <w:fldChar w:fldCharType="separate"/>
+            </w:r>
+            <w:r>
+              <w:rPr>
+                <w:rFonts w:ascii="Bahnschrift Condensed" w:hAnsi="Bahnschrift Condensed" w:cs="Times New Roman"/>
+                <w:noProof/>
+                <w:webHidden/>
+                <w:sz w:val="24"/>
+                <w:szCs w:val="24"/>
+              </w:rPr>
+              <w:t>2</w:t>
+            </w:r>
+            <w:r>
+              <w:rPr>
+                <w:rFonts w:ascii="Bahnschrift Condensed" w:hAnsi="Bahnschrift Condensed" w:cs="Times New Roman"/>
+                <w:noProof/>
+                <w:webHidden/>
+                <w:sz w:val="24"/>
+                <w:szCs w:val="24"/>
+              </w:rPr>
+              <w:fldChar w:fldCharType="end"/>
+            </w:r>
+          </w:hyperlink>
+        </w:p>
+        <w:p>
+          <w:pPr>
+            <w:pStyle w:val="TOC2"/>
+            <w:tabs>
+              <w:tab w:val="right" w:leader="dot" w:pos="9350"/>
+            </w:tabs>
+            <w:rPr>
+              <w:rFonts w:ascii="Bahnschrift Condensed" w:hAnsi="Bahnschrift Condensed" w:cs="Times New Roman"/>
+              <w:noProof/>
+              <w:sz w:val="24"/>
+              <w:szCs w:val="24"/>
+            </w:rPr>
+          </w:pPr>
+          <w:hyperlink w:anchor="_Toc134651998" w:history="1">
+            <w:r>
+              <w:rPr>
+                <w:rStyle w:val="Hyperlink"/>
+                <w:rFonts w:ascii="Bahnschrift Condensed" w:hAnsi="Bahnschrift Condensed" w:cs="Times New Roman"/>
+                <w:b/>
+                <w:bCs/>
+                <w:noProof/>
+                <w:sz w:val="24"/>
+                <w:szCs w:val="24"/>
+                <w:lang w:val="vi-VN"/>
+              </w:rPr>
+              <w:t>1. BT tại lớp 1 – Singly linked list</w:t>
+            </w:r>
+            <w:r>
+              <w:rPr>
+                <w:rFonts w:ascii="Bahnschrift Condensed" w:hAnsi="Bahnschrift Condensed" w:cs="Times New Roman"/>
+                <w:noProof/>
+                <w:webHidden/>
+                <w:sz w:val="24"/>
+                <w:szCs w:val="24"/>
+              </w:rPr>
+              <w:tab/>
+            </w:r>
+            <w:r>
+              <w:rPr>
+                <w:rFonts w:ascii="Bahnschrift Condensed" w:hAnsi="Bahnschrift Condensed" w:cs="Times New Roman"/>
+                <w:noProof/>
+                <w:webHidden/>
+                <w:sz w:val="24"/>
+                <w:szCs w:val="24"/>
+              </w:rPr>
+              <w:fldChar w:fldCharType="begin"/>
+            </w:r>
+            <w:r>
+              <w:rPr>
+                <w:rFonts w:ascii="Bahnschrift Condensed" w:hAnsi="Bahnschrift Condensed" w:cs="Times New Roman"/>
+                <w:noProof/>
+                <w:webHidden/>
+                <w:sz w:val="24"/>
+                <w:szCs w:val="24"/>
+              </w:rPr>
+              <w:instrText xml:space="preserve"> PAGEREF _Toc134651998 \h </w:instrText>
+            </w:r>
+            <w:r>
+              <w:rPr>
+                <w:rFonts w:ascii="Bahnschrift Condensed" w:hAnsi="Bahnschrift Condensed" w:cs="Times New Roman"/>
+                <w:noProof/>
+                <w:webHidden/>
+                <w:sz w:val="24"/>
+                <w:szCs w:val="24"/>
+              </w:rPr>
+            </w:r>
+            <w:r>
+              <w:rPr>
+                <w:rFonts w:ascii="Bahnschrift Condensed" w:hAnsi="Bahnschrift Condensed" w:cs="Times New Roman"/>
+                <w:noProof/>
+                <w:webHidden/>
+                <w:sz w:val="24"/>
+                <w:szCs w:val="24"/>
+              </w:rPr>
+              <w:fldChar w:fldCharType="separate"/>
+            </w:r>
+            <w:r>
+              <w:rPr>
+                <w:rFonts w:ascii="Bahnschrift Condensed" w:hAnsi="Bahnschrift Condensed" w:cs="Times New Roman"/>
+                <w:noProof/>
+                <w:webHidden/>
+                <w:sz w:val="24"/>
+                <w:szCs w:val="24"/>
+              </w:rPr>
+              <w:t>2</w:t>
+            </w:r>
+            <w:r>
+              <w:rPr>
+                <w:rFonts w:ascii="Bahnschrift Condensed" w:hAnsi="Bahnschrift Condensed" w:cs="Times New Roman"/>
+                <w:noProof/>
+                <w:webHidden/>
+                <w:sz w:val="24"/>
+                <w:szCs w:val="24"/>
+              </w:rPr>
+              <w:fldChar w:fldCharType="end"/>
+            </w:r>
+          </w:hyperlink>
+        </w:p>
+        <w:p>
+          <w:pPr>
+            <w:pStyle w:val="TOC2"/>
+            <w:tabs>
+              <w:tab w:val="right" w:leader="dot" w:pos="9350"/>
+            </w:tabs>
+            <w:rPr>
+              <w:rFonts w:ascii="Bahnschrift Condensed" w:hAnsi="Bahnschrift Condensed" w:cs="Times New Roman"/>
+              <w:noProof/>
+              <w:sz w:val="24"/>
+              <w:szCs w:val="24"/>
+            </w:rPr>
+          </w:pPr>
+          <w:hyperlink w:anchor="_Toc134652000" w:history="1">
+            <w:r>
+              <w:rPr>
+                <w:rStyle w:val="Hyperlink"/>
+                <w:rFonts w:ascii="Bahnschrift Condensed" w:hAnsi="Bahnschrift Condensed" w:cs="Times New Roman"/>
+                <w:b/>
+                <w:bCs/>
+                <w:noProof/>
+                <w:sz w:val="24"/>
+                <w:szCs w:val="24"/>
+                <w:lang w:val="vi-VN"/>
+              </w:rPr>
+              <w:t>2. BT tại lớp 2– Doubly linked list</w:t>
+            </w:r>
+            <w:r>
+              <w:rPr>
+                <w:rFonts w:ascii="Bahnschrift Condensed" w:hAnsi="Bahnschrift Condensed" w:cs="Times New Roman"/>
+                <w:noProof/>
+                <w:webHidden/>
+                <w:sz w:val="24"/>
+                <w:szCs w:val="24"/>
+              </w:rPr>
+              <w:tab/>
+            </w:r>
+            <w:r>
+              <w:rPr>
+                <w:rFonts w:ascii="Bahnschrift Condensed" w:hAnsi="Bahnschrift Condensed" w:cs="Times New Roman"/>
+                <w:noProof/>
+                <w:webHidden/>
+                <w:sz w:val="24"/>
+                <w:szCs w:val="24"/>
+              </w:rPr>
+              <w:fldChar w:fldCharType="begin"/>
+            </w:r>
+            <w:r>
+              <w:rPr>
+                <w:rFonts w:ascii="Bahnschrift Condensed" w:hAnsi="Bahnschrift Condensed" w:cs="Times New Roman"/>
+                <w:noProof/>
+                <w:webHidden/>
+                <w:sz w:val="24"/>
+                <w:szCs w:val="24"/>
+              </w:rPr>
+              <w:instrText xml:space="preserve"> PAGEREF _Toc134652000 \h </w:instrText>
+            </w:r>
+            <w:r>
+              <w:rPr>
+                <w:rFonts w:ascii="Bahnschrift Condensed" w:hAnsi="Bahnschrift Condensed" w:cs="Times New Roman"/>
+                <w:noProof/>
+                <w:webHidden/>
+                <w:sz w:val="24"/>
+                <w:szCs w:val="24"/>
+              </w:rPr>
+            </w:r>
+            <w:r>
+              <w:rPr>
+                <w:rFonts w:ascii="Bahnschrift Condensed" w:hAnsi="Bahnschrift Condensed" w:cs="Times New Roman"/>
+                <w:noProof/>
+                <w:webHidden/>
+                <w:sz w:val="24"/>
+                <w:szCs w:val="24"/>
+              </w:rPr>
+              <w:fldChar w:fldCharType="separate"/>
+            </w:r>
+            <w:r>
+              <w:rPr>
+                <w:rFonts w:ascii="Bahnschrift Condensed" w:hAnsi="Bahnschrift Condensed" w:cs="Times New Roman"/>
+                <w:noProof/>
+                <w:webHidden/>
+                <w:sz w:val="24"/>
+                <w:szCs w:val="24"/>
+              </w:rPr>
+              <w:t>4</w:t>
+            </w:r>
+            <w:r>
+              <w:rPr>
+                <w:rFonts w:ascii="Bahnschrift Condensed" w:hAnsi="Bahnschrift Condensed" w:cs="Times New Roman"/>
+                <w:noProof/>
+                <w:webHidden/>
+                <w:sz w:val="24"/>
+                <w:szCs w:val="24"/>
+              </w:rPr>
+              <w:fldChar w:fldCharType="end"/>
+            </w:r>
+          </w:hyperlink>
+        </w:p>
+        <w:p>
+          <w:pPr>
+            <w:pStyle w:val="TOC2"/>
+            <w:tabs>
+              <w:tab w:val="right" w:leader="dot" w:pos="9350"/>
+            </w:tabs>
+            <w:rPr>
+              <w:rFonts w:ascii="Bahnschrift Condensed" w:hAnsi="Bahnschrift Condensed" w:cs="Times New Roman"/>
+              <w:noProof/>
+              <w:sz w:val="24"/>
+              <w:szCs w:val="24"/>
+            </w:rPr>
+          </w:pPr>
+          <w:hyperlink w:anchor="_Toc134652002" w:history="1">
+            <w:r>
+              <w:rPr>
+                <w:rStyle w:val="Hyperlink"/>
+                <w:rFonts w:ascii="Bahnschrift Condensed" w:hAnsi="Bahnschrift Condensed" w:cs="Times New Roman"/>
+                <w:b/>
+                <w:bCs/>
+                <w:noProof/>
+                <w:sz w:val="24"/>
+                <w:szCs w:val="24"/>
+                <w:lang w:val="vi-VN"/>
+              </w:rPr>
+              <w:t>3. BT tại lớp 3: Ứng dụng DSLK</w:t>
+            </w:r>
+            <w:r>
+              <w:rPr>
+                <w:rFonts w:ascii="Bahnschrift Condensed" w:hAnsi="Bahnschrift Condensed" w:cs="Times New Roman"/>
+                <w:noProof/>
+                <w:webHidden/>
+                <w:sz w:val="24"/>
+                <w:szCs w:val="24"/>
+              </w:rPr>
+              <w:tab/>
+            </w:r>
+            <w:r>
+              <w:rPr>
+                <w:rFonts w:ascii="Bahnschrift Condensed" w:hAnsi="Bahnschrift Condensed" w:cs="Times New Roman"/>
+                <w:noProof/>
+                <w:webHidden/>
+                <w:sz w:val="24"/>
+                <w:szCs w:val="24"/>
+              </w:rPr>
+              <w:fldChar w:fldCharType="begin"/>
+            </w:r>
+            <w:r>
+              <w:rPr>
+                <w:rFonts w:ascii="Bahnschrift Condensed" w:hAnsi="Bahnschrift Condensed" w:cs="Times New Roman"/>
+                <w:noProof/>
+                <w:webHidden/>
+                <w:sz w:val="24"/>
+                <w:szCs w:val="24"/>
+              </w:rPr>
+              <w:instrText xml:space="preserve"> PAGEREF _Toc134652002 \h </w:instrText>
+            </w:r>
+            <w:r>
+              <w:rPr>
+                <w:rFonts w:ascii="Bahnschrift Condensed" w:hAnsi="Bahnschrift Condensed" w:cs="Times New Roman"/>
+                <w:noProof/>
+                <w:webHidden/>
+                <w:sz w:val="24"/>
+                <w:szCs w:val="24"/>
+              </w:rPr>
+            </w:r>
+            <w:r>
+              <w:rPr>
+                <w:rFonts w:ascii="Bahnschrift Condensed" w:hAnsi="Bahnschrift Condensed" w:cs="Times New Roman"/>
+                <w:noProof/>
+                <w:webHidden/>
+                <w:sz w:val="24"/>
+                <w:szCs w:val="24"/>
+              </w:rPr>
+              <w:fldChar w:fldCharType="separate"/>
+            </w:r>
+            <w:r>
+              <w:rPr>
+                <w:rFonts w:ascii="Bahnschrift Condensed" w:hAnsi="Bahnschrift Condensed" w:cs="Times New Roman"/>
+                <w:noProof/>
+                <w:webHidden/>
+                <w:sz w:val="24"/>
+                <w:szCs w:val="24"/>
+              </w:rPr>
+              <w:t>7</w:t>
+            </w:r>
+            <w:r>
+              <w:rPr>
+                <w:rFonts w:ascii="Bahnschrift Condensed" w:hAnsi="Bahnschrift Condensed" w:cs="Times New Roman"/>
+                <w:noProof/>
+                <w:webHidden/>
+                <w:sz w:val="24"/>
+                <w:szCs w:val="24"/>
+              </w:rPr>
+              <w:fldChar w:fldCharType="end"/>
+            </w:r>
+          </w:hyperlink>
+        </w:p>
+        <w:p>
+          <w:pPr>
+            <w:pStyle w:val="TOC1"/>
+            <w:tabs>
+              <w:tab w:val="left" w:pos="660"/>
+              <w:tab w:val="right" w:leader="dot" w:pos="9350"/>
+            </w:tabs>
+            <w:rPr>
+              <w:rFonts w:ascii="Bahnschrift Condensed" w:hAnsi="Bahnschrift Condensed" w:cs="Times New Roman"/>
+              <w:noProof/>
+              <w:sz w:val="24"/>
+              <w:szCs w:val="24"/>
+            </w:rPr>
+          </w:pPr>
+          <w:hyperlink w:anchor="_Toc134652003" w:history="1">
+            <w:r>
+              <w:rPr>
+                <w:rStyle w:val="Hyperlink"/>
+                <w:rFonts w:ascii="Bahnschrift Condensed" w:hAnsi="Bahnschrift Condensed" w:cs="Times New Roman"/>
+                <w:b/>
+                <w:bCs/>
+                <w:noProof/>
+                <w:sz w:val="24"/>
+                <w:szCs w:val="24"/>
+                <w:lang w:val="vi-VN"/>
+              </w:rPr>
+              <w:t>II.</w:t>
+            </w:r>
+            <w:r>
+              <w:rPr>
+                <w:rFonts w:ascii="Bahnschrift Condensed" w:hAnsi="Bahnschrift Condensed" w:cs="Times New Roman"/>
+                <w:noProof/>
+                <w:sz w:val="24"/>
+                <w:szCs w:val="24"/>
+              </w:rPr>
+              <w:tab/>
+            </w:r>
+            <w:r>
+              <w:rPr>
+                <w:rStyle w:val="Hyperlink"/>
+                <w:rFonts w:ascii="Bahnschrift Condensed" w:hAnsi="Bahnschrift Condensed" w:cs="Times New Roman"/>
+                <w:b/>
+                <w:bCs/>
+                <w:noProof/>
+                <w:sz w:val="24"/>
+                <w:szCs w:val="24"/>
+              </w:rPr>
+              <w:t>BÀI</w:t>
+            </w:r>
+            <w:r>
+              <w:rPr>
+                <w:rStyle w:val="Hyperlink"/>
+                <w:rFonts w:ascii="Bahnschrift Condensed" w:hAnsi="Bahnschrift Condensed" w:cs="Times New Roman"/>
+                <w:b/>
+                <w:bCs/>
+                <w:noProof/>
+                <w:sz w:val="24"/>
+                <w:szCs w:val="24"/>
+                <w:lang w:val="vi-VN"/>
+              </w:rPr>
+              <w:t xml:space="preserve"> TẬP TỔNG HỢP</w:t>
+            </w:r>
+            <w:r>
+              <w:rPr>
+                <w:rStyle w:val="Hyperlink"/>
+                <w:rFonts w:ascii="Bahnschrift Condensed" w:hAnsi="Bahnschrift Condensed" w:cs="Times New Roman"/>
+                <w:b/>
+                <w:bCs/>
+                <w:noProof/>
+                <w:sz w:val="24"/>
+                <w:szCs w:val="24"/>
+              </w:rPr>
+              <w:t xml:space="preserve"> </w:t>
+            </w:r>
+            <w:r>
+              <w:rPr>
+                <w:rStyle w:val="Hyperlink"/>
+                <w:rFonts w:ascii="Bahnschrift Condensed" w:hAnsi="Bahnschrift Condensed" w:cs="Times New Roman"/>
+                <w:b/>
+                <w:bCs/>
+                <w:noProof/>
+                <w:sz w:val="24"/>
+                <w:szCs w:val="24"/>
+                <w:lang w:val="vi-VN"/>
+              </w:rPr>
+              <w:t>STACK</w:t>
+            </w:r>
+            <w:r>
+              <w:rPr>
+                <w:rFonts w:ascii="Bahnschrift Condensed" w:hAnsi="Bahnschrift Condensed" w:cs="Times New Roman"/>
+                <w:noProof/>
+                <w:webHidden/>
+                <w:sz w:val="24"/>
+                <w:szCs w:val="24"/>
+              </w:rPr>
+              <w:tab/>
+            </w:r>
+            <w:r>
+              <w:rPr>
+                <w:rFonts w:ascii="Bahnschrift Condensed" w:hAnsi="Bahnschrift Condensed" w:cs="Times New Roman"/>
+                <w:noProof/>
+                <w:webHidden/>
+                <w:sz w:val="24"/>
+                <w:szCs w:val="24"/>
+              </w:rPr>
+              <w:fldChar w:fldCharType="begin"/>
+            </w:r>
+            <w:r>
+              <w:rPr>
+                <w:rFonts w:ascii="Bahnschrift Condensed" w:hAnsi="Bahnschrift Condensed" w:cs="Times New Roman"/>
+                <w:noProof/>
+                <w:webHidden/>
+                <w:sz w:val="24"/>
+                <w:szCs w:val="24"/>
+              </w:rPr>
+              <w:instrText xml:space="preserve"> PAGEREF _Toc134652003 \h </w:instrText>
+            </w:r>
+            <w:r>
+              <w:rPr>
+                <w:rFonts w:ascii="Bahnschrift Condensed" w:hAnsi="Bahnschrift Condensed" w:cs="Times New Roman"/>
+                <w:noProof/>
+                <w:webHidden/>
+                <w:sz w:val="24"/>
+                <w:szCs w:val="24"/>
+              </w:rPr>
+            </w:r>
+            <w:r>
+              <w:rPr>
+                <w:rFonts w:ascii="Bahnschrift Condensed" w:hAnsi="Bahnschrift Condensed" w:cs="Times New Roman"/>
+                <w:noProof/>
+                <w:webHidden/>
+                <w:sz w:val="24"/>
+                <w:szCs w:val="24"/>
+              </w:rPr>
+              <w:fldChar w:fldCharType="separate"/>
+            </w:r>
+            <w:r>
+              <w:rPr>
+                <w:rFonts w:ascii="Bahnschrift Condensed" w:hAnsi="Bahnschrift Condensed" w:cs="Times New Roman"/>
+                <w:noProof/>
+                <w:webHidden/>
+                <w:sz w:val="24"/>
+                <w:szCs w:val="24"/>
+              </w:rPr>
+              <w:t>7</w:t>
+            </w:r>
+            <w:r>
+              <w:rPr>
+                <w:rFonts w:ascii="Bahnschrift Condensed" w:hAnsi="Bahnschrift Condensed" w:cs="Times New Roman"/>
+                <w:noProof/>
+                <w:webHidden/>
+                <w:sz w:val="24"/>
+                <w:szCs w:val="24"/>
+              </w:rPr>
+              <w:fldChar w:fldCharType="end"/>
+            </w:r>
+          </w:hyperlink>
+        </w:p>
+        <w:p>
+          <w:pPr>
+            <w:pStyle w:val="TOC2"/>
+            <w:tabs>
+              <w:tab w:val="right" w:leader="dot" w:pos="9350"/>
+            </w:tabs>
+            <w:rPr>
+              <w:rFonts w:ascii="Bahnschrift Condensed" w:hAnsi="Bahnschrift Condensed" w:cs="Times New Roman"/>
+              <w:noProof/>
+              <w:sz w:val="24"/>
+              <w:szCs w:val="24"/>
+            </w:rPr>
+          </w:pPr>
+          <w:hyperlink w:anchor="_Toc134652004" w:history="1">
+            <w:r>
+              <w:rPr>
+                <w:rStyle w:val="Hyperlink"/>
+                <w:rFonts w:ascii="Bahnschrift Condensed" w:hAnsi="Bahnschrift Condensed" w:cs="Times New Roman"/>
+                <w:b/>
+                <w:bCs/>
+                <w:noProof/>
+                <w:sz w:val="24"/>
+                <w:szCs w:val="24"/>
+                <w:lang w:val="vi-VN"/>
+              </w:rPr>
+              <w:t>1. Cài đặt Stack theo 2 cách:</w:t>
+            </w:r>
+            <w:r>
+              <w:rPr>
+                <w:rFonts w:ascii="Bahnschrift Condensed" w:hAnsi="Bahnschrift Condensed" w:cs="Times New Roman"/>
+                <w:noProof/>
+                <w:webHidden/>
+                <w:sz w:val="24"/>
+                <w:szCs w:val="24"/>
+              </w:rPr>
+              <w:tab/>
+            </w:r>
+            <w:r>
+              <w:rPr>
+                <w:rFonts w:ascii="Bahnschrift Condensed" w:hAnsi="Bahnschrift Condensed" w:cs="Times New Roman"/>
+                <w:noProof/>
+                <w:webHidden/>
+                <w:sz w:val="24"/>
+                <w:szCs w:val="24"/>
+              </w:rPr>
+              <w:fldChar w:fldCharType="begin"/>
+            </w:r>
+            <w:r>
+              <w:rPr>
+                <w:rFonts w:ascii="Bahnschrift Condensed" w:hAnsi="Bahnschrift Condensed" w:cs="Times New Roman"/>
+                <w:noProof/>
+                <w:webHidden/>
+                <w:sz w:val="24"/>
+                <w:szCs w:val="24"/>
+              </w:rPr>
+              <w:instrText xml:space="preserve"> PAGEREF _Toc134652004 \h </w:instrText>
+            </w:r>
+            <w:r>
+              <w:rPr>
+                <w:rFonts w:ascii="Bahnschrift Condensed" w:hAnsi="Bahnschrift Condensed" w:cs="Times New Roman"/>
+                <w:noProof/>
+                <w:webHidden/>
+                <w:sz w:val="24"/>
+                <w:szCs w:val="24"/>
+              </w:rPr>
+            </w:r>
+            <w:r>
+              <w:rPr>
+                <w:rFonts w:ascii="Bahnschrift Condensed" w:hAnsi="Bahnschrift Condensed" w:cs="Times New Roman"/>
+                <w:noProof/>
+                <w:webHidden/>
+                <w:sz w:val="24"/>
+                <w:szCs w:val="24"/>
+              </w:rPr>
+              <w:fldChar w:fldCharType="separate"/>
+            </w:r>
+            <w:r>
+              <w:rPr>
+                <w:rFonts w:ascii="Bahnschrift Condensed" w:hAnsi="Bahnschrift Condensed" w:cs="Times New Roman"/>
+                <w:noProof/>
+                <w:webHidden/>
+                <w:sz w:val="24"/>
+                <w:szCs w:val="24"/>
+              </w:rPr>
+              <w:t>7</w:t>
+            </w:r>
+            <w:r>
+              <w:rPr>
+                <w:rFonts w:ascii="Bahnschrift Condensed" w:hAnsi="Bahnschrift Condensed" w:cs="Times New Roman"/>
+                <w:noProof/>
+                <w:webHidden/>
+                <w:sz w:val="24"/>
+                <w:szCs w:val="24"/>
+              </w:rPr>
+              <w:fldChar w:fldCharType="end"/>
+            </w:r>
+          </w:hyperlink>
+        </w:p>
+        <w:p>
+          <w:pPr>
+            <w:pStyle w:val="TOC3"/>
+            <w:tabs>
+              <w:tab w:val="right" w:leader="dot" w:pos="9350"/>
+            </w:tabs>
+            <w:rPr>
+              <w:rFonts w:ascii="Bahnschrift Condensed" w:hAnsi="Bahnschrift Condensed" w:cs="Times New Roman"/>
+              <w:noProof/>
+              <w:sz w:val="24"/>
+              <w:szCs w:val="24"/>
+            </w:rPr>
+          </w:pPr>
+          <w:hyperlink w:anchor="_Toc134652005" w:history="1">
+            <w:r>
+              <w:rPr>
+                <w:rStyle w:val="Hyperlink"/>
+                <w:rFonts w:ascii="Bahnschrift Condensed" w:hAnsi="Bahnschrift Condensed" w:cs="Times New Roman"/>
+                <w:b/>
+                <w:bCs/>
+                <w:noProof/>
+                <w:sz w:val="24"/>
+                <w:szCs w:val="24"/>
+                <w:lang w:val="vi-VN"/>
+              </w:rPr>
+              <w:t>Dựa vào mảng.</w:t>
+            </w:r>
+            <w:r>
+              <w:rPr>
+                <w:rFonts w:ascii="Bahnschrift Condensed" w:hAnsi="Bahnschrift Condensed" w:cs="Times New Roman"/>
+                <w:noProof/>
+                <w:webHidden/>
+                <w:sz w:val="24"/>
+                <w:szCs w:val="24"/>
+              </w:rPr>
+              <w:tab/>
+            </w:r>
+            <w:r>
+              <w:rPr>
+                <w:rFonts w:ascii="Bahnschrift Condensed" w:hAnsi="Bahnschrift Condensed" w:cs="Times New Roman"/>
+                <w:noProof/>
+                <w:webHidden/>
+                <w:sz w:val="24"/>
+                <w:szCs w:val="24"/>
+              </w:rPr>
+              <w:fldChar w:fldCharType="begin"/>
+            </w:r>
+            <w:r>
+              <w:rPr>
+                <w:rFonts w:ascii="Bahnschrift Condensed" w:hAnsi="Bahnschrift Condensed" w:cs="Times New Roman"/>
+                <w:noProof/>
+                <w:webHidden/>
+                <w:sz w:val="24"/>
+                <w:szCs w:val="24"/>
+              </w:rPr>
+              <w:instrText xml:space="preserve"> PAGEREF _Toc134652005 \h </w:instrText>
+            </w:r>
+            <w:r>
+              <w:rPr>
+                <w:rFonts w:ascii="Bahnschrift Condensed" w:hAnsi="Bahnschrift Condensed" w:cs="Times New Roman"/>
+                <w:noProof/>
+                <w:webHidden/>
+                <w:sz w:val="24"/>
+                <w:szCs w:val="24"/>
+              </w:rPr>
+            </w:r>
+            <w:r>
+              <w:rPr>
+                <w:rFonts w:ascii="Bahnschrift Condensed" w:hAnsi="Bahnschrift Condensed" w:cs="Times New Roman"/>
+                <w:noProof/>
+                <w:webHidden/>
+                <w:sz w:val="24"/>
+                <w:szCs w:val="24"/>
+              </w:rPr>
+              <w:fldChar w:fldCharType="separate"/>
+            </w:r>
+            <w:r>
+              <w:rPr>
+                <w:rFonts w:ascii="Bahnschrift Condensed" w:hAnsi="Bahnschrift Condensed" w:cs="Times New Roman"/>
+                <w:noProof/>
+                <w:webHidden/>
+                <w:sz w:val="24"/>
+                <w:szCs w:val="24"/>
+              </w:rPr>
+              <w:t>8</w:t>
+            </w:r>
+            <w:r>
+              <w:rPr>
+                <w:rFonts w:ascii="Bahnschrift Condensed" w:hAnsi="Bahnschrift Condensed" w:cs="Times New Roman"/>
+                <w:noProof/>
+                <w:webHidden/>
+                <w:sz w:val="24"/>
+                <w:szCs w:val="24"/>
+              </w:rPr>
+              <w:fldChar w:fldCharType="end"/>
+            </w:r>
+          </w:hyperlink>
+        </w:p>
+        <w:p>
+          <w:pPr>
+            <w:pStyle w:val="TOC3"/>
+            <w:tabs>
+              <w:tab w:val="right" w:leader="dot" w:pos="9350"/>
+            </w:tabs>
+            <w:rPr>
+              <w:rFonts w:ascii="Bahnschrift Condensed" w:hAnsi="Bahnschrift Condensed" w:cs="Times New Roman"/>
+              <w:noProof/>
+              <w:sz w:val="24"/>
+              <w:szCs w:val="24"/>
+            </w:rPr>
+          </w:pPr>
+          <w:hyperlink w:anchor="_Toc134652006" w:history="1">
+            <w:r>
+              <w:rPr>
+                <w:rStyle w:val="Hyperlink"/>
+                <w:rFonts w:ascii="Bahnschrift Condensed" w:hAnsi="Bahnschrift Condensed" w:cs="Times New Roman"/>
+                <w:b/>
+                <w:bCs/>
+                <w:noProof/>
+                <w:sz w:val="24"/>
+                <w:szCs w:val="24"/>
+                <w:lang w:val="vi-VN"/>
+              </w:rPr>
+              <w:t>Dựa vào danh sách liên kết.</w:t>
+            </w:r>
+            <w:r>
+              <w:rPr>
+                <w:rFonts w:ascii="Bahnschrift Condensed" w:hAnsi="Bahnschrift Condensed" w:cs="Times New Roman"/>
+                <w:noProof/>
+                <w:webHidden/>
+                <w:sz w:val="24"/>
+                <w:szCs w:val="24"/>
+              </w:rPr>
+              <w:tab/>
+            </w:r>
+            <w:r>
+              <w:rPr>
+                <w:rFonts w:ascii="Bahnschrift Condensed" w:hAnsi="Bahnschrift Condensed" w:cs="Times New Roman"/>
+                <w:noProof/>
+                <w:webHidden/>
+                <w:sz w:val="24"/>
+                <w:szCs w:val="24"/>
+              </w:rPr>
+              <w:fldChar w:fldCharType="begin"/>
+            </w:r>
+            <w:r>
+              <w:rPr>
+                <w:rFonts w:ascii="Bahnschrift Condensed" w:hAnsi="Bahnschrift Condensed" w:cs="Times New Roman"/>
+                <w:noProof/>
+                <w:webHidden/>
+                <w:sz w:val="24"/>
+                <w:szCs w:val="24"/>
+              </w:rPr>
+              <w:instrText xml:space="preserve"> PAGEREF _Toc134652006 \h </w:instrText>
+            </w:r>
+            <w:r>
+              <w:rPr>
+                <w:rFonts w:ascii="Bahnschrift Condensed" w:hAnsi="Bahnschrift Condensed" w:cs="Times New Roman"/>
+                <w:noProof/>
+                <w:webHidden/>
+                <w:sz w:val="24"/>
+                <w:szCs w:val="24"/>
+              </w:rPr>
+            </w:r>
+            <w:r>
+              <w:rPr>
+                <w:rFonts w:ascii="Bahnschrift Condensed" w:hAnsi="Bahnschrift Condensed" w:cs="Times New Roman"/>
+                <w:noProof/>
+                <w:webHidden/>
+                <w:sz w:val="24"/>
+                <w:szCs w:val="24"/>
+              </w:rPr>
+              <w:fldChar w:fldCharType="separate"/>
+            </w:r>
+            <w:r>
+              <w:rPr>
+                <w:rFonts w:ascii="Bahnschrift Condensed" w:hAnsi="Bahnschrift Condensed" w:cs="Times New Roman"/>
+                <w:noProof/>
+                <w:webHidden/>
+                <w:sz w:val="24"/>
+                <w:szCs w:val="24"/>
+              </w:rPr>
+              <w:t>8</w:t>
+            </w:r>
+            <w:r>
+              <w:rPr>
+                <w:rFonts w:ascii="Bahnschrift Condensed" w:hAnsi="Bahnschrift Condensed" w:cs="Times New Roman"/>
+                <w:noProof/>
+                <w:webHidden/>
+                <w:sz w:val="24"/>
+                <w:szCs w:val="24"/>
+              </w:rPr>
+              <w:fldChar w:fldCharType="end"/>
+            </w:r>
+          </w:hyperlink>
+        </w:p>
+        <w:p>
+          <w:pPr>
+            <w:pStyle w:val="TOC2"/>
+            <w:tabs>
+              <w:tab w:val="right" w:leader="dot" w:pos="9350"/>
+            </w:tabs>
+            <w:rPr>
+              <w:rFonts w:ascii="Bahnschrift Condensed" w:hAnsi="Bahnschrift Condensed" w:cs="Times New Roman"/>
+              <w:noProof/>
+              <w:sz w:val="24"/>
+              <w:szCs w:val="24"/>
+            </w:rPr>
+          </w:pPr>
+          <w:hyperlink w:anchor="_Toc134652007" w:history="1">
+            <w:r>
+              <w:rPr>
+                <w:rStyle w:val="Hyperlink"/>
+                <w:rFonts w:ascii="Bahnschrift Condensed" w:hAnsi="Bahnschrift Condensed" w:cs="Times New Roman"/>
+                <w:b/>
+                <w:bCs/>
+                <w:noProof/>
+                <w:sz w:val="24"/>
+                <w:szCs w:val="24"/>
+                <w:lang w:val="vi-VN"/>
+              </w:rPr>
+              <w:t>2. BT ứng dụng Stack</w:t>
+            </w:r>
+            <w:r>
+              <w:rPr>
+                <w:rFonts w:ascii="Bahnschrift Condensed" w:hAnsi="Bahnschrift Condensed" w:cs="Times New Roman"/>
+                <w:noProof/>
+                <w:webHidden/>
+                <w:sz w:val="24"/>
+                <w:szCs w:val="24"/>
+              </w:rPr>
+              <w:tab/>
+            </w:r>
+            <w:r>
+              <w:rPr>
+                <w:rFonts w:ascii="Bahnschrift Condensed" w:hAnsi="Bahnschrift Condensed" w:cs="Times New Roman"/>
+                <w:noProof/>
+                <w:webHidden/>
+                <w:sz w:val="24"/>
+                <w:szCs w:val="24"/>
+              </w:rPr>
+              <w:fldChar w:fldCharType="begin"/>
+            </w:r>
+            <w:r>
+              <w:rPr>
+                <w:rFonts w:ascii="Bahnschrift Condensed" w:hAnsi="Bahnschrift Condensed" w:cs="Times New Roman"/>
+                <w:noProof/>
+                <w:webHidden/>
+                <w:sz w:val="24"/>
+                <w:szCs w:val="24"/>
+              </w:rPr>
+              <w:instrText xml:space="preserve"> PAGEREF _Toc134652007 \h </w:instrText>
+            </w:r>
+            <w:r>
+              <w:rPr>
+                <w:rFonts w:ascii="Bahnschrift Condensed" w:hAnsi="Bahnschrift Condensed" w:cs="Times New Roman"/>
+                <w:noProof/>
+                <w:webHidden/>
+                <w:sz w:val="24"/>
+                <w:szCs w:val="24"/>
+              </w:rPr>
+            </w:r>
+            <w:r>
+              <w:rPr>
+                <w:rFonts w:ascii="Bahnschrift Condensed" w:hAnsi="Bahnschrift Condensed" w:cs="Times New Roman"/>
+                <w:noProof/>
+                <w:webHidden/>
+                <w:sz w:val="24"/>
+                <w:szCs w:val="24"/>
+              </w:rPr>
+              <w:fldChar w:fldCharType="separate"/>
+            </w:r>
+            <w:r>
+              <w:rPr>
+                <w:rFonts w:ascii="Bahnschrift Condensed" w:hAnsi="Bahnschrift Condensed" w:cs="Times New Roman"/>
+                <w:noProof/>
+                <w:webHidden/>
+                <w:sz w:val="24"/>
+                <w:szCs w:val="24"/>
+              </w:rPr>
+              <w:t>8</w:t>
+            </w:r>
+            <w:r>
+              <w:rPr>
+                <w:rFonts w:ascii="Bahnschrift Condensed" w:hAnsi="Bahnschrift Condensed" w:cs="Times New Roman"/>
+                <w:noProof/>
+                <w:webHidden/>
+                <w:sz w:val="24"/>
+                <w:szCs w:val="24"/>
+              </w:rPr>
+              <w:fldChar w:fldCharType="end"/>
+            </w:r>
+          </w:hyperlink>
+        </w:p>
+        <w:p>
+          <w:pPr>
+            <w:pStyle w:val="TOC1"/>
+            <w:tabs>
+              <w:tab w:val="left" w:pos="660"/>
+              <w:tab w:val="right" w:leader="dot" w:pos="9350"/>
+            </w:tabs>
+            <w:rPr>
+              <w:rFonts w:ascii="Bahnschrift Condensed" w:hAnsi="Bahnschrift Condensed" w:cs="Times New Roman"/>
+              <w:noProof/>
+              <w:sz w:val="24"/>
+              <w:szCs w:val="24"/>
+            </w:rPr>
+          </w:pPr>
+          <w:hyperlink w:anchor="_Toc134652008" w:history="1">
+            <w:r>
+              <w:rPr>
+                <w:rStyle w:val="Hyperlink"/>
+                <w:rFonts w:ascii="Bahnschrift Condensed" w:hAnsi="Bahnschrift Condensed" w:cs="Times New Roman"/>
+                <w:b/>
+                <w:bCs/>
+                <w:noProof/>
+                <w:sz w:val="24"/>
+                <w:szCs w:val="24"/>
+                <w:lang w:val="vi-VN"/>
+              </w:rPr>
+              <w:t>III.</w:t>
+            </w:r>
+            <w:r>
+              <w:rPr>
+                <w:rFonts w:ascii="Bahnschrift Condensed" w:hAnsi="Bahnschrift Condensed" w:cs="Times New Roman"/>
+                <w:noProof/>
+                <w:sz w:val="24"/>
+                <w:szCs w:val="24"/>
+              </w:rPr>
+              <w:tab/>
+            </w:r>
+            <w:r>
+              <w:rPr>
+                <w:rStyle w:val="Hyperlink"/>
+                <w:rFonts w:ascii="Bahnschrift Condensed" w:hAnsi="Bahnschrift Condensed" w:cs="Times New Roman"/>
+                <w:b/>
+                <w:bCs/>
+                <w:noProof/>
+                <w:sz w:val="24"/>
+                <w:szCs w:val="24"/>
+                <w:lang w:val="vi-VN"/>
+              </w:rPr>
+              <w:t>BÀI TẬP TỔNG HỢP QUEUE</w:t>
+            </w:r>
+            <w:r>
+              <w:rPr>
+                <w:rFonts w:ascii="Bahnschrift Condensed" w:hAnsi="Bahnschrift Condensed" w:cs="Times New Roman"/>
+                <w:noProof/>
+                <w:webHidden/>
+                <w:sz w:val="24"/>
+                <w:szCs w:val="24"/>
+              </w:rPr>
+              <w:tab/>
+            </w:r>
+            <w:r>
+              <w:rPr>
+                <w:rFonts w:ascii="Bahnschrift Condensed" w:hAnsi="Bahnschrift Condensed" w:cs="Times New Roman"/>
+                <w:noProof/>
+                <w:webHidden/>
+                <w:sz w:val="24"/>
+                <w:szCs w:val="24"/>
+              </w:rPr>
+              <w:fldChar w:fldCharType="begin"/>
+            </w:r>
+            <w:r>
+              <w:rPr>
+                <w:rFonts w:ascii="Bahnschrift Condensed" w:hAnsi="Bahnschrift Condensed" w:cs="Times New Roman"/>
+                <w:noProof/>
+                <w:webHidden/>
+                <w:sz w:val="24"/>
+                <w:szCs w:val="24"/>
+              </w:rPr>
+              <w:instrText xml:space="preserve"> PAGEREF _Toc134652008 \h </w:instrText>
+            </w:r>
+            <w:r>
+              <w:rPr>
+                <w:rFonts w:ascii="Bahnschrift Condensed" w:hAnsi="Bahnschrift Condensed" w:cs="Times New Roman"/>
+                <w:noProof/>
+                <w:webHidden/>
+                <w:sz w:val="24"/>
+                <w:szCs w:val="24"/>
+              </w:rPr>
+            </w:r>
+            <w:r>
+              <w:rPr>
+                <w:rFonts w:ascii="Bahnschrift Condensed" w:hAnsi="Bahnschrift Condensed" w:cs="Times New Roman"/>
+                <w:noProof/>
+                <w:webHidden/>
+                <w:sz w:val="24"/>
+                <w:szCs w:val="24"/>
+              </w:rPr>
+              <w:fldChar w:fldCharType="separate"/>
+            </w:r>
+            <w:r>
+              <w:rPr>
+                <w:rFonts w:ascii="Bahnschrift Condensed" w:hAnsi="Bahnschrift Condensed" w:cs="Times New Roman"/>
+                <w:noProof/>
+                <w:webHidden/>
+                <w:sz w:val="24"/>
+                <w:szCs w:val="24"/>
+              </w:rPr>
+              <w:t>10</w:t>
+            </w:r>
+            <w:r>
+              <w:rPr>
+                <w:rFonts w:ascii="Bahnschrift Condensed" w:hAnsi="Bahnschrift Condensed" w:cs="Times New Roman"/>
+                <w:noProof/>
+                <w:webHidden/>
+                <w:sz w:val="24"/>
+                <w:szCs w:val="24"/>
+              </w:rPr>
+              <w:fldChar w:fldCharType="end"/>
+            </w:r>
+          </w:hyperlink>
+        </w:p>
+        <w:p>
+          <w:pPr>
+            <w:pStyle w:val="TOC2"/>
+            <w:tabs>
+              <w:tab w:val="left" w:pos="660"/>
+              <w:tab w:val="right" w:leader="dot" w:pos="9350"/>
+            </w:tabs>
+            <w:rPr>
+              <w:rFonts w:ascii="Bahnschrift Condensed" w:hAnsi="Bahnschrift Condensed" w:cs="Times New Roman"/>
+              <w:noProof/>
+              <w:sz w:val="24"/>
+              <w:szCs w:val="24"/>
+            </w:rPr>
+          </w:pPr>
+          <w:hyperlink w:anchor="_Toc134652009" w:history="1">
+            <w:r>
+              <w:rPr>
+                <w:rStyle w:val="Hyperlink"/>
+                <w:rFonts w:ascii="Bahnschrift Condensed" w:hAnsi="Bahnschrift Condensed" w:cs="Times New Roman"/>
+                <w:b/>
+                <w:bCs/>
+                <w:noProof/>
+                <w:sz w:val="24"/>
+                <w:szCs w:val="24"/>
+                <w:lang w:val="vi-VN"/>
+              </w:rPr>
+              <w:t>1.</w:t>
+            </w:r>
+            <w:r>
+              <w:rPr>
+                <w:rFonts w:ascii="Bahnschrift Condensed" w:hAnsi="Bahnschrift Condensed" w:cs="Times New Roman"/>
+                <w:noProof/>
+                <w:sz w:val="24"/>
+                <w:szCs w:val="24"/>
+              </w:rPr>
+              <w:tab/>
+            </w:r>
+            <w:r>
+              <w:rPr>
+                <w:rStyle w:val="Hyperlink"/>
+                <w:rFonts w:ascii="Bahnschrift Condensed" w:hAnsi="Bahnschrift Condensed" w:cs="Times New Roman"/>
+                <w:b/>
+                <w:bCs/>
+                <w:noProof/>
+                <w:sz w:val="24"/>
+                <w:szCs w:val="24"/>
+                <w:lang w:val="vi-VN"/>
+              </w:rPr>
+              <w:t>Cài đặt Queue theo 2 cách:</w:t>
+            </w:r>
+            <w:r>
+              <w:rPr>
+                <w:rFonts w:ascii="Bahnschrift Condensed" w:hAnsi="Bahnschrift Condensed" w:cs="Times New Roman"/>
+                <w:noProof/>
+                <w:webHidden/>
+                <w:sz w:val="24"/>
+                <w:szCs w:val="24"/>
+              </w:rPr>
+              <w:tab/>
+            </w:r>
+            <w:r>
+              <w:rPr>
+                <w:rFonts w:ascii="Bahnschrift Condensed" w:hAnsi="Bahnschrift Condensed" w:cs="Times New Roman"/>
+                <w:noProof/>
+                <w:webHidden/>
+                <w:sz w:val="24"/>
+                <w:szCs w:val="24"/>
+              </w:rPr>
+              <w:fldChar w:fldCharType="begin"/>
+            </w:r>
+            <w:r>
+              <w:rPr>
+                <w:rFonts w:ascii="Bahnschrift Condensed" w:hAnsi="Bahnschrift Condensed" w:cs="Times New Roman"/>
+                <w:noProof/>
+                <w:webHidden/>
+                <w:sz w:val="24"/>
+                <w:szCs w:val="24"/>
+              </w:rPr>
+              <w:instrText xml:space="preserve"> PAGEREF _Toc134652009 \h </w:instrText>
+            </w:r>
+            <w:r>
+              <w:rPr>
+                <w:rFonts w:ascii="Bahnschrift Condensed" w:hAnsi="Bahnschrift Condensed" w:cs="Times New Roman"/>
+                <w:noProof/>
+                <w:webHidden/>
+                <w:sz w:val="24"/>
+                <w:szCs w:val="24"/>
+              </w:rPr>
+            </w:r>
+            <w:r>
+              <w:rPr>
+                <w:rFonts w:ascii="Bahnschrift Condensed" w:hAnsi="Bahnschrift Condensed" w:cs="Times New Roman"/>
+                <w:noProof/>
+                <w:webHidden/>
+                <w:sz w:val="24"/>
+                <w:szCs w:val="24"/>
+              </w:rPr>
+              <w:fldChar w:fldCharType="separate"/>
+            </w:r>
+            <w:r>
+              <w:rPr>
+                <w:rFonts w:ascii="Bahnschrift Condensed" w:hAnsi="Bahnschrift Condensed" w:cs="Times New Roman"/>
+                <w:noProof/>
+                <w:webHidden/>
+                <w:sz w:val="24"/>
+                <w:szCs w:val="24"/>
+              </w:rPr>
+              <w:t>10</w:t>
+            </w:r>
+            <w:r>
+              <w:rPr>
+                <w:rFonts w:ascii="Bahnschrift Condensed" w:hAnsi="Bahnschrift Condensed" w:cs="Times New Roman"/>
+                <w:noProof/>
+                <w:webHidden/>
+                <w:sz w:val="24"/>
+                <w:szCs w:val="24"/>
+              </w:rPr>
+              <w:fldChar w:fldCharType="end"/>
+            </w:r>
+          </w:hyperlink>
+        </w:p>
+        <w:p>
+          <w:pPr>
+            <w:pStyle w:val="TOC3"/>
+            <w:tabs>
+              <w:tab w:val="right" w:leader="dot" w:pos="9350"/>
+            </w:tabs>
+            <w:rPr>
+              <w:rFonts w:ascii="Bahnschrift Condensed" w:hAnsi="Bahnschrift Condensed" w:cs="Times New Roman"/>
+              <w:noProof/>
+              <w:sz w:val="24"/>
+              <w:szCs w:val="24"/>
+            </w:rPr>
+          </w:pPr>
+          <w:hyperlink w:anchor="_Toc134652010" w:history="1">
+            <w:r>
+              <w:rPr>
+                <w:rStyle w:val="Hyperlink"/>
+                <w:rFonts w:ascii="Bahnschrift Condensed" w:hAnsi="Bahnschrift Condensed" w:cs="Times New Roman"/>
+                <w:b/>
+                <w:bCs/>
+                <w:noProof/>
+                <w:sz w:val="24"/>
+                <w:szCs w:val="24"/>
+                <w:lang w:val="vi-VN"/>
+              </w:rPr>
+              <w:t>Dựa vào mảng.</w:t>
+            </w:r>
+            <w:r>
+              <w:rPr>
+                <w:rFonts w:ascii="Bahnschrift Condensed" w:hAnsi="Bahnschrift Condensed" w:cs="Times New Roman"/>
+                <w:noProof/>
+                <w:webHidden/>
+                <w:sz w:val="24"/>
+                <w:szCs w:val="24"/>
+              </w:rPr>
+              <w:tab/>
+            </w:r>
+            <w:r>
+              <w:rPr>
+                <w:rFonts w:ascii="Bahnschrift Condensed" w:hAnsi="Bahnschrift Condensed" w:cs="Times New Roman"/>
+                <w:noProof/>
+                <w:webHidden/>
+                <w:sz w:val="24"/>
+                <w:szCs w:val="24"/>
+              </w:rPr>
+              <w:fldChar w:fldCharType="begin"/>
+            </w:r>
+            <w:r>
+              <w:rPr>
+                <w:rFonts w:ascii="Bahnschrift Condensed" w:hAnsi="Bahnschrift Condensed" w:cs="Times New Roman"/>
+                <w:noProof/>
+                <w:webHidden/>
+                <w:sz w:val="24"/>
+                <w:szCs w:val="24"/>
+              </w:rPr>
+              <w:instrText xml:space="preserve"> PAGEREF _Toc134652010 \h </w:instrText>
+            </w:r>
+            <w:r>
+              <w:rPr>
+                <w:rFonts w:ascii="Bahnschrift Condensed" w:hAnsi="Bahnschrift Condensed" w:cs="Times New Roman"/>
+                <w:noProof/>
+                <w:webHidden/>
+                <w:sz w:val="24"/>
+                <w:szCs w:val="24"/>
+              </w:rPr>
+            </w:r>
+            <w:r>
+              <w:rPr>
+                <w:rFonts w:ascii="Bahnschrift Condensed" w:hAnsi="Bahnschrift Condensed" w:cs="Times New Roman"/>
+                <w:noProof/>
+                <w:webHidden/>
+                <w:sz w:val="24"/>
+                <w:szCs w:val="24"/>
+              </w:rPr>
+              <w:fldChar w:fldCharType="separate"/>
+            </w:r>
+            <w:r>
+              <w:rPr>
+                <w:rFonts w:ascii="Bahnschrift Condensed" w:hAnsi="Bahnschrift Condensed" w:cs="Times New Roman"/>
+                <w:noProof/>
+                <w:webHidden/>
+                <w:sz w:val="24"/>
+                <w:szCs w:val="24"/>
+              </w:rPr>
+              <w:t>10</w:t>
+            </w:r>
+            <w:r>
+              <w:rPr>
+                <w:rFonts w:ascii="Bahnschrift Condensed" w:hAnsi="Bahnschrift Condensed" w:cs="Times New Roman"/>
+                <w:noProof/>
+                <w:webHidden/>
+                <w:sz w:val="24"/>
+                <w:szCs w:val="24"/>
+              </w:rPr>
+              <w:fldChar w:fldCharType="end"/>
+            </w:r>
+          </w:hyperlink>
+        </w:p>
+        <w:p>
+          <w:pPr>
+            <w:pStyle w:val="TOC3"/>
+            <w:tabs>
+              <w:tab w:val="right" w:leader="dot" w:pos="9350"/>
+            </w:tabs>
+            <w:rPr>
+              <w:rFonts w:ascii="Bahnschrift Condensed" w:hAnsi="Bahnschrift Condensed" w:cs="Times New Roman"/>
+              <w:noProof/>
+              <w:sz w:val="24"/>
+              <w:szCs w:val="24"/>
+            </w:rPr>
+          </w:pPr>
+          <w:hyperlink w:anchor="_Toc134652011" w:history="1">
+            <w:r>
+              <w:rPr>
+                <w:rStyle w:val="Hyperlink"/>
+                <w:rFonts w:ascii="Bahnschrift Condensed" w:hAnsi="Bahnschrift Condensed" w:cs="Times New Roman"/>
+                <w:b/>
+                <w:bCs/>
+                <w:noProof/>
+                <w:sz w:val="24"/>
+                <w:szCs w:val="24"/>
+                <w:lang w:val="vi-VN"/>
+              </w:rPr>
+              <w:t>Dựa vào danh sách liên kết.</w:t>
+            </w:r>
+            <w:r>
+              <w:rPr>
+                <w:rFonts w:ascii="Bahnschrift Condensed" w:hAnsi="Bahnschrift Condensed" w:cs="Times New Roman"/>
+                <w:noProof/>
+                <w:webHidden/>
+                <w:sz w:val="24"/>
+                <w:szCs w:val="24"/>
+              </w:rPr>
+              <w:tab/>
+            </w:r>
+            <w:r>
+              <w:rPr>
+                <w:rFonts w:ascii="Bahnschrift Condensed" w:hAnsi="Bahnschrift Condensed" w:cs="Times New Roman"/>
+                <w:noProof/>
+                <w:webHidden/>
+                <w:sz w:val="24"/>
+                <w:szCs w:val="24"/>
+              </w:rPr>
+              <w:fldChar w:fldCharType="begin"/>
+            </w:r>
+            <w:r>
+              <w:rPr>
+                <w:rFonts w:ascii="Bahnschrift Condensed" w:hAnsi="Bahnschrift Condensed" w:cs="Times New Roman"/>
+                <w:noProof/>
+                <w:webHidden/>
+                <w:sz w:val="24"/>
+                <w:szCs w:val="24"/>
+              </w:rPr>
+              <w:instrText xml:space="preserve"> PAGEREF _Toc134652011 \h </w:instrText>
+            </w:r>
+            <w:r>
+              <w:rPr>
+                <w:rFonts w:ascii="Bahnschrift Condensed" w:hAnsi="Bahnschrift Condensed" w:cs="Times New Roman"/>
+                <w:noProof/>
+                <w:webHidden/>
+                <w:sz w:val="24"/>
+                <w:szCs w:val="24"/>
+              </w:rPr>
+            </w:r>
+            <w:r>
+              <w:rPr>
+                <w:rFonts w:ascii="Bahnschrift Condensed" w:hAnsi="Bahnschrift Condensed" w:cs="Times New Roman"/>
+                <w:noProof/>
+                <w:webHidden/>
+                <w:sz w:val="24"/>
+                <w:szCs w:val="24"/>
+              </w:rPr>
+              <w:fldChar w:fldCharType="separate"/>
+            </w:r>
+            <w:r>
+              <w:rPr>
+                <w:rFonts w:ascii="Bahnschrift Condensed" w:hAnsi="Bahnschrift Condensed" w:cs="Times New Roman"/>
+                <w:noProof/>
+                <w:webHidden/>
+                <w:sz w:val="24"/>
+                <w:szCs w:val="24"/>
+              </w:rPr>
+              <w:t>10</w:t>
+            </w:r>
+            <w:r>
+              <w:rPr>
+                <w:rFonts w:ascii="Bahnschrift Condensed" w:hAnsi="Bahnschrift Condensed" w:cs="Times New Roman"/>
+                <w:noProof/>
+                <w:webHidden/>
+                <w:sz w:val="24"/>
+                <w:szCs w:val="24"/>
+              </w:rPr>
+              <w:fldChar w:fldCharType="end"/>
+            </w:r>
+          </w:hyperlink>
+        </w:p>
+        <w:p>
+          <w:pPr>
+            <w:pStyle w:val="TOC2"/>
+            <w:tabs>
+              <w:tab w:val="right" w:leader="dot" w:pos="9350"/>
+            </w:tabs>
+            <w:rPr>
+              <w:rFonts w:ascii="Bahnschrift Condensed" w:hAnsi="Bahnschrift Condensed" w:cs="Times New Roman"/>
+              <w:noProof/>
+              <w:sz w:val="24"/>
+              <w:szCs w:val="24"/>
+            </w:rPr>
+          </w:pPr>
+          <w:hyperlink w:anchor="_Toc134652012" w:history="1">
+            <w:r>
+              <w:rPr>
+                <w:rStyle w:val="Hyperlink"/>
+                <w:rFonts w:ascii="Bahnschrift Condensed" w:hAnsi="Bahnschrift Condensed" w:cs="Times New Roman"/>
+                <w:b/>
+                <w:bCs/>
+                <w:noProof/>
+                <w:sz w:val="24"/>
+                <w:szCs w:val="24"/>
+                <w:lang w:val="vi-VN"/>
+              </w:rPr>
+              <w:t>2. BT ứng dụng Queue: Chọn 1 bài trong code.ptit, phân tích tính phù</w:t>
+            </w:r>
+            <w:r>
+              <w:rPr>
+                <w:rFonts w:ascii="Bahnschrift Condensed" w:hAnsi="Bahnschrift Condensed" w:cs="Times New Roman"/>
+                <w:noProof/>
+                <w:webHidden/>
+                <w:sz w:val="24"/>
+                <w:szCs w:val="24"/>
+              </w:rPr>
+              <w:tab/>
+            </w:r>
+            <w:r>
+              <w:rPr>
+                <w:rFonts w:ascii="Bahnschrift Condensed" w:hAnsi="Bahnschrift Condensed" w:cs="Times New Roman"/>
+                <w:noProof/>
+                <w:webHidden/>
+                <w:sz w:val="24"/>
+                <w:szCs w:val="24"/>
+              </w:rPr>
+              <w:fldChar w:fldCharType="begin"/>
+            </w:r>
+            <w:r>
+              <w:rPr>
+                <w:rFonts w:ascii="Bahnschrift Condensed" w:hAnsi="Bahnschrift Condensed" w:cs="Times New Roman"/>
+                <w:noProof/>
+                <w:webHidden/>
+                <w:sz w:val="24"/>
+                <w:szCs w:val="24"/>
+              </w:rPr>
+              <w:instrText xml:space="preserve"> PAGEREF _Toc134652012 \h </w:instrText>
+            </w:r>
+            <w:r>
+              <w:rPr>
+                <w:rFonts w:ascii="Bahnschrift Condensed" w:hAnsi="Bahnschrift Condensed" w:cs="Times New Roman"/>
+                <w:noProof/>
+                <w:webHidden/>
+                <w:sz w:val="24"/>
+                <w:szCs w:val="24"/>
+              </w:rPr>
+            </w:r>
+            <w:r>
+              <w:rPr>
+                <w:rFonts w:ascii="Bahnschrift Condensed" w:hAnsi="Bahnschrift Condensed" w:cs="Times New Roman"/>
+                <w:noProof/>
+                <w:webHidden/>
+                <w:sz w:val="24"/>
+                <w:szCs w:val="24"/>
+              </w:rPr>
+              <w:fldChar w:fldCharType="separate"/>
+            </w:r>
+            <w:r>
+              <w:rPr>
+                <w:rFonts w:ascii="Bahnschrift Condensed" w:hAnsi="Bahnschrift Condensed" w:cs="Times New Roman"/>
+                <w:noProof/>
+                <w:webHidden/>
+                <w:sz w:val="24"/>
+                <w:szCs w:val="24"/>
+              </w:rPr>
+              <w:t>11</w:t>
+            </w:r>
+            <w:r>
+              <w:rPr>
+                <w:rFonts w:ascii="Bahnschrift Condensed" w:hAnsi="Bahnschrift Condensed" w:cs="Times New Roman"/>
+                <w:noProof/>
+                <w:webHidden/>
+                <w:sz w:val="24"/>
+                <w:szCs w:val="24"/>
+              </w:rPr>
+              <w:fldChar w:fldCharType="end"/>
+            </w:r>
+          </w:hyperlink>
+        </w:p>
+        <w:p>
+          <w:pPr>
+            <w:pStyle w:val="TOC1"/>
+            <w:tabs>
+              <w:tab w:val="left" w:pos="660"/>
+              <w:tab w:val="right" w:leader="dot" w:pos="9350"/>
+            </w:tabs>
+            <w:rPr>
+              <w:rFonts w:ascii="Bahnschrift Condensed" w:hAnsi="Bahnschrift Condensed" w:cs="Times New Roman"/>
+              <w:noProof/>
+              <w:sz w:val="24"/>
+              <w:szCs w:val="24"/>
+            </w:rPr>
+          </w:pPr>
+          <w:hyperlink w:anchor="_Toc134652013" w:history="1">
+            <w:r>
+              <w:rPr>
+                <w:rStyle w:val="Hyperlink"/>
+                <w:rFonts w:ascii="Bahnschrift Condensed" w:hAnsi="Bahnschrift Condensed" w:cs="Times New Roman"/>
+                <w:b/>
+                <w:bCs/>
+                <w:noProof/>
+                <w:sz w:val="24"/>
+                <w:szCs w:val="24"/>
+                <w:lang w:val="vi-VN"/>
+              </w:rPr>
+              <w:t>IV.</w:t>
+            </w:r>
+            <w:r>
+              <w:rPr>
+                <w:rFonts w:ascii="Bahnschrift Condensed" w:hAnsi="Bahnschrift Condensed" w:cs="Times New Roman"/>
+                <w:noProof/>
+                <w:sz w:val="24"/>
+                <w:szCs w:val="24"/>
+              </w:rPr>
+              <w:tab/>
+            </w:r>
+            <w:r>
+              <w:rPr>
+                <w:rStyle w:val="Hyperlink"/>
+                <w:rFonts w:ascii="Bahnschrift Condensed" w:hAnsi="Bahnschrift Condensed" w:cs="Times New Roman"/>
+                <w:b/>
+                <w:bCs/>
+                <w:noProof/>
+                <w:sz w:val="24"/>
+                <w:szCs w:val="24"/>
+                <w:lang w:val="vi-VN"/>
+              </w:rPr>
+              <w:t>BÀI TẬP TỔNG HỢP BINARY SEARCH TREE</w:t>
+            </w:r>
+            <w:r>
+              <w:rPr>
+                <w:rFonts w:ascii="Bahnschrift Condensed" w:hAnsi="Bahnschrift Condensed" w:cs="Times New Roman"/>
+                <w:noProof/>
+                <w:webHidden/>
+                <w:sz w:val="24"/>
+                <w:szCs w:val="24"/>
+              </w:rPr>
+              <w:tab/>
+            </w:r>
+            <w:r>
+              <w:rPr>
+                <w:rFonts w:ascii="Bahnschrift Condensed" w:hAnsi="Bahnschrift Condensed" w:cs="Times New Roman"/>
+                <w:noProof/>
+                <w:webHidden/>
+                <w:sz w:val="24"/>
+                <w:szCs w:val="24"/>
+              </w:rPr>
+              <w:fldChar w:fldCharType="begin"/>
+            </w:r>
+            <w:r>
+              <w:rPr>
+                <w:rFonts w:ascii="Bahnschrift Condensed" w:hAnsi="Bahnschrift Condensed" w:cs="Times New Roman"/>
+                <w:noProof/>
+                <w:webHidden/>
+                <w:sz w:val="24"/>
+                <w:szCs w:val="24"/>
+              </w:rPr>
+              <w:instrText xml:space="preserve"> PAGEREF _Toc134652013 \h </w:instrText>
+            </w:r>
+            <w:r>
+              <w:rPr>
+                <w:rFonts w:ascii="Bahnschrift Condensed" w:hAnsi="Bahnschrift Condensed" w:cs="Times New Roman"/>
+                <w:noProof/>
+                <w:webHidden/>
+                <w:sz w:val="24"/>
+                <w:szCs w:val="24"/>
+              </w:rPr>
+            </w:r>
+            <w:r>
+              <w:rPr>
+                <w:rFonts w:ascii="Bahnschrift Condensed" w:hAnsi="Bahnschrift Condensed" w:cs="Times New Roman"/>
+                <w:noProof/>
+                <w:webHidden/>
+                <w:sz w:val="24"/>
+                <w:szCs w:val="24"/>
+              </w:rPr>
+              <w:fldChar w:fldCharType="separate"/>
+            </w:r>
+            <w:r>
+              <w:rPr>
+                <w:rFonts w:ascii="Bahnschrift Condensed" w:hAnsi="Bahnschrift Condensed" w:cs="Times New Roman"/>
+                <w:noProof/>
+                <w:webHidden/>
+                <w:sz w:val="24"/>
+                <w:szCs w:val="24"/>
+              </w:rPr>
+              <w:t>12</w:t>
+            </w:r>
+            <w:r>
+              <w:rPr>
+                <w:rFonts w:ascii="Bahnschrift Condensed" w:hAnsi="Bahnschrift Condensed" w:cs="Times New Roman"/>
+                <w:noProof/>
+                <w:webHidden/>
+                <w:sz w:val="24"/>
+                <w:szCs w:val="24"/>
+              </w:rPr>
+              <w:fldChar w:fldCharType="end"/>
+            </w:r>
+          </w:hyperlink>
+        </w:p>
+        <w:p>
+          <w:pPr>
+            <w:pStyle w:val="TOC2"/>
+            <w:tabs>
+              <w:tab w:val="right" w:leader="dot" w:pos="9350"/>
+            </w:tabs>
+            <w:rPr>
+              <w:rFonts w:ascii="Bahnschrift Condensed" w:hAnsi="Bahnschrift Condensed" w:cs="Times New Roman"/>
+              <w:noProof/>
+              <w:sz w:val="24"/>
+              <w:szCs w:val="24"/>
+            </w:rPr>
+          </w:pPr>
+          <w:hyperlink w:anchor="_Toc134652014" w:history="1">
+            <w:r>
+              <w:rPr>
+                <w:rStyle w:val="Hyperlink"/>
+                <w:rFonts w:ascii="Bahnschrift Condensed" w:hAnsi="Bahnschrift Condensed" w:cs="Times New Roman"/>
+                <w:b/>
+                <w:bCs/>
+                <w:noProof/>
+                <w:sz w:val="24"/>
+                <w:szCs w:val="24"/>
+                <w:lang w:val="vi-VN"/>
+              </w:rPr>
+              <w:t>1. Cài đặt các thao tác trên cây nhị phân tìm kiếm</w:t>
+            </w:r>
+            <w:r>
+              <w:rPr>
+                <w:rFonts w:ascii="Bahnschrift Condensed" w:hAnsi="Bahnschrift Condensed" w:cs="Times New Roman"/>
+                <w:noProof/>
+                <w:webHidden/>
+                <w:sz w:val="24"/>
+                <w:szCs w:val="24"/>
+              </w:rPr>
+              <w:tab/>
+            </w:r>
+            <w:r>
+              <w:rPr>
+                <w:rFonts w:ascii="Bahnschrift Condensed" w:hAnsi="Bahnschrift Condensed" w:cs="Times New Roman"/>
+                <w:noProof/>
+                <w:webHidden/>
+                <w:sz w:val="24"/>
+                <w:szCs w:val="24"/>
+              </w:rPr>
+              <w:fldChar w:fldCharType="begin"/>
+            </w:r>
+            <w:r>
+              <w:rPr>
+                <w:rFonts w:ascii="Bahnschrift Condensed" w:hAnsi="Bahnschrift Condensed" w:cs="Times New Roman"/>
+                <w:noProof/>
+                <w:webHidden/>
+                <w:sz w:val="24"/>
+                <w:szCs w:val="24"/>
+              </w:rPr>
+              <w:instrText xml:space="preserve"> PAGEREF _Toc134652014 \h </w:instrText>
+            </w:r>
+            <w:r>
+              <w:rPr>
+                <w:rFonts w:ascii="Bahnschrift Condensed" w:hAnsi="Bahnschrift Condensed" w:cs="Times New Roman"/>
+                <w:noProof/>
+                <w:webHidden/>
+                <w:sz w:val="24"/>
+                <w:szCs w:val="24"/>
+              </w:rPr>
+            </w:r>
+            <w:r>
+              <w:rPr>
+                <w:rFonts w:ascii="Bahnschrift Condensed" w:hAnsi="Bahnschrift Condensed" w:cs="Times New Roman"/>
+                <w:noProof/>
+                <w:webHidden/>
+                <w:sz w:val="24"/>
+                <w:szCs w:val="24"/>
+              </w:rPr>
+              <w:fldChar w:fldCharType="separate"/>
+            </w:r>
+            <w:r>
+              <w:rPr>
+                <w:rFonts w:ascii="Bahnschrift Condensed" w:hAnsi="Bahnschrift Condensed" w:cs="Times New Roman"/>
+                <w:noProof/>
+                <w:webHidden/>
+                <w:sz w:val="24"/>
+                <w:szCs w:val="24"/>
+              </w:rPr>
+              <w:t>12</w:t>
+            </w:r>
+            <w:r>
+              <w:rPr>
+                <w:rFonts w:ascii="Bahnschrift Condensed" w:hAnsi="Bahnschrift Condensed" w:cs="Times New Roman"/>
+                <w:noProof/>
+                <w:webHidden/>
+                <w:sz w:val="24"/>
+                <w:szCs w:val="24"/>
+              </w:rPr>
+              <w:fldChar w:fldCharType="end"/>
+            </w:r>
+          </w:hyperlink>
+        </w:p>
+        <w:p>
+          <w:pPr>
+            <w:pStyle w:val="TOC2"/>
+            <w:tabs>
+              <w:tab w:val="right" w:leader="dot" w:pos="9350"/>
+            </w:tabs>
+            <w:rPr>
+              <w:rFonts w:ascii="Bahnschrift Condensed" w:hAnsi="Bahnschrift Condensed" w:cs="Times New Roman"/>
+              <w:noProof/>
+              <w:sz w:val="24"/>
+              <w:szCs w:val="24"/>
+            </w:rPr>
+          </w:pPr>
+          <w:hyperlink w:anchor="_Toc134652015" w:history="1">
+            <w:r>
+              <w:rPr>
+                <w:rStyle w:val="Hyperlink"/>
+                <w:rFonts w:ascii="Bahnschrift Condensed" w:hAnsi="Bahnschrift Condensed" w:cs="Times New Roman"/>
+                <w:b/>
+                <w:bCs/>
+                <w:noProof/>
+                <w:sz w:val="24"/>
+                <w:szCs w:val="24"/>
+                <w:lang w:val="vi-VN"/>
+              </w:rPr>
+              <w:t>2. BT ứng dụng Binary Search Tree: Chọn 1 bài trong code.ptit, phân tích tính</w:t>
+            </w:r>
+            <w:r>
+              <w:rPr>
+                <w:rFonts w:ascii="Bahnschrift Condensed" w:hAnsi="Bahnschrift Condensed" w:cs="Times New Roman"/>
+                <w:noProof/>
+                <w:webHidden/>
+                <w:sz w:val="24"/>
+                <w:szCs w:val="24"/>
+              </w:rPr>
+              <w:tab/>
+            </w:r>
+            <w:r>
+              <w:rPr>
+                <w:rFonts w:ascii="Bahnschrift Condensed" w:hAnsi="Bahnschrift Condensed" w:cs="Times New Roman"/>
+                <w:noProof/>
+                <w:webHidden/>
+                <w:sz w:val="24"/>
+                <w:szCs w:val="24"/>
+              </w:rPr>
+              <w:fldChar w:fldCharType="begin"/>
+            </w:r>
+            <w:r>
+              <w:rPr>
+                <w:rFonts w:ascii="Bahnschrift Condensed" w:hAnsi="Bahnschrift Condensed" w:cs="Times New Roman"/>
+                <w:noProof/>
+                <w:webHidden/>
+                <w:sz w:val="24"/>
+                <w:szCs w:val="24"/>
+              </w:rPr>
+              <w:instrText xml:space="preserve"> PAGEREF _Toc134652015 \h </w:instrText>
+            </w:r>
+            <w:r>
+              <w:rPr>
+                <w:rFonts w:ascii="Bahnschrift Condensed" w:hAnsi="Bahnschrift Condensed" w:cs="Times New Roman"/>
+                <w:noProof/>
+                <w:webHidden/>
+                <w:sz w:val="24"/>
+                <w:szCs w:val="24"/>
+              </w:rPr>
+            </w:r>
+            <w:r>
+              <w:rPr>
+                <w:rFonts w:ascii="Bahnschrift Condensed" w:hAnsi="Bahnschrift Condensed" w:cs="Times New Roman"/>
+                <w:noProof/>
+                <w:webHidden/>
+                <w:sz w:val="24"/>
+                <w:szCs w:val="24"/>
+              </w:rPr>
+              <w:fldChar w:fldCharType="separate"/>
+            </w:r>
+            <w:r>
+              <w:rPr>
+                <w:rFonts w:ascii="Bahnschrift Condensed" w:hAnsi="Bahnschrift Condensed" w:cs="Times New Roman"/>
+                <w:noProof/>
+                <w:webHidden/>
+                <w:sz w:val="24"/>
+                <w:szCs w:val="24"/>
+              </w:rPr>
+              <w:t>14</w:t>
+            </w:r>
+            <w:r>
+              <w:rPr>
+                <w:rFonts w:ascii="Bahnschrift Condensed" w:hAnsi="Bahnschrift Condensed" w:cs="Times New Roman"/>
+                <w:noProof/>
+                <w:webHidden/>
+                <w:sz w:val="24"/>
+                <w:szCs w:val="24"/>
+              </w:rPr>
+              <w:fldChar w:fldCharType="end"/>
+            </w:r>
+          </w:hyperlink>
+        </w:p>
+        <w:p>
+          <w:pPr>
+            <w:pStyle w:val="TOC1"/>
+            <w:tabs>
+              <w:tab w:val="left" w:pos="440"/>
+              <w:tab w:val="right" w:leader="dot" w:pos="9350"/>
+            </w:tabs>
+            <w:rPr>
+              <w:rFonts w:ascii="Bahnschrift Condensed" w:hAnsi="Bahnschrift Condensed" w:cs="Times New Roman"/>
+              <w:noProof/>
+              <w:sz w:val="24"/>
+              <w:szCs w:val="24"/>
+            </w:rPr>
+          </w:pPr>
+          <w:hyperlink w:anchor="_Toc134652016" w:history="1">
+            <w:r>
+              <w:rPr>
+                <w:rStyle w:val="Hyperlink"/>
+                <w:rFonts w:ascii="Bahnschrift Condensed" w:hAnsi="Bahnschrift Condensed" w:cs="Times New Roman"/>
+                <w:b/>
+                <w:bCs/>
+                <w:noProof/>
+                <w:sz w:val="24"/>
+                <w:szCs w:val="24"/>
+                <w:lang w:val="vi-VN"/>
+              </w:rPr>
+              <w:t>V.</w:t>
+            </w:r>
+            <w:r>
+              <w:rPr>
+                <w:rFonts w:ascii="Bahnschrift Condensed" w:hAnsi="Bahnschrift Condensed" w:cs="Times New Roman"/>
+                <w:noProof/>
+                <w:sz w:val="24"/>
+                <w:szCs w:val="24"/>
+              </w:rPr>
+              <w:tab/>
+            </w:r>
+            <w:r>
+              <w:rPr>
+                <w:rStyle w:val="Hyperlink"/>
+                <w:rFonts w:ascii="Bahnschrift Condensed" w:hAnsi="Bahnschrift Condensed" w:cs="Times New Roman"/>
+                <w:b/>
+                <w:bCs/>
+                <w:noProof/>
+                <w:sz w:val="24"/>
+                <w:szCs w:val="24"/>
+                <w:lang w:val="vi-VN"/>
+              </w:rPr>
+              <w:t>BÀI TẬP TỔNG HỢP AVL</w:t>
+            </w:r>
+            <w:r>
+              <w:rPr>
+                <w:rFonts w:ascii="Bahnschrift Condensed" w:hAnsi="Bahnschrift Condensed" w:cs="Times New Roman"/>
+                <w:noProof/>
+                <w:webHidden/>
+                <w:sz w:val="24"/>
+                <w:szCs w:val="24"/>
+              </w:rPr>
+              <w:tab/>
+            </w:r>
+            <w:r>
+              <w:rPr>
+                <w:rFonts w:ascii="Bahnschrift Condensed" w:hAnsi="Bahnschrift Condensed" w:cs="Times New Roman"/>
+                <w:noProof/>
+                <w:webHidden/>
+                <w:sz w:val="24"/>
+                <w:szCs w:val="24"/>
+              </w:rPr>
+              <w:fldChar w:fldCharType="begin"/>
+            </w:r>
+            <w:r>
+              <w:rPr>
+                <w:rFonts w:ascii="Bahnschrift Condensed" w:hAnsi="Bahnschrift Condensed" w:cs="Times New Roman"/>
+                <w:noProof/>
+                <w:webHidden/>
+                <w:sz w:val="24"/>
+                <w:szCs w:val="24"/>
+              </w:rPr>
+              <w:instrText xml:space="preserve"> PAGEREF _Toc134652016 \h </w:instrText>
+            </w:r>
+            <w:r>
+              <w:rPr>
+                <w:rFonts w:ascii="Bahnschrift Condensed" w:hAnsi="Bahnschrift Condensed" w:cs="Times New Roman"/>
+                <w:noProof/>
+                <w:webHidden/>
+                <w:sz w:val="24"/>
+                <w:szCs w:val="24"/>
+              </w:rPr>
+            </w:r>
+            <w:r>
+              <w:rPr>
+                <w:rFonts w:ascii="Bahnschrift Condensed" w:hAnsi="Bahnschrift Condensed" w:cs="Times New Roman"/>
+                <w:noProof/>
+                <w:webHidden/>
+                <w:sz w:val="24"/>
+                <w:szCs w:val="24"/>
+              </w:rPr>
+              <w:fldChar w:fldCharType="separate"/>
+            </w:r>
+            <w:r>
+              <w:rPr>
+                <w:rFonts w:ascii="Bahnschrift Condensed" w:hAnsi="Bahnschrift Condensed" w:cs="Times New Roman"/>
+                <w:noProof/>
+                <w:webHidden/>
+                <w:sz w:val="24"/>
+                <w:szCs w:val="24"/>
+              </w:rPr>
+              <w:t>15</w:t>
+            </w:r>
+            <w:r>
+              <w:rPr>
+                <w:rFonts w:ascii="Bahnschrift Condensed" w:hAnsi="Bahnschrift Condensed" w:cs="Times New Roman"/>
+                <w:noProof/>
+                <w:webHidden/>
+                <w:sz w:val="24"/>
+                <w:szCs w:val="24"/>
+              </w:rPr>
+              <w:fldChar w:fldCharType="end"/>
+            </w:r>
+          </w:hyperlink>
+        </w:p>
+        <w:p>
+          <w:pPr>
+            <w:pStyle w:val="TOC2"/>
+            <w:tabs>
+              <w:tab w:val="right" w:leader="dot" w:pos="9350"/>
+            </w:tabs>
+            <w:rPr>
+              <w:rFonts w:ascii="Bahnschrift Condensed" w:hAnsi="Bahnschrift Condensed" w:cs="Times New Roman"/>
+              <w:noProof/>
+              <w:sz w:val="24"/>
+              <w:szCs w:val="24"/>
+            </w:rPr>
+          </w:pPr>
+          <w:hyperlink w:anchor="_Toc134652017" w:history="1">
+            <w:r>
+              <w:rPr>
+                <w:rStyle w:val="Hyperlink"/>
+                <w:rFonts w:ascii="Bahnschrift Condensed" w:hAnsi="Bahnschrift Condensed" w:cs="Times New Roman"/>
+                <w:b/>
+                <w:bCs/>
+                <w:noProof/>
+                <w:sz w:val="24"/>
+                <w:szCs w:val="24"/>
+                <w:lang w:val="vi-VN"/>
+              </w:rPr>
+              <w:t>1. Cài đặt các thao tác trên cây nhị phân tìm kiếm tự cân bằng</w:t>
+            </w:r>
+            <w:r>
+              <w:rPr>
+                <w:rFonts w:ascii="Bahnschrift Condensed" w:hAnsi="Bahnschrift Condensed" w:cs="Times New Roman"/>
+                <w:noProof/>
+                <w:webHidden/>
+                <w:sz w:val="24"/>
+                <w:szCs w:val="24"/>
+              </w:rPr>
+              <w:tab/>
+            </w:r>
+            <w:r>
+              <w:rPr>
+                <w:rFonts w:ascii="Bahnschrift Condensed" w:hAnsi="Bahnschrift Condensed" w:cs="Times New Roman"/>
+                <w:noProof/>
+                <w:webHidden/>
+                <w:sz w:val="24"/>
+                <w:szCs w:val="24"/>
+              </w:rPr>
+              <w:fldChar w:fldCharType="begin"/>
+            </w:r>
+            <w:r>
+              <w:rPr>
+                <w:rFonts w:ascii="Bahnschrift Condensed" w:hAnsi="Bahnschrift Condensed" w:cs="Times New Roman"/>
+                <w:noProof/>
+                <w:webHidden/>
+                <w:sz w:val="24"/>
+                <w:szCs w:val="24"/>
+              </w:rPr>
+              <w:instrText xml:space="preserve"> PAGEREF _Toc134652017 \h </w:instrText>
+            </w:r>
+            <w:r>
+              <w:rPr>
+                <w:rFonts w:ascii="Bahnschrift Condensed" w:hAnsi="Bahnschrift Condensed" w:cs="Times New Roman"/>
+                <w:noProof/>
+                <w:webHidden/>
+                <w:sz w:val="24"/>
+                <w:szCs w:val="24"/>
+              </w:rPr>
+            </w:r>
+            <w:r>
+              <w:rPr>
+                <w:rFonts w:ascii="Bahnschrift Condensed" w:hAnsi="Bahnschrift Condensed" w:cs="Times New Roman"/>
+                <w:noProof/>
+                <w:webHidden/>
+                <w:sz w:val="24"/>
+                <w:szCs w:val="24"/>
+              </w:rPr>
+              <w:fldChar w:fldCharType="separate"/>
+            </w:r>
+            <w:r>
+              <w:rPr>
+                <w:rFonts w:ascii="Bahnschrift Condensed" w:hAnsi="Bahnschrift Condensed" w:cs="Times New Roman"/>
+                <w:noProof/>
+                <w:webHidden/>
+                <w:sz w:val="24"/>
+                <w:szCs w:val="24"/>
+              </w:rPr>
+              <w:t>15</w:t>
+            </w:r>
+            <w:r>
+              <w:rPr>
+                <w:rFonts w:ascii="Bahnschrift Condensed" w:hAnsi="Bahnschrift Condensed" w:cs="Times New Roman"/>
+                <w:noProof/>
+                <w:webHidden/>
+                <w:sz w:val="24"/>
+                <w:szCs w:val="24"/>
+              </w:rPr>
+              <w:fldChar w:fldCharType="end"/>
+            </w:r>
+          </w:hyperlink>
+        </w:p>
+        <w:p>
+          <w:pPr>
+            <w:pStyle w:val="TOC2"/>
+            <w:tabs>
+              <w:tab w:val="right" w:leader="dot" w:pos="9350"/>
+            </w:tabs>
+            <w:rPr>
+              <w:rFonts w:ascii="Bahnschrift Condensed" w:hAnsi="Bahnschrift Condensed" w:cs="Times New Roman"/>
+              <w:noProof/>
+              <w:sz w:val="24"/>
+              <w:szCs w:val="24"/>
+            </w:rPr>
+          </w:pPr>
+          <w:hyperlink w:anchor="_Toc134652018" w:history="1">
+            <w:r>
+              <w:rPr>
+                <w:rStyle w:val="Hyperlink"/>
+                <w:rFonts w:ascii="Bahnschrift Condensed" w:hAnsi="Bahnschrift Condensed" w:cs="Times New Roman"/>
+                <w:b/>
+                <w:bCs/>
+                <w:noProof/>
+                <w:sz w:val="24"/>
+                <w:szCs w:val="24"/>
+                <w:lang w:val="vi-VN"/>
+              </w:rPr>
+              <w:t>2. BT ứng dụng AVL: Chọn 1 bài trong code.ptit, phân tích tính phù hợp và</w:t>
+            </w:r>
+            <w:r>
+              <w:rPr>
+                <w:rFonts w:ascii="Bahnschrift Condensed" w:hAnsi="Bahnschrift Condensed" w:cs="Times New Roman"/>
+                <w:noProof/>
+                <w:webHidden/>
+                <w:sz w:val="24"/>
+                <w:szCs w:val="24"/>
+              </w:rPr>
+              <w:tab/>
+            </w:r>
+            <w:r>
+              <w:rPr>
+                <w:rFonts w:ascii="Bahnschrift Condensed" w:hAnsi="Bahnschrift Condensed" w:cs="Times New Roman"/>
+                <w:noProof/>
+                <w:webHidden/>
+                <w:sz w:val="24"/>
+                <w:szCs w:val="24"/>
+              </w:rPr>
+              <w:fldChar w:fldCharType="begin"/>
+            </w:r>
+            <w:r>
+              <w:rPr>
+                <w:rFonts w:ascii="Bahnschrift Condensed" w:hAnsi="Bahnschrift Condensed" w:cs="Times New Roman"/>
+                <w:noProof/>
+                <w:webHidden/>
+                <w:sz w:val="24"/>
+                <w:szCs w:val="24"/>
+              </w:rPr>
+              <w:instrText xml:space="preserve"> PAGEREF _Toc134652018 \h </w:instrText>
+            </w:r>
+            <w:r>
+              <w:rPr>
+                <w:rFonts w:ascii="Bahnschrift Condensed" w:hAnsi="Bahnschrift Condensed" w:cs="Times New Roman"/>
+                <w:noProof/>
+                <w:webHidden/>
+                <w:sz w:val="24"/>
+                <w:szCs w:val="24"/>
+              </w:rPr>
+            </w:r>
+            <w:r>
+              <w:rPr>
+                <w:rFonts w:ascii="Bahnschrift Condensed" w:hAnsi="Bahnschrift Condensed" w:cs="Times New Roman"/>
+                <w:noProof/>
+                <w:webHidden/>
+                <w:sz w:val="24"/>
+                <w:szCs w:val="24"/>
+              </w:rPr>
+              <w:fldChar w:fldCharType="separate"/>
+            </w:r>
+            <w:r>
+              <w:rPr>
+                <w:rFonts w:ascii="Bahnschrift Condensed" w:hAnsi="Bahnschrift Condensed" w:cs="Times New Roman"/>
+                <w:noProof/>
+                <w:webHidden/>
+                <w:sz w:val="24"/>
+                <w:szCs w:val="24"/>
+              </w:rPr>
+              <w:t>16</w:t>
+            </w:r>
+            <w:r>
+              <w:rPr>
+                <w:rFonts w:ascii="Bahnschrift Condensed" w:hAnsi="Bahnschrift Condensed" w:cs="Times New Roman"/>
+                <w:noProof/>
+                <w:webHidden/>
+                <w:sz w:val="24"/>
+                <w:szCs w:val="24"/>
+              </w:rPr>
+              <w:fldChar w:fldCharType="end"/>
+            </w:r>
+          </w:hyperlink>
+        </w:p>
+        <w:p>
+          <w:r>
+            <w:rPr>
+              <w:rFonts w:ascii="Bahnschrift Condensed" w:hAnsi="Bahnschrift Condensed" w:cs="Times New Roman"/>
+              <w:b/>
+              <w:bCs/>
+              <w:noProof/>
+              <w:sz w:val="24"/>
+              <w:szCs w:val="24"/>
+            </w:rPr>
+            <w:fldChar w:fldCharType="end"/>
+          </w:r>
+        </w:p>
+      </w:sdtContent>
+    </w:sdt>
+    <w:p>
+      <w:pPr>
+        <w:rPr>
+          <w:rFonts w:ascii="Times New Roman" w:hAnsi="Times New Roman" w:cs="Times New Roman"/>
+          <w:b/>
+          <w:bCs/>
+          <w:sz w:val="28"/>
+          <w:szCs w:val="28"/>
+        </w:rPr>
+      </w:pPr>
+      <w:r>
+        <w:rPr>
+          <w:rFonts w:ascii="Times New Roman" w:hAnsi="Times New Roman" w:cs="Times New Roman"/>
+          <w:b/>
+          <w:bCs/>
+          <w:sz w:val="28"/>
+          <w:szCs w:val="28"/>
+        </w:rPr>
+        <w:br w:type="page"/>
+      </w:r>
+    </w:p>
+    <w:p>
+      <w:pPr>
+        <w:rPr>
+          <w:rFonts w:ascii="Times New Roman" w:hAnsi="Times New Roman" w:cs="Times New Roman"/>
+          <w:b/>
+          <w:bCs/>
+          <w:sz w:val="28"/>
+          <w:szCs w:val="28"/>
+        </w:rPr>
+      </w:pPr>
+    </w:p>
     <w:p>
       <w:pPr>
         <w:jc w:val="center"/>
@@ -56,15 +2345,17 @@
           <w:ilvl w:val="0"/>
           <w:numId w:val="12"/>
         </w:numPr>
-        <w:rPr>
-          <w:rFonts w:ascii="Times New Roman" w:hAnsi="Times New Roman" w:cs="Times New Roman"/>
-          <w:b/>
-          <w:bCs/>
-          <w:sz w:val="28"/>
-          <w:szCs w:val="28"/>
-          <w:lang w:val="vi-VN"/>
-        </w:rPr>
-      </w:pPr>
+        <w:outlineLvl w:val="0"/>
+        <w:rPr>
+          <w:rFonts w:ascii="Times New Roman" w:hAnsi="Times New Roman" w:cs="Times New Roman"/>
+          <w:b/>
+          <w:bCs/>
+          <w:sz w:val="28"/>
+          <w:szCs w:val="28"/>
+          <w:lang w:val="vi-VN"/>
+        </w:rPr>
+      </w:pPr>
+      <w:bookmarkStart w:id="0" w:name="_Toc134651997"/>
       <w:r>
         <w:rPr>
           <w:rFonts w:ascii="Times New Roman" w:hAnsi="Times New Roman" w:cs="Times New Roman"/>
@@ -76,9 +2367,11 @@
         </w:rPr>
         <w:t>BÀI TẬP TỔNG HỢP LINKED LIST</w:t>
       </w:r>
-    </w:p>
-    <w:p>
-      <w:pPr>
+      <w:bookmarkEnd w:id="0"/>
+    </w:p>
+    <w:p>
+      <w:pPr>
+        <w:pStyle w:val="Heading2"/>
         <w:rPr>
           <w:rFonts w:ascii="Times New Roman" w:hAnsi="Times New Roman" w:cs="Times New Roman"/>
           <w:b/>
@@ -89,6 +2382,7 @@
           <w:lang w:val="vi-VN"/>
         </w:rPr>
       </w:pPr>
+      <w:bookmarkStart w:id="1" w:name="_Toc134651998"/>
       <w:r>
         <w:rPr>
           <w:rFonts w:ascii="Times New Roman" w:hAnsi="Times New Roman" w:cs="Times New Roman"/>
@@ -125,6 +2419,7 @@
         </w:rPr>
         <w:t>ly linked list</w:t>
       </w:r>
+      <w:bookmarkEnd w:id="1"/>
     </w:p>
     <w:p>
       <w:pPr>
@@ -191,6 +2486,7 @@
           <w:rFonts w:ascii="Times New Roman" w:hAnsi="Times New Roman" w:cs="Times New Roman"/>
           <w:b/>
           <w:bCs/>
+          <w:noProof/>
           <w:sz w:val="28"/>
           <w:szCs w:val="28"/>
           <w:lang w:val="vi-VN"/>
@@ -211,7 +2507,7 @@
                     <pic:cNvPicPr/>
                   </pic:nvPicPr>
                   <pic:blipFill>
-                    <a:blip r:embed="rId5"/>
+                    <a:blip r:embed="rId6"/>
                     <a:stretch>
                       <a:fillRect/>
                     </a:stretch>
@@ -249,6 +2545,7 @@
           <w:rFonts w:ascii="Times New Roman" w:hAnsi="Times New Roman" w:cs="Times New Roman"/>
           <w:b/>
           <w:bCs/>
+          <w:noProof/>
           <w:sz w:val="28"/>
           <w:szCs w:val="28"/>
           <w:lang w:val="vi-VN"/>
@@ -269,7 +2566,7 @@
                     <pic:cNvPicPr/>
                   </pic:nvPicPr>
                   <pic:blipFill>
-                    <a:blip r:embed="rId6"/>
+                    <a:blip r:embed="rId7"/>
                     <a:stretch>
                       <a:fillRect/>
                     </a:stretch>
@@ -355,6 +2652,7 @@
           <w:rFonts w:ascii="Times New Roman" w:hAnsi="Times New Roman" w:cs="Times New Roman"/>
           <w:b/>
           <w:bCs/>
+          <w:noProof/>
           <w:sz w:val="28"/>
           <w:szCs w:val="28"/>
           <w:lang w:val="vi-VN"/>
@@ -375,7 +2673,7 @@
                     <pic:cNvPicPr/>
                   </pic:nvPicPr>
                   <pic:blipFill>
-                    <a:blip r:embed="rId7"/>
+                    <a:blip r:embed="rId8"/>
                     <a:stretch>
                       <a:fillRect/>
                     </a:stretch>
@@ -413,6 +2711,7 @@
           <w:rFonts w:ascii="Times New Roman" w:hAnsi="Times New Roman" w:cs="Times New Roman"/>
           <w:b/>
           <w:bCs/>
+          <w:noProof/>
           <w:sz w:val="28"/>
           <w:szCs w:val="28"/>
           <w:lang w:val="vi-VN"/>
@@ -434,7 +2733,7 @@
                     <pic:cNvPicPr/>
                   </pic:nvPicPr>
                   <pic:blipFill>
-                    <a:blip r:embed="rId8"/>
+                    <a:blip r:embed="rId9"/>
                     <a:stretch>
                       <a:fillRect/>
                     </a:stretch>
@@ -500,6 +2799,7 @@
           <w:rFonts w:ascii="Times New Roman" w:hAnsi="Times New Roman" w:cs="Times New Roman"/>
           <w:b/>
           <w:bCs/>
+          <w:noProof/>
           <w:sz w:val="28"/>
           <w:szCs w:val="28"/>
           <w:lang w:val="vi-VN"/>
@@ -520,7 +2820,7 @@
                     <pic:cNvPicPr/>
                   </pic:nvPicPr>
                   <pic:blipFill>
-                    <a:blip r:embed="rId9"/>
+                    <a:blip r:embed="rId10"/>
                     <a:stretch>
                       <a:fillRect/>
                     </a:stretch>
@@ -558,6 +2858,7 @@
           <w:rFonts w:ascii="Times New Roman" w:hAnsi="Times New Roman" w:cs="Times New Roman"/>
           <w:b/>
           <w:bCs/>
+          <w:noProof/>
           <w:sz w:val="28"/>
           <w:szCs w:val="28"/>
           <w:lang w:val="vi-VN"/>
@@ -578,7 +2879,7 @@
                     <pic:cNvPicPr/>
                   </pic:nvPicPr>
                   <pic:blipFill>
-                    <a:blip r:embed="rId10"/>
+                    <a:blip r:embed="rId11"/>
                     <a:stretch>
                       <a:fillRect/>
                     </a:stretch>
@@ -644,6 +2945,7 @@
           <w:rFonts w:ascii="Times New Roman" w:hAnsi="Times New Roman" w:cs="Times New Roman"/>
           <w:b/>
           <w:bCs/>
+          <w:noProof/>
           <w:sz w:val="28"/>
           <w:szCs w:val="28"/>
           <w:lang w:val="vi-VN"/>
@@ -664,7 +2966,7 @@
                     <pic:cNvPicPr/>
                   </pic:nvPicPr>
                   <pic:blipFill>
-                    <a:blip r:embed="rId11"/>
+                    <a:blip r:embed="rId12"/>
                     <a:stretch>
                       <a:fillRect/>
                     </a:stretch>
@@ -687,6 +2989,42 @@
     </w:p>
     <w:p>
       <w:pPr>
+        <w:rPr>
+          <w:rFonts w:ascii="Times New Roman" w:hAnsi="Times New Roman" w:cs="Times New Roman"/>
+          <w:b/>
+          <w:bCs/>
+          <w:sz w:val="28"/>
+          <w:szCs w:val="28"/>
+          <w:lang w:val="vi-VN"/>
+        </w:rPr>
+      </w:pPr>
+      <w:r>
+        <w:rPr>
+          <w:rFonts w:ascii="Times New Roman" w:hAnsi="Times New Roman" w:cs="Times New Roman"/>
+          <w:b/>
+          <w:bCs/>
+          <w:sz w:val="28"/>
+          <w:szCs w:val="28"/>
+          <w:lang w:val="vi-VN"/>
+        </w:rPr>
+        <w:br w:type="page"/>
+      </w:r>
+    </w:p>
+    <w:p>
+      <w:pPr>
+        <w:pStyle w:val="ListParagraph"/>
+        <w:rPr>
+          <w:rFonts w:ascii="Times New Roman" w:hAnsi="Times New Roman" w:cs="Times New Roman"/>
+          <w:b/>
+          <w:bCs/>
+          <w:sz w:val="28"/>
+          <w:szCs w:val="28"/>
+          <w:lang w:val="vi-VN"/>
+        </w:rPr>
+      </w:pPr>
+    </w:p>
+    <w:p>
+      <w:pPr>
         <w:pStyle w:val="ListParagraph"/>
         <w:numPr>
           <w:ilvl w:val="0"/>
@@ -730,11 +3068,11 @@
           <w:rFonts w:ascii="Times New Roman" w:hAnsi="Times New Roman" w:cs="Times New Roman"/>
           <w:b/>
           <w:bCs/>
-          <w:sz w:val="28"/>
-          <w:szCs w:val="28"/>
-          <w:lang w:val="vi-VN"/>
-        </w:rPr>
-        <w:lastRenderedPageBreak/>
+          <w:noProof/>
+          <w:sz w:val="28"/>
+          <w:szCs w:val="28"/>
+          <w:lang w:val="vi-VN"/>
+        </w:rPr>
         <w:drawing>
           <wp:inline distT="0" distB="0" distL="0" distR="0" wp14:anchorId="530C860A" wp14:editId="0711FEED">
             <wp:extent cx="5943600" cy="1742440"/>
@@ -751,7 +3089,7 @@
                     <pic:cNvPicPr/>
                   </pic:nvPicPr>
                   <pic:blipFill>
-                    <a:blip r:embed="rId12"/>
+                    <a:blip r:embed="rId13"/>
                     <a:stretch>
                       <a:fillRect/>
                     </a:stretch>
@@ -792,6 +3130,7 @@
           <w:ilvl w:val="0"/>
           <w:numId w:val="5"/>
         </w:numPr>
+        <w:outlineLvl w:val="2"/>
         <w:rPr>
           <w:rFonts w:ascii="Times New Roman" w:hAnsi="Times New Roman" w:cs="Times New Roman"/>
           <w:b/>
@@ -803,6 +3142,7 @@
           <w:lang w:val="vi-VN"/>
         </w:rPr>
       </w:pPr>
+      <w:bookmarkStart w:id="2" w:name="_Toc134651999"/>
       <w:r>
         <w:rPr>
           <w:rFonts w:ascii="Times New Roman" w:hAnsi="Times New Roman" w:cs="Times New Roman"/>
@@ -835,7 +3175,7 @@
         </w:rPr>
         <w:t xml:space="preserve">: </w:t>
       </w:r>
-      <w:hyperlink r:id="rId13" w:history="1">
+      <w:hyperlink r:id="rId14" w:history="1">
         <w:r>
           <w:rPr>
             <w:rStyle w:val="Hyperlink"/>
@@ -846,8 +3186,33 @@
             <w:szCs w:val="28"/>
             <w:lang w:val="vi-VN"/>
           </w:rPr>
-          <w:t>https://github.com/namlk173/C-/blob/datastructure_and_algorithm/LINKED_LIST.cpp</w:t>
+          <w:t>https://git</w:t>
         </w:r>
+        <w:r>
+          <w:rPr>
+            <w:rStyle w:val="Hyperlink"/>
+            <w:rFonts w:ascii="Times New Roman" w:hAnsi="Times New Roman" w:cs="Times New Roman"/>
+            <w:i/>
+            <w:iCs/>
+            <w:sz w:val="28"/>
+            <w:szCs w:val="28"/>
+            <w:lang w:val="vi-VN"/>
+          </w:rPr>
+          <w:t>h</w:t>
+        </w:r>
+        <w:r>
+          <w:rPr>
+            <w:rStyle w:val="Hyperlink"/>
+            <w:rFonts w:ascii="Times New Roman" w:hAnsi="Times New Roman" w:cs="Times New Roman"/>
+            <w:i/>
+            <w:iCs/>
+            <w:sz w:val="28"/>
+            <w:szCs w:val="28"/>
+            <w:lang w:val="vi-VN"/>
+          </w:rPr>
+          <w:t>ub.com/namlk173/C-/blob/datastructure_and_algorithm/LINKED_LIST.cpp</w:t>
+        </w:r>
+        <w:bookmarkEnd w:id="2"/>
       </w:hyperlink>
     </w:p>
     <w:p>
@@ -864,6 +3229,7 @@
     </w:p>
     <w:p>
       <w:pPr>
+        <w:pStyle w:val="Heading2"/>
         <w:rPr>
           <w:rFonts w:ascii="Times New Roman" w:hAnsi="Times New Roman" w:cs="Times New Roman"/>
           <w:b/>
@@ -874,6 +3240,7 @@
           <w:lang w:val="vi-VN"/>
         </w:rPr>
       </w:pPr>
+      <w:bookmarkStart w:id="3" w:name="_Toc134652000"/>
       <w:r>
         <w:rPr>
           <w:rFonts w:ascii="Times New Roman" w:hAnsi="Times New Roman" w:cs="Times New Roman"/>
@@ -886,6 +3253,7 @@
         </w:rPr>
         <w:t>2. BT tại lớp 2– Doubly linked list</w:t>
       </w:r>
+      <w:bookmarkEnd w:id="3"/>
     </w:p>
     <w:p>
       <w:pPr>
@@ -932,6 +3300,7 @@
           <w:rFonts w:ascii="Times New Roman" w:hAnsi="Times New Roman" w:cs="Times New Roman"/>
           <w:b/>
           <w:bCs/>
+          <w:noProof/>
           <w:sz w:val="28"/>
           <w:szCs w:val="28"/>
           <w:lang w:val="vi-VN"/>
@@ -952,7 +3321,7 @@
                     <pic:cNvPicPr/>
                   </pic:nvPicPr>
                   <pic:blipFill>
-                    <a:blip r:embed="rId14"/>
+                    <a:blip r:embed="rId15"/>
                     <a:stretch>
                       <a:fillRect/>
                     </a:stretch>
@@ -990,6 +3359,7 @@
           <w:rFonts w:ascii="Times New Roman" w:hAnsi="Times New Roman" w:cs="Times New Roman"/>
           <w:b/>
           <w:bCs/>
+          <w:noProof/>
           <w:sz w:val="28"/>
           <w:szCs w:val="28"/>
           <w:lang w:val="vi-VN"/>
@@ -1010,7 +3380,7 @@
                     <pic:cNvPicPr/>
                   </pic:nvPicPr>
                   <pic:blipFill>
-                    <a:blip r:embed="rId15"/>
+                    <a:blip r:embed="rId16"/>
                     <a:stretch>
                       <a:fillRect/>
                     </a:stretch>
@@ -1048,6 +3418,7 @@
           <w:rFonts w:ascii="Times New Roman" w:hAnsi="Times New Roman" w:cs="Times New Roman"/>
           <w:b/>
           <w:bCs/>
+          <w:noProof/>
           <w:sz w:val="28"/>
           <w:szCs w:val="28"/>
           <w:lang w:val="vi-VN"/>
@@ -1068,7 +3439,7 @@
                     <pic:cNvPicPr/>
                   </pic:nvPicPr>
                   <pic:blipFill>
-                    <a:blip r:embed="rId16"/>
+                    <a:blip r:embed="rId17"/>
                     <a:stretch>
                       <a:fillRect/>
                     </a:stretch>
@@ -1091,6 +3462,42 @@
     </w:p>
     <w:p>
       <w:pPr>
+        <w:rPr>
+          <w:rFonts w:ascii="Times New Roman" w:hAnsi="Times New Roman" w:cs="Times New Roman"/>
+          <w:b/>
+          <w:bCs/>
+          <w:sz w:val="28"/>
+          <w:szCs w:val="28"/>
+          <w:lang w:val="vi-VN"/>
+        </w:rPr>
+      </w:pPr>
+      <w:r>
+        <w:rPr>
+          <w:rFonts w:ascii="Times New Roman" w:hAnsi="Times New Roman" w:cs="Times New Roman"/>
+          <w:b/>
+          <w:bCs/>
+          <w:sz w:val="28"/>
+          <w:szCs w:val="28"/>
+          <w:lang w:val="vi-VN"/>
+        </w:rPr>
+        <w:br w:type="page"/>
+      </w:r>
+    </w:p>
+    <w:p>
+      <w:pPr>
+        <w:pStyle w:val="ListParagraph"/>
+        <w:rPr>
+          <w:rFonts w:ascii="Times New Roman" w:hAnsi="Times New Roman" w:cs="Times New Roman"/>
+          <w:b/>
+          <w:bCs/>
+          <w:sz w:val="28"/>
+          <w:szCs w:val="28"/>
+          <w:lang w:val="vi-VN"/>
+        </w:rPr>
+      </w:pPr>
+    </w:p>
+    <w:p>
+      <w:pPr>
         <w:pStyle w:val="ListParagraph"/>
         <w:rPr>
           <w:rFonts w:ascii="Times New Roman" w:hAnsi="Times New Roman" w:cs="Times New Roman"/>
@@ -1147,6 +3554,7 @@
           <w:rFonts w:ascii="Times New Roman" w:hAnsi="Times New Roman" w:cs="Times New Roman"/>
           <w:b/>
           <w:bCs/>
+          <w:noProof/>
           <w:sz w:val="28"/>
           <w:szCs w:val="28"/>
           <w:lang w:val="vi-VN"/>
@@ -1167,7 +3575,7 @@
                     <pic:cNvPicPr/>
                   </pic:nvPicPr>
                   <pic:blipFill>
-                    <a:blip r:embed="rId17"/>
+                    <a:blip r:embed="rId18"/>
                     <a:stretch>
                       <a:fillRect/>
                     </a:stretch>
@@ -1205,11 +3613,11 @@
           <w:rFonts w:ascii="Times New Roman" w:hAnsi="Times New Roman" w:cs="Times New Roman"/>
           <w:b/>
           <w:bCs/>
-          <w:sz w:val="28"/>
-          <w:szCs w:val="28"/>
-          <w:lang w:val="vi-VN"/>
-        </w:rPr>
-        <w:lastRenderedPageBreak/>
+          <w:noProof/>
+          <w:sz w:val="28"/>
+          <w:szCs w:val="28"/>
+          <w:lang w:val="vi-VN"/>
+        </w:rPr>
         <w:drawing>
           <wp:inline distT="0" distB="0" distL="0" distR="0" wp14:anchorId="537D5335" wp14:editId="60F72C09">
             <wp:extent cx="1303867" cy="546940"/>
@@ -1226,7 +3634,7 @@
                     <pic:cNvPicPr/>
                   </pic:nvPicPr>
                   <pic:blipFill>
-                    <a:blip r:embed="rId18"/>
+                    <a:blip r:embed="rId19"/>
                     <a:stretch>
                       <a:fillRect/>
                     </a:stretch>
@@ -1264,6 +3672,7 @@
           <w:rFonts w:ascii="Times New Roman" w:hAnsi="Times New Roman" w:cs="Times New Roman"/>
           <w:b/>
           <w:bCs/>
+          <w:noProof/>
           <w:sz w:val="28"/>
           <w:szCs w:val="28"/>
           <w:lang w:val="vi-VN"/>
@@ -1284,7 +3693,7 @@
                     <pic:cNvPicPr/>
                   </pic:nvPicPr>
                   <pic:blipFill>
-                    <a:blip r:embed="rId19"/>
+                    <a:blip r:embed="rId20"/>
                     <a:stretch>
                       <a:fillRect/>
                     </a:stretch>
@@ -1322,6 +3731,7 @@
           <w:rFonts w:ascii="Times New Roman" w:hAnsi="Times New Roman" w:cs="Times New Roman"/>
           <w:b/>
           <w:bCs/>
+          <w:noProof/>
           <w:sz w:val="28"/>
           <w:szCs w:val="28"/>
           <w:lang w:val="vi-VN"/>
@@ -1342,7 +3752,7 @@
                     <pic:cNvPicPr/>
                   </pic:nvPicPr>
                   <pic:blipFill>
-                    <a:blip r:embed="rId20"/>
+                    <a:blip r:embed="rId21"/>
                     <a:stretch>
                       <a:fillRect/>
                     </a:stretch>
@@ -1365,6 +3775,42 @@
     </w:p>
     <w:p>
       <w:pPr>
+        <w:rPr>
+          <w:rFonts w:ascii="Times New Roman" w:hAnsi="Times New Roman" w:cs="Times New Roman"/>
+          <w:b/>
+          <w:bCs/>
+          <w:sz w:val="28"/>
+          <w:szCs w:val="28"/>
+          <w:lang w:val="vi-VN"/>
+        </w:rPr>
+      </w:pPr>
+      <w:r>
+        <w:rPr>
+          <w:rFonts w:ascii="Times New Roman" w:hAnsi="Times New Roman" w:cs="Times New Roman"/>
+          <w:b/>
+          <w:bCs/>
+          <w:sz w:val="28"/>
+          <w:szCs w:val="28"/>
+          <w:lang w:val="vi-VN"/>
+        </w:rPr>
+        <w:br w:type="page"/>
+      </w:r>
+    </w:p>
+    <w:p>
+      <w:pPr>
+        <w:pStyle w:val="ListParagraph"/>
+        <w:rPr>
+          <w:rFonts w:ascii="Times New Roman" w:hAnsi="Times New Roman" w:cs="Times New Roman"/>
+          <w:b/>
+          <w:bCs/>
+          <w:sz w:val="28"/>
+          <w:szCs w:val="28"/>
+          <w:lang w:val="vi-VN"/>
+        </w:rPr>
+      </w:pPr>
+    </w:p>
+    <w:p>
+      <w:pPr>
         <w:pStyle w:val="ListParagraph"/>
         <w:rPr>
           <w:rFonts w:ascii="Times New Roman" w:hAnsi="Times New Roman" w:cs="Times New Roman"/>
@@ -1421,6 +3867,7 @@
           <w:rFonts w:ascii="Times New Roman" w:hAnsi="Times New Roman" w:cs="Times New Roman"/>
           <w:b/>
           <w:bCs/>
+          <w:noProof/>
           <w:sz w:val="28"/>
           <w:szCs w:val="28"/>
           <w:lang w:val="vi-VN"/>
@@ -1441,7 +3888,7 @@
                     <pic:cNvPicPr/>
                   </pic:nvPicPr>
                   <pic:blipFill>
-                    <a:blip r:embed="rId21"/>
+                    <a:blip r:embed="rId22"/>
                     <a:stretch>
                       <a:fillRect/>
                     </a:stretch>
@@ -1479,6 +3926,7 @@
           <w:rFonts w:ascii="Times New Roman" w:hAnsi="Times New Roman" w:cs="Times New Roman"/>
           <w:b/>
           <w:bCs/>
+          <w:noProof/>
           <w:sz w:val="28"/>
           <w:szCs w:val="28"/>
           <w:lang w:val="vi-VN"/>
@@ -1499,7 +3947,7 @@
                     <pic:cNvPicPr/>
                   </pic:nvPicPr>
                   <pic:blipFill>
-                    <a:blip r:embed="rId22"/>
+                    <a:blip r:embed="rId23"/>
                     <a:stretch>
                       <a:fillRect/>
                     </a:stretch>
@@ -1565,11 +4013,11 @@
           <w:rFonts w:ascii="Times New Roman" w:hAnsi="Times New Roman" w:cs="Times New Roman"/>
           <w:b/>
           <w:bCs/>
-          <w:sz w:val="28"/>
-          <w:szCs w:val="28"/>
-          <w:lang w:val="vi-VN"/>
-        </w:rPr>
-        <w:lastRenderedPageBreak/>
+          <w:noProof/>
+          <w:sz w:val="28"/>
+          <w:szCs w:val="28"/>
+          <w:lang w:val="vi-VN"/>
+        </w:rPr>
         <w:drawing>
           <wp:inline distT="0" distB="0" distL="0" distR="0" wp14:anchorId="60B4766E" wp14:editId="2997228E">
             <wp:extent cx="5943600" cy="1731010"/>
@@ -1586,7 +4034,7 @@
                     <pic:cNvPicPr/>
                   </pic:nvPicPr>
                   <pic:blipFill>
-                    <a:blip r:embed="rId23"/>
+                    <a:blip r:embed="rId24"/>
                     <a:stretch>
                       <a:fillRect/>
                     </a:stretch>
@@ -1626,14 +4074,19 @@
           <w:ilvl w:val="0"/>
           <w:numId w:val="7"/>
         </w:numPr>
-        <w:rPr>
-          <w:rFonts w:ascii="Times New Roman" w:hAnsi="Times New Roman" w:cs="Times New Roman"/>
-          <w:b/>
-          <w:bCs/>
-          <w:sz w:val="28"/>
-          <w:szCs w:val="28"/>
-        </w:rPr>
-      </w:pPr>
+        <w:outlineLvl w:val="2"/>
+        <w:rPr>
+          <w:rStyle w:val="Hyperlink"/>
+          <w:rFonts w:ascii="Times New Roman" w:hAnsi="Times New Roman" w:cs="Times New Roman"/>
+          <w:b/>
+          <w:bCs/>
+          <w:i/>
+          <w:iCs/>
+          <w:sz w:val="28"/>
+          <w:szCs w:val="28"/>
+        </w:rPr>
+      </w:pPr>
+      <w:bookmarkStart w:id="4" w:name="_Toc134652001"/>
       <w:r>
         <w:rPr>
           <w:rFonts w:ascii="Times New Roman" w:hAnsi="Times New Roman" w:cs="Times New Roman"/>
@@ -1644,7 +4097,7 @@
         </w:rPr>
         <w:t xml:space="preserve">Link code full: </w:t>
       </w:r>
-      <w:hyperlink r:id="rId24" w:history="1">
+      <w:hyperlink r:id="rId25" w:history="1">
         <w:r>
           <w:rPr>
             <w:rStyle w:val="Hyperlink"/>
@@ -1658,6 +4111,7 @@
           </w:rPr>
           <w:t>https://github.com/namlk173/C-/blob/datastructure_and_algorithm/Doubly_List.cpp</w:t>
         </w:r>
+        <w:bookmarkEnd w:id="4"/>
       </w:hyperlink>
     </w:p>
     <w:p>
@@ -1666,12 +4120,42 @@
           <w:rFonts w:ascii="Times New Roman" w:hAnsi="Times New Roman" w:cs="Times New Roman"/>
           <w:b/>
           <w:bCs/>
+          <w:i/>
+          <w:iCs/>
+          <w:color w:val="0563C1" w:themeColor="hyperlink"/>
+          <w:sz w:val="28"/>
+          <w:szCs w:val="28"/>
+          <w:u w:val="single"/>
+        </w:rPr>
+      </w:pPr>
+      <w:r>
+        <w:rPr>
+          <w:rStyle w:val="Hyperlink"/>
+          <w:rFonts w:ascii="Times New Roman" w:hAnsi="Times New Roman" w:cs="Times New Roman"/>
+          <w:b/>
+          <w:bCs/>
+          <w:i/>
+          <w:iCs/>
+          <w:sz w:val="28"/>
+          <w:szCs w:val="28"/>
+        </w:rPr>
+        <w:br w:type="page"/>
+      </w:r>
+    </w:p>
+    <w:p>
+      <w:pPr>
+        <w:pStyle w:val="Heading2"/>
+        <w:rPr>
+          <w:rFonts w:ascii="Times New Roman" w:hAnsi="Times New Roman" w:cs="Times New Roman"/>
+          <w:b/>
+          <w:bCs/>
           <w:color w:val="FF0000"/>
           <w:sz w:val="28"/>
           <w:szCs w:val="28"/>
           <w:lang w:val="vi-VN"/>
         </w:rPr>
       </w:pPr>
+      <w:bookmarkStart w:id="5" w:name="_Toc134652002"/>
       <w:r>
         <w:rPr>
           <w:rFonts w:ascii="Times New Roman" w:hAnsi="Times New Roman" w:cs="Times New Roman"/>
@@ -1682,8 +4166,10 @@
           <w:szCs w:val="28"/>
           <w:lang w:val="vi-VN"/>
         </w:rPr>
+        <w:lastRenderedPageBreak/>
         <w:t>3. BT tại lớp 3: Ứng dụng DSLK</w:t>
       </w:r>
+      <w:bookmarkEnd w:id="5"/>
     </w:p>
     <w:p>
       <w:pPr>
@@ -1737,15 +4223,363 @@
     </w:p>
     <w:p>
       <w:pPr>
-        <w:rPr>
-          <w:rFonts w:ascii="Times New Roman" w:hAnsi="Times New Roman" w:cs="Times New Roman"/>
-          <w:b/>
-          <w:bCs/>
-          <w:sz w:val="28"/>
-          <w:szCs w:val="28"/>
-          <w:lang w:val="vi-VN"/>
-        </w:rPr>
-      </w:pPr>
+        <w:pStyle w:val="ListParagraph"/>
+        <w:rPr>
+          <w:rFonts w:ascii="Times New Roman" w:hAnsi="Times New Roman" w:cs="Times New Roman"/>
+          <w:b/>
+          <w:bCs/>
+          <w:sz w:val="28"/>
+          <w:szCs w:val="28"/>
+          <w:lang w:val="vi-VN"/>
+        </w:rPr>
+      </w:pPr>
+    </w:p>
+    <w:p>
+      <w:pPr>
+        <w:pStyle w:val="ListParagraph"/>
+        <w:rPr>
+          <w:rFonts w:ascii="Times New Roman" w:hAnsi="Times New Roman" w:cs="Times New Roman"/>
+          <w:b/>
+          <w:bCs/>
+          <w:sz w:val="28"/>
+          <w:szCs w:val="28"/>
+          <w:lang w:val="vi-VN"/>
+        </w:rPr>
+      </w:pPr>
+      <w:r>
+        <w:rPr>
+          <w:rFonts w:ascii="Times New Roman" w:hAnsi="Times New Roman" w:cs="Times New Roman"/>
+          <w:b/>
+          <w:bCs/>
+          <w:sz w:val="28"/>
+          <w:szCs w:val="28"/>
+        </w:rPr>
+        <w:t>Đề</w:t>
+      </w:r>
+      <w:r>
+        <w:rPr>
+          <w:rFonts w:ascii="Times New Roman" w:hAnsi="Times New Roman" w:cs="Times New Roman"/>
+          <w:b/>
+          <w:bCs/>
+          <w:sz w:val="28"/>
+          <w:szCs w:val="28"/>
+          <w:lang w:val="vi-VN"/>
+        </w:rPr>
+        <w:t xml:space="preserve"> bài: CTDL_005 – Xóa dữ liệu trong danh sách liên kết đơn.</w:t>
+      </w:r>
+    </w:p>
+    <w:p>
+      <w:pPr>
+        <w:pStyle w:val="ListParagraph"/>
+        <w:rPr>
+          <w:rFonts w:ascii="Times New Roman" w:hAnsi="Times New Roman" w:cs="Times New Roman"/>
+          <w:b/>
+          <w:bCs/>
+          <w:sz w:val="28"/>
+          <w:szCs w:val="28"/>
+          <w:lang w:val="vi-VN"/>
+        </w:rPr>
+      </w:pPr>
+      <w:r>
+        <w:rPr>
+          <w:rFonts w:ascii="Times New Roman" w:hAnsi="Times New Roman" w:cs="Times New Roman"/>
+          <w:b/>
+          <w:bCs/>
+          <w:sz w:val="28"/>
+          <w:szCs w:val="28"/>
+          <w:lang w:val="vi-VN"/>
+        </w:rPr>
+        <w:drawing>
+          <wp:inline distT="0" distB="0" distL="0" distR="0" wp14:anchorId="4547E523" wp14:editId="4210BF9D">
+            <wp:extent cx="5943600" cy="1550035"/>
+            <wp:effectExtent l="0" t="0" r="0" b="0"/>
+            <wp:docPr id="1726468326" name="Picture 1"/>
+            <wp:cNvGraphicFramePr>
+              <a:graphicFrameLocks xmlns:a="http://schemas.openxmlformats.org/drawingml/2006/main" noChangeAspect="1"/>
+            </wp:cNvGraphicFramePr>
+            <a:graphic xmlns:a="http://schemas.openxmlformats.org/drawingml/2006/main">
+              <a:graphicData uri="http://schemas.openxmlformats.org/drawingml/2006/picture">
+                <pic:pic xmlns:pic="http://schemas.openxmlformats.org/drawingml/2006/picture">
+                  <pic:nvPicPr>
+                    <pic:cNvPr id="1726468326" name=""/>
+                    <pic:cNvPicPr/>
+                  </pic:nvPicPr>
+                  <pic:blipFill>
+                    <a:blip r:embed="rId26"/>
+                    <a:stretch>
+                      <a:fillRect/>
+                    </a:stretch>
+                  </pic:blipFill>
+                  <pic:spPr>
+                    <a:xfrm>
+                      <a:off x="0" y="0"/>
+                      <a:ext cx="5943600" cy="1550035"/>
+                    </a:xfrm>
+                    <a:prstGeom prst="rect">
+                      <a:avLst/>
+                    </a:prstGeom>
+                  </pic:spPr>
+                </pic:pic>
+              </a:graphicData>
+            </a:graphic>
+          </wp:inline>
+        </w:drawing>
+      </w:r>
+    </w:p>
+    <w:p>
+      <w:pPr>
+        <w:pStyle w:val="ListParagraph"/>
+        <w:rPr>
+          <w:rFonts w:ascii="Times New Roman" w:hAnsi="Times New Roman" w:cs="Times New Roman"/>
+          <w:sz w:val="28"/>
+          <w:szCs w:val="28"/>
+          <w:lang w:val="vi-VN"/>
+        </w:rPr>
+      </w:pPr>
+      <w:r>
+        <w:rPr>
+          <w:rFonts w:ascii="Times New Roman" w:hAnsi="Times New Roman" w:cs="Times New Roman"/>
+          <w:b/>
+          <w:bCs/>
+          <w:sz w:val="28"/>
+          <w:szCs w:val="28"/>
+          <w:lang w:val="vi-VN"/>
+        </w:rPr>
+        <w:t xml:space="preserve">Phân tích bài toán: </w:t>
+      </w:r>
+      <w:r>
+        <w:rPr>
+          <w:rFonts w:ascii="Times New Roman" w:hAnsi="Times New Roman" w:cs="Times New Roman"/>
+          <w:sz w:val="28"/>
+          <w:szCs w:val="28"/>
+          <w:lang w:val="vi-VN"/>
+        </w:rPr>
+        <w:t>Hoàn toàn có thể sử dụng mảng 1 chiều để cho bài toàn được thực hiện dễ dàng hơn. Tuy nhiên chúng ta sẽ sử dụng Danh sách liên kết đơn để thực hiện bài toán.</w:t>
+      </w:r>
+    </w:p>
+    <w:p>
+      <w:pPr>
+        <w:pStyle w:val="ListParagraph"/>
+        <w:rPr>
+          <w:rFonts w:ascii="Times New Roman" w:hAnsi="Times New Roman" w:cs="Times New Roman"/>
+          <w:sz w:val="28"/>
+          <w:szCs w:val="28"/>
+          <w:lang w:val="vi-VN"/>
+        </w:rPr>
+      </w:pPr>
+      <w:r>
+        <w:rPr>
+          <w:rFonts w:ascii="Times New Roman" w:hAnsi="Times New Roman" w:cs="Times New Roman"/>
+          <w:sz w:val="28"/>
+          <w:szCs w:val="28"/>
+          <w:lang w:val="vi-VN"/>
+        </w:rPr>
+        <w:t xml:space="preserve">Cần sử dụng các thao tác trên danh sách liên kết đơn để thực hiện bài toán đó là. </w:t>
+      </w:r>
+    </w:p>
+    <w:p>
+      <w:pPr>
+        <w:pStyle w:val="ListParagraph"/>
+        <w:numPr>
+          <w:ilvl w:val="0"/>
+          <w:numId w:val="21"/>
+        </w:numPr>
+        <w:rPr>
+          <w:rFonts w:ascii="Times New Roman" w:hAnsi="Times New Roman" w:cs="Times New Roman"/>
+          <w:sz w:val="28"/>
+          <w:szCs w:val="28"/>
+          <w:lang w:val="vi-VN"/>
+        </w:rPr>
+      </w:pPr>
+      <w:r>
+        <w:rPr>
+          <w:rFonts w:ascii="Times New Roman" w:hAnsi="Times New Roman" w:cs="Times New Roman"/>
+          <w:sz w:val="28"/>
+          <w:szCs w:val="28"/>
+          <w:lang w:val="vi-VN"/>
+        </w:rPr>
+        <w:t xml:space="preserve">Thêm 1 phần tử vào cuối danh sách để lưu các giá trị, </w:t>
+      </w:r>
+    </w:p>
+    <w:p>
+      <w:pPr>
+        <w:pStyle w:val="ListParagraph"/>
+        <w:numPr>
+          <w:ilvl w:val="0"/>
+          <w:numId w:val="21"/>
+        </w:numPr>
+        <w:rPr>
+          <w:rFonts w:ascii="Times New Roman" w:hAnsi="Times New Roman" w:cs="Times New Roman"/>
+          <w:sz w:val="28"/>
+          <w:szCs w:val="28"/>
+          <w:lang w:val="vi-VN"/>
+        </w:rPr>
+      </w:pPr>
+      <w:r>
+        <w:rPr>
+          <w:rFonts w:ascii="Times New Roman" w:hAnsi="Times New Roman" w:cs="Times New Roman"/>
+          <w:sz w:val="28"/>
+          <w:szCs w:val="28"/>
+          <w:lang w:val="vi-VN"/>
+        </w:rPr>
+        <w:t xml:space="preserve">Duyệt danh sách liên kết để đưa ra các phần tử còn lại của danh sách, </w:t>
+      </w:r>
+    </w:p>
+    <w:p>
+      <w:pPr>
+        <w:pStyle w:val="ListParagraph"/>
+        <w:numPr>
+          <w:ilvl w:val="0"/>
+          <w:numId w:val="21"/>
+        </w:numPr>
+        <w:rPr>
+          <w:rFonts w:ascii="Times New Roman" w:hAnsi="Times New Roman" w:cs="Times New Roman"/>
+          <w:sz w:val="28"/>
+          <w:szCs w:val="28"/>
+          <w:lang w:val="vi-VN"/>
+        </w:rPr>
+      </w:pPr>
+      <w:r>
+        <w:rPr>
+          <w:rFonts w:ascii="Times New Roman" w:hAnsi="Times New Roman" w:cs="Times New Roman"/>
+          <w:sz w:val="28"/>
+          <w:szCs w:val="28"/>
+          <w:lang w:val="vi-VN"/>
+        </w:rPr>
+        <w:t>Xóa 1 phần tử bất kỳ trong danh sách có giá trị bằng với giá trị đưa vào.</w:t>
+      </w:r>
+    </w:p>
+    <w:p>
+      <w:pPr>
+        <w:pStyle w:val="ListParagraph"/>
+        <w:rPr>
+          <w:rFonts w:ascii="Times New Roman" w:hAnsi="Times New Roman" w:cs="Times New Roman"/>
+          <w:sz w:val="28"/>
+          <w:szCs w:val="28"/>
+          <w:lang w:val="vi-VN"/>
+        </w:rPr>
+      </w:pPr>
+    </w:p>
+    <w:p>
+      <w:pPr>
+        <w:rPr>
+          <w:rFonts w:ascii="Times New Roman" w:hAnsi="Times New Roman" w:cs="Times New Roman"/>
+          <w:b/>
+          <w:bCs/>
+          <w:sz w:val="28"/>
+          <w:szCs w:val="28"/>
+          <w:lang w:val="vi-VN"/>
+        </w:rPr>
+      </w:pPr>
+      <w:r>
+        <w:rPr>
+          <w:rFonts w:ascii="Times New Roman" w:hAnsi="Times New Roman" w:cs="Times New Roman"/>
+          <w:b/>
+          <w:bCs/>
+          <w:sz w:val="28"/>
+          <w:szCs w:val="28"/>
+          <w:lang w:val="vi-VN"/>
+        </w:rPr>
+        <w:tab/>
+        <w:t xml:space="preserve">Chuyển hóa sang code: </w:t>
+      </w:r>
+    </w:p>
+    <w:p>
+      <w:pPr>
+        <w:rPr>
+          <w:rFonts w:ascii="Times New Roman" w:hAnsi="Times New Roman" w:cs="Times New Roman"/>
+          <w:b/>
+          <w:bCs/>
+          <w:sz w:val="28"/>
+          <w:szCs w:val="28"/>
+          <w:lang w:val="vi-VN"/>
+        </w:rPr>
+      </w:pPr>
+      <w:r>
+        <w:rPr>
+          <w:rFonts w:ascii="Times New Roman" w:hAnsi="Times New Roman" w:cs="Times New Roman"/>
+          <w:b/>
+          <w:bCs/>
+          <w:sz w:val="28"/>
+          <w:szCs w:val="28"/>
+          <w:lang w:val="vi-VN"/>
+        </w:rPr>
+        <w:tab/>
+      </w:r>
+      <w:r>
+        <w:rPr>
+          <w:rFonts w:ascii="Times New Roman" w:hAnsi="Times New Roman" w:cs="Times New Roman"/>
+          <w:b/>
+          <w:bCs/>
+          <w:sz w:val="28"/>
+          <w:szCs w:val="28"/>
+          <w:lang w:val="vi-VN"/>
+        </w:rPr>
+        <w:t>Link code:</w:t>
+      </w:r>
+      <w:r>
+        <w:t xml:space="preserve"> </w:t>
+      </w:r>
+      <w:hyperlink r:id="rId27" w:history="1">
+        <w:r>
+          <w:rPr>
+            <w:rStyle w:val="Hyperlink"/>
+            <w:rFonts w:ascii="Times New Roman" w:hAnsi="Times New Roman" w:cs="Times New Roman"/>
+            <w:i/>
+            <w:iCs/>
+            <w:sz w:val="28"/>
+            <w:szCs w:val="28"/>
+            <w:lang w:val="vi-VN"/>
+          </w:rPr>
+          <w:t>https://github.com/namlk173/C-/blob/datastructure_and_algorithm/DSLK_D</w:t>
+        </w:r>
+        <w:r>
+          <w:rPr>
+            <w:rStyle w:val="Hyperlink"/>
+            <w:rFonts w:ascii="Times New Roman" w:hAnsi="Times New Roman" w:cs="Times New Roman"/>
+            <w:i/>
+            <w:iCs/>
+            <w:sz w:val="28"/>
+            <w:szCs w:val="28"/>
+            <w:lang w:val="vi-VN"/>
+          </w:rPr>
+          <w:t>o</w:t>
+        </w:r>
+        <w:r>
+          <w:rPr>
+            <w:rStyle w:val="Hyperlink"/>
+            <w:rFonts w:ascii="Times New Roman" w:hAnsi="Times New Roman" w:cs="Times New Roman"/>
+            <w:i/>
+            <w:iCs/>
+            <w:sz w:val="28"/>
+            <w:szCs w:val="28"/>
+            <w:lang w:val="vi-VN"/>
+          </w:rPr>
+          <w:t>n.cpp</w:t>
+        </w:r>
+      </w:hyperlink>
+    </w:p>
+    <w:p>
+      <w:pPr>
+        <w:rPr>
+          <w:rFonts w:ascii="Times New Roman" w:hAnsi="Times New Roman" w:cs="Times New Roman"/>
+          <w:b/>
+          <w:bCs/>
+          <w:sz w:val="28"/>
+          <w:szCs w:val="28"/>
+        </w:rPr>
+      </w:pPr>
+      <w:r>
+        <w:rPr>
+          <w:rFonts w:ascii="Times New Roman" w:hAnsi="Times New Roman" w:cs="Times New Roman"/>
+          <w:b/>
+          <w:bCs/>
+          <w:sz w:val="28"/>
+          <w:szCs w:val="28"/>
+          <w:lang w:val="vi-VN"/>
+        </w:rPr>
+        <w:tab/>
+      </w:r>
     </w:p>
     <w:p>
       <w:pPr>
@@ -1754,15 +4588,17 @@
           <w:ilvl w:val="0"/>
           <w:numId w:val="12"/>
         </w:numPr>
-        <w:rPr>
-          <w:rFonts w:ascii="Times New Roman" w:hAnsi="Times New Roman" w:cs="Times New Roman"/>
-          <w:b/>
-          <w:bCs/>
-          <w:sz w:val="28"/>
-          <w:szCs w:val="28"/>
-          <w:lang w:val="vi-VN"/>
-        </w:rPr>
-      </w:pPr>
+        <w:outlineLvl w:val="0"/>
+        <w:rPr>
+          <w:rFonts w:ascii="Times New Roman" w:hAnsi="Times New Roman" w:cs="Times New Roman"/>
+          <w:b/>
+          <w:bCs/>
+          <w:sz w:val="28"/>
+          <w:szCs w:val="28"/>
+          <w:lang w:val="vi-VN"/>
+        </w:rPr>
+      </w:pPr>
+      <w:bookmarkStart w:id="6" w:name="_Toc134652003"/>
       <w:r>
         <w:rPr>
           <w:rFonts w:ascii="Times New Roman" w:hAnsi="Times New Roman" w:cs="Times New Roman"/>
@@ -1782,11 +4618,34 @@
           <w:szCs w:val="28"/>
           <w:lang w:val="vi-VN"/>
         </w:rPr>
-        <w:t xml:space="preserve"> TẬP TỔNG HỢP STACK</w:t>
-      </w:r>
-    </w:p>
-    <w:p>
-      <w:pPr>
+        <w:t xml:space="preserve"> TẬP TỔNG HỢP</w:t>
+      </w:r>
+      <w:r>
+        <w:rPr>
+          <w:rFonts w:ascii="Times New Roman" w:hAnsi="Times New Roman" w:cs="Times New Roman"/>
+          <w:b/>
+          <w:bCs/>
+          <w:sz w:val="28"/>
+          <w:szCs w:val="28"/>
+        </w:rPr>
+        <w:t xml:space="preserve"> </w:t>
+      </w:r>
+      <w:r>
+        <w:rPr>
+          <w:rFonts w:ascii="Times New Roman" w:hAnsi="Times New Roman" w:cs="Times New Roman"/>
+          <w:b/>
+          <w:bCs/>
+          <w:sz w:val="28"/>
+          <w:szCs w:val="28"/>
+          <w:lang w:val="vi-VN"/>
+        </w:rPr>
+        <w:t>STACK</w:t>
+      </w:r>
+      <w:bookmarkEnd w:id="6"/>
+    </w:p>
+    <w:p>
+      <w:pPr>
+        <w:pStyle w:val="Heading2"/>
         <w:rPr>
           <w:rFonts w:ascii="Times New Roman" w:hAnsi="Times New Roman" w:cs="Times New Roman"/>
           <w:b/>
@@ -1797,6 +4656,7 @@
           <w:lang w:val="vi-VN"/>
         </w:rPr>
       </w:pPr>
+      <w:bookmarkStart w:id="7" w:name="_Toc134652004"/>
       <w:r>
         <w:rPr>
           <w:rFonts w:ascii="Times New Roman" w:hAnsi="Times New Roman" w:cs="Times New Roman"/>
@@ -1807,7 +4667,20 @@
           <w:szCs w:val="28"/>
           <w:lang w:val="vi-VN"/>
         </w:rPr>
-        <w:t xml:space="preserve">1. Cài đặt Stack theo 2 cách: </w:t>
+        <w:t>1. Cài đặt Stack theo 2 cách:</w:t>
+      </w:r>
+      <w:bookmarkEnd w:id="7"/>
+      <w:r>
+        <w:rPr>
+          <w:rFonts w:ascii="Times New Roman" w:hAnsi="Times New Roman" w:cs="Times New Roman"/>
+          <w:b/>
+          <w:bCs/>
+          <w:color w:val="FF0000"/>
+          <w:sz w:val="28"/>
+          <w:szCs w:val="28"/>
+          <w:lang w:val="vi-VN"/>
+        </w:rPr>
+        <w:t xml:space="preserve"> </w:t>
       </w:r>
     </w:p>
     <w:p>
@@ -1827,6 +4700,43 @@
           <w:lang w:val="vi-VN"/>
         </w:rPr>
         <w:t>Thao tác trên Stack:</w:t>
+      </w:r>
+      <w:r>
+        <w:rPr>
+          <w:rFonts w:ascii="Times New Roman" w:hAnsi="Times New Roman" w:cs="Times New Roman"/>
+          <w:sz w:val="28"/>
+          <w:szCs w:val="28"/>
+          <w:lang w:val="vi-VN"/>
+        </w:rPr>
+        <w:t xml:space="preserve"> Theo nguyên tắc LIFO phần tử vào sau sẽ được lấy ra trước.</w:t>
+      </w:r>
+      <w:r>
+        <w:t xml:space="preserve"> </w:t>
+      </w:r>
+      <w:r>
+        <w:rPr>
+          <w:rFonts w:ascii="Times New Roman" w:hAnsi="Times New Roman" w:cs="Times New Roman"/>
+          <w:sz w:val="28"/>
+          <w:szCs w:val="28"/>
+        </w:rPr>
+        <w:t xml:space="preserve">ó hai thao tác cơ bản để tạo nên cơ chế vào sau ra trước (LIFO) của stack đó là đưa phần tử vào ngăn xếp (push) và lấy phần tử ra khỏi ngăn xếp. Hai thao tác push và pop đều thực hiện chung tại một vị trí trên ngăn xếp sẽ tạo nên cơ chế </w:t>
+      </w:r>
+      <w:r>
+        <w:rPr>
+          <w:rFonts w:ascii="Times New Roman" w:hAnsi="Times New Roman" w:cs="Times New Roman"/>
+          <w:sz w:val="28"/>
+          <w:szCs w:val="28"/>
+        </w:rPr>
+        <w:t>LIFO</w:t>
+      </w:r>
+      <w:r>
+        <w:rPr>
+          <w:rFonts w:ascii="Times New Roman" w:hAnsi="Times New Roman" w:cs="Times New Roman"/>
+          <w:sz w:val="28"/>
+          <w:szCs w:val="28"/>
+          <w:lang w:val="vi-VN"/>
+        </w:rPr>
+        <w:t>.</w:t>
       </w:r>
     </w:p>
     <w:p>
@@ -1879,15 +4789,82 @@
     </w:p>
     <w:p>
       <w:pPr>
-        <w:rPr>
-          <w:rFonts w:ascii="Times New Roman" w:hAnsi="Times New Roman" w:cs="Times New Roman"/>
-          <w:b/>
-          <w:bCs/>
-          <w:sz w:val="28"/>
-          <w:szCs w:val="28"/>
-          <w:lang w:val="vi-VN"/>
-        </w:rPr>
-      </w:pPr>
+        <w:pStyle w:val="ListParagraph"/>
+        <w:rPr>
+          <w:rFonts w:ascii="Times New Roman" w:hAnsi="Times New Roman" w:cs="Times New Roman"/>
+          <w:sz w:val="28"/>
+          <w:szCs w:val="28"/>
+          <w:lang w:val="vi-VN"/>
+        </w:rPr>
+      </w:pPr>
+      <w:r>
+        <w:rPr>
+          <w:noProof/>
+        </w:rPr>
+        <w:lastRenderedPageBreak/>
+        <w:drawing>
+          <wp:inline distT="0" distB="0" distL="0" distR="0" wp14:anchorId="725C5BD2" wp14:editId="0AB467C4">
+            <wp:extent cx="5043055" cy="2548467"/>
+            <wp:effectExtent l="0" t="0" r="0" b="0"/>
+            <wp:docPr id="653898894" name="Picture 1" descr="Stack Data Structure and Implementation in Python, Java and C/C++"/>
+            <wp:cNvGraphicFramePr>
+              <a:graphicFrameLocks xmlns:a="http://schemas.openxmlformats.org/drawingml/2006/main" noChangeAspect="1"/>
+            </wp:cNvGraphicFramePr>
+            <a:graphic xmlns:a="http://schemas.openxmlformats.org/drawingml/2006/main">
+              <a:graphicData uri="http://schemas.openxmlformats.org/drawingml/2006/picture">
+                <pic:pic xmlns:pic="http://schemas.openxmlformats.org/drawingml/2006/picture">
+                  <pic:nvPicPr>
+                    <pic:cNvPr id="0" name="Picture 1" descr="Stack Data Structure and Implementation in Python, Java and C/C++"/>
+                    <pic:cNvPicPr>
+                      <a:picLocks noChangeAspect="1" noChangeArrowheads="1"/>
+                    </pic:cNvPicPr>
+                  </pic:nvPicPr>
+                  <pic:blipFill>
+                    <a:blip r:embed="rId28">
+                      <a:extLst>
+                        <a:ext uri="{28A0092B-C50C-407E-A947-70E740481C1C}">
+                          <a14:useLocalDpi xmlns:a14="http://schemas.microsoft.com/office/drawing/2010/main" val="0"/>
+                        </a:ext>
+                      </a:extLst>
+                    </a:blip>
+                    <a:srcRect/>
+                    <a:stretch>
+                      <a:fillRect/>
+                    </a:stretch>
+                  </pic:blipFill>
+                  <pic:spPr bwMode="auto">
+                    <a:xfrm>
+                      <a:off x="0" y="0"/>
+                      <a:ext cx="5050941" cy="2552452"/>
+                    </a:xfrm>
+                    <a:prstGeom prst="rect">
+                      <a:avLst/>
+                    </a:prstGeom>
+                    <a:noFill/>
+                    <a:ln>
+                      <a:noFill/>
+                    </a:ln>
+                  </pic:spPr>
+                </pic:pic>
+              </a:graphicData>
+            </a:graphic>
+          </wp:inline>
+        </w:drawing>
+      </w:r>
+    </w:p>
+    <w:p>
+      <w:pPr>
+        <w:pStyle w:val="Heading3"/>
+        <w:rPr>
+          <w:rFonts w:ascii="Times New Roman" w:hAnsi="Times New Roman" w:cs="Times New Roman"/>
+          <w:b/>
+          <w:bCs/>
+          <w:sz w:val="28"/>
+          <w:szCs w:val="28"/>
+          <w:lang w:val="vi-VN"/>
+        </w:rPr>
+      </w:pPr>
+      <w:bookmarkStart w:id="8" w:name="_Toc134652005"/>
       <w:r>
         <w:rPr>
           <w:rFonts w:ascii="Times New Roman" w:hAnsi="Times New Roman" w:cs="Times New Roman"/>
@@ -1910,6 +4887,7 @@
         </w:rPr>
         <w:t>mảng.</w:t>
       </w:r>
+      <w:bookmarkEnd w:id="8"/>
     </w:p>
     <w:p>
       <w:pPr>
@@ -1938,18 +4916,36 @@
         </w:rPr>
         <w:t xml:space="preserve">Link code full: </w:t>
       </w:r>
-    </w:p>
-    <w:p>
-      <w:pPr>
-        <w:rPr>
-          <w:rFonts w:ascii="Times New Roman" w:hAnsi="Times New Roman" w:cs="Times New Roman"/>
-          <w:b/>
-          <w:bCs/>
-          <w:sz w:val="28"/>
-          <w:szCs w:val="28"/>
-          <w:lang w:val="vi-VN"/>
-        </w:rPr>
-      </w:pPr>
+      <w:hyperlink r:id="rId29" w:history="1">
+        <w:r>
+          <w:rPr>
+            <w:rStyle w:val="Hyperlink"/>
+            <w:rFonts w:ascii="Times New Roman" w:hAnsi="Times New Roman" w:cs="Times New Roman"/>
+            <w:b/>
+            <w:bCs/>
+            <w:i/>
+            <w:iCs/>
+            <w:sz w:val="28"/>
+            <w:szCs w:val="28"/>
+            <w:lang w:val="vi-VN"/>
+          </w:rPr>
+          <w:t>https://github.com/namlk173/C-/blob/datastructure_and_algorithm/Stack.cpp</w:t>
+        </w:r>
+      </w:hyperlink>
+    </w:p>
+    <w:p>
+      <w:pPr>
+        <w:pStyle w:val="Heading3"/>
+        <w:rPr>
+          <w:rFonts w:ascii="Times New Roman" w:hAnsi="Times New Roman" w:cs="Times New Roman"/>
+          <w:b/>
+          <w:bCs/>
+          <w:sz w:val="28"/>
+          <w:szCs w:val="28"/>
+          <w:lang w:val="vi-VN"/>
+        </w:rPr>
+      </w:pPr>
+      <w:bookmarkStart w:id="9" w:name="_Toc134652006"/>
       <w:r>
         <w:rPr>
           <w:rFonts w:ascii="Times New Roman" w:hAnsi="Times New Roman" w:cs="Times New Roman"/>
@@ -1994,6 +4990,7 @@
         </w:rPr>
         <w:t>kết.</w:t>
       </w:r>
+      <w:bookmarkEnd w:id="9"/>
     </w:p>
     <w:p>
       <w:pPr>
@@ -2022,21 +5019,38 @@
         </w:rPr>
         <w:t xml:space="preserve">Link code full: </w:t>
       </w:r>
-    </w:p>
-    <w:p>
-      <w:pPr>
-        <w:rPr>
-          <w:rFonts w:ascii="Times New Roman" w:hAnsi="Times New Roman" w:cs="Times New Roman"/>
-          <w:b/>
-          <w:bCs/>
-          <w:sz w:val="28"/>
-          <w:szCs w:val="28"/>
-          <w:lang w:val="vi-VN"/>
-        </w:rPr>
-      </w:pPr>
-    </w:p>
-    <w:p>
-      <w:pPr>
+      <w:hyperlink r:id="rId30" w:history="1">
+        <w:r>
+          <w:rPr>
+            <w:rStyle w:val="Hyperlink"/>
+            <w:rFonts w:ascii="Times New Roman" w:hAnsi="Times New Roman" w:cs="Times New Roman"/>
+            <w:b/>
+            <w:bCs/>
+            <w:i/>
+            <w:iCs/>
+            <w:sz w:val="28"/>
+            <w:szCs w:val="28"/>
+            <w:lang w:val="vi-VN"/>
+          </w:rPr>
+          <w:t>https://github.com/namlk173/C-/blob/datastructure_and_algorithm/Stack_using_linked_list.cpp</w:t>
+        </w:r>
+      </w:hyperlink>
+    </w:p>
+    <w:p>
+      <w:pPr>
+        <w:rPr>
+          <w:rFonts w:ascii="Times New Roman" w:hAnsi="Times New Roman" w:cs="Times New Roman"/>
+          <w:b/>
+          <w:bCs/>
+          <w:sz w:val="28"/>
+          <w:szCs w:val="28"/>
+          <w:lang w:val="vi-VN"/>
+        </w:rPr>
+      </w:pPr>
+    </w:p>
+    <w:p>
+      <w:pPr>
+        <w:pStyle w:val="Heading2"/>
         <w:rPr>
           <w:rFonts w:ascii="Times New Roman" w:hAnsi="Times New Roman" w:cs="Times New Roman"/>
           <w:b/>
@@ -2047,6 +5061,7 @@
           <w:lang w:val="vi-VN"/>
         </w:rPr>
       </w:pPr>
+      <w:bookmarkStart w:id="10" w:name="_Toc134652007"/>
       <w:r>
         <w:rPr>
           <w:rFonts w:ascii="Times New Roman" w:hAnsi="Times New Roman" w:cs="Times New Roman"/>
@@ -2059,6 +5074,7 @@
         </w:rPr>
         <w:t>2. BT ứng dụng Stack</w:t>
       </w:r>
+      <w:bookmarkEnd w:id="10"/>
     </w:p>
     <w:p>
       <w:pPr>
@@ -2105,6 +5121,560 @@
         </w:rPr>
         <w:t>vào giải quyết bài toán đó.</w:t>
       </w:r>
+    </w:p>
+    <w:p>
+      <w:pPr>
+        <w:rPr>
+          <w:rFonts w:ascii="Times New Roman" w:hAnsi="Times New Roman" w:cs="Times New Roman"/>
+          <w:b/>
+          <w:bCs/>
+          <w:sz w:val="28"/>
+          <w:szCs w:val="28"/>
+          <w:lang w:val="vi-VN"/>
+        </w:rPr>
+      </w:pPr>
+      <w:r>
+        <w:rPr>
+          <w:rFonts w:ascii="Times New Roman" w:hAnsi="Times New Roman" w:cs="Times New Roman"/>
+          <w:b/>
+          <w:bCs/>
+          <w:sz w:val="28"/>
+          <w:szCs w:val="28"/>
+          <w:lang w:val="vi-VN"/>
+        </w:rPr>
+        <w:br w:type="page"/>
+      </w:r>
+    </w:p>
+    <w:p>
+      <w:pPr>
+        <w:rPr>
+          <w:rFonts w:ascii="Times New Roman" w:hAnsi="Times New Roman" w:cs="Times New Roman"/>
+          <w:b/>
+          <w:bCs/>
+          <w:sz w:val="28"/>
+          <w:szCs w:val="28"/>
+          <w:lang w:val="vi-VN"/>
+        </w:rPr>
+      </w:pPr>
+      <w:r>
+        <w:rPr>
+          <w:rFonts w:ascii="Times New Roman" w:hAnsi="Times New Roman" w:cs="Times New Roman"/>
+          <w:b/>
+          <w:bCs/>
+          <w:sz w:val="28"/>
+          <w:szCs w:val="28"/>
+        </w:rPr>
+        <w:lastRenderedPageBreak/>
+        <w:t>Đề</w:t>
+      </w:r>
+      <w:r>
+        <w:rPr>
+          <w:rFonts w:ascii="Times New Roman" w:hAnsi="Times New Roman" w:cs="Times New Roman"/>
+          <w:b/>
+          <w:bCs/>
+          <w:sz w:val="28"/>
+          <w:szCs w:val="28"/>
+          <w:lang w:val="vi-VN"/>
+        </w:rPr>
+        <w:t xml:space="preserve"> bài: DSA07003 – Kiểm tra biểu thức số học.</w:t>
+      </w:r>
+    </w:p>
+    <w:p>
+      <w:pPr>
+        <w:rPr>
+          <w:rFonts w:ascii="Times New Roman" w:hAnsi="Times New Roman" w:cs="Times New Roman"/>
+          <w:b/>
+          <w:bCs/>
+          <w:sz w:val="28"/>
+          <w:szCs w:val="28"/>
+          <w:lang w:val="vi-VN"/>
+        </w:rPr>
+      </w:pPr>
+      <w:r>
+        <w:rPr>
+          <w:rFonts w:ascii="Times New Roman" w:hAnsi="Times New Roman" w:cs="Times New Roman"/>
+          <w:b/>
+          <w:bCs/>
+          <w:sz w:val="28"/>
+          <w:szCs w:val="28"/>
+          <w:lang w:val="vi-VN"/>
+        </w:rPr>
+        <w:drawing>
+          <wp:inline distT="0" distB="0" distL="0" distR="0" wp14:anchorId="592B47D4" wp14:editId="03A95BC6">
+            <wp:extent cx="5943600" cy="2274570"/>
+            <wp:effectExtent l="0" t="0" r="0" b="0"/>
+            <wp:docPr id="1882540582" name="Picture 1"/>
+            <wp:cNvGraphicFramePr>
+              <a:graphicFrameLocks xmlns:a="http://schemas.openxmlformats.org/drawingml/2006/main" noChangeAspect="1"/>
+            </wp:cNvGraphicFramePr>
+            <a:graphic xmlns:a="http://schemas.openxmlformats.org/drawingml/2006/main">
+              <a:graphicData uri="http://schemas.openxmlformats.org/drawingml/2006/picture">
+                <pic:pic xmlns:pic="http://schemas.openxmlformats.org/drawingml/2006/picture">
+                  <pic:nvPicPr>
+                    <pic:cNvPr id="1882540582" name=""/>
+                    <pic:cNvPicPr/>
+                  </pic:nvPicPr>
+                  <pic:blipFill>
+                    <a:blip r:embed="rId31"/>
+                    <a:stretch>
+                      <a:fillRect/>
+                    </a:stretch>
+                  </pic:blipFill>
+                  <pic:spPr>
+                    <a:xfrm>
+                      <a:off x="0" y="0"/>
+                      <a:ext cx="5943600" cy="2274570"/>
+                    </a:xfrm>
+                    <a:prstGeom prst="rect">
+                      <a:avLst/>
+                    </a:prstGeom>
+                  </pic:spPr>
+                </pic:pic>
+              </a:graphicData>
+            </a:graphic>
+          </wp:inline>
+        </w:drawing>
+      </w:r>
+    </w:p>
+    <w:p>
+      <w:pPr>
+        <w:rPr>
+          <w:rFonts w:ascii="Times New Roman" w:hAnsi="Times New Roman" w:cs="Times New Roman"/>
+          <w:b/>
+          <w:bCs/>
+          <w:sz w:val="28"/>
+          <w:szCs w:val="28"/>
+          <w:lang w:val="vi-VN"/>
+        </w:rPr>
+      </w:pPr>
+      <w:r>
+        <w:rPr>
+          <w:rFonts w:ascii="Times New Roman" w:hAnsi="Times New Roman" w:cs="Times New Roman"/>
+          <w:b/>
+          <w:bCs/>
+          <w:sz w:val="28"/>
+          <w:szCs w:val="28"/>
+          <w:lang w:val="vi-VN"/>
+        </w:rPr>
+        <w:drawing>
+          <wp:inline distT="0" distB="0" distL="0" distR="0" wp14:anchorId="016785E4" wp14:editId="5268649D">
+            <wp:extent cx="5943600" cy="2021205"/>
+            <wp:effectExtent l="0" t="0" r="0" b="0"/>
+            <wp:docPr id="433728920" name="Picture 1"/>
+            <wp:cNvGraphicFramePr>
+              <a:graphicFrameLocks xmlns:a="http://schemas.openxmlformats.org/drawingml/2006/main" noChangeAspect="1"/>
+            </wp:cNvGraphicFramePr>
+            <a:graphic xmlns:a="http://schemas.openxmlformats.org/drawingml/2006/main">
+              <a:graphicData uri="http://schemas.openxmlformats.org/drawingml/2006/picture">
+                <pic:pic xmlns:pic="http://schemas.openxmlformats.org/drawingml/2006/picture">
+                  <pic:nvPicPr>
+                    <pic:cNvPr id="433728920" name=""/>
+                    <pic:cNvPicPr/>
+                  </pic:nvPicPr>
+                  <pic:blipFill>
+                    <a:blip r:embed="rId32"/>
+                    <a:stretch>
+                      <a:fillRect/>
+                    </a:stretch>
+                  </pic:blipFill>
+                  <pic:spPr>
+                    <a:xfrm>
+                      <a:off x="0" y="0"/>
+                      <a:ext cx="5943600" cy="2021205"/>
+                    </a:xfrm>
+                    <a:prstGeom prst="rect">
+                      <a:avLst/>
+                    </a:prstGeom>
+                  </pic:spPr>
+                </pic:pic>
+              </a:graphicData>
+            </a:graphic>
+          </wp:inline>
+        </w:drawing>
+      </w:r>
+    </w:p>
+    <w:p>
+      <w:pPr>
+        <w:rPr>
+          <w:rFonts w:ascii="Times New Roman" w:hAnsi="Times New Roman" w:cs="Times New Roman"/>
+          <w:sz w:val="28"/>
+          <w:szCs w:val="28"/>
+          <w:lang w:val="vi-VN"/>
+        </w:rPr>
+      </w:pPr>
+      <w:r>
+        <w:rPr>
+          <w:rFonts w:ascii="Times New Roman" w:hAnsi="Times New Roman" w:cs="Times New Roman"/>
+          <w:b/>
+          <w:bCs/>
+          <w:sz w:val="28"/>
+          <w:szCs w:val="28"/>
+          <w:lang w:val="vi-VN"/>
+        </w:rPr>
+        <w:t xml:space="preserve">Phân tích: </w:t>
+      </w:r>
+      <w:r>
+        <w:rPr>
+          <w:rFonts w:ascii="Times New Roman" w:hAnsi="Times New Roman" w:cs="Times New Roman"/>
+          <w:sz w:val="28"/>
+          <w:szCs w:val="28"/>
+        </w:rPr>
+        <w:t xml:space="preserve">Ý tưởng là sử dụng ngăn xếp, Đối với bất kỳ biểu thức con nào của biểu thức, nếu chúng ta có thể chọn bất kỳ biểu thức con nào của biểu thức được bao quanh bởi (), thì chúng ta lại để lại ( ) như một phần của chuỗi, </w:t>
+      </w:r>
+      <w:r>
+        <w:rPr>
+          <w:rFonts w:ascii="Times New Roman" w:hAnsi="Times New Roman" w:cs="Times New Roman"/>
+          <w:sz w:val="28"/>
+          <w:szCs w:val="28"/>
+        </w:rPr>
+        <w:t>thừa</w:t>
+      </w:r>
+      <w:r>
+        <w:rPr>
+          <w:rFonts w:ascii="Times New Roman" w:hAnsi="Times New Roman" w:cs="Times New Roman"/>
+          <w:sz w:val="28"/>
+          <w:szCs w:val="28"/>
+          <w:lang w:val="vi-VN"/>
+        </w:rPr>
+        <w:t xml:space="preserve"> dấu ngoặc.</w:t>
+      </w:r>
+    </w:p>
+    <w:p>
+      <w:pPr>
+        <w:rPr>
+          <w:rFonts w:ascii="Times New Roman" w:hAnsi="Times New Roman" w:cs="Times New Roman"/>
+          <w:sz w:val="28"/>
+          <w:szCs w:val="28"/>
+        </w:rPr>
+      </w:pPr>
+      <w:r>
+        <w:rPr>
+          <w:rFonts w:ascii="Times New Roman" w:hAnsi="Times New Roman" w:cs="Times New Roman"/>
+          <w:sz w:val="28"/>
+          <w:szCs w:val="28"/>
+        </w:rPr>
+        <w:t>Thực hiện theo các bước được đề cập dưới đây để thực hiện phương pháp:</w:t>
+      </w:r>
+    </w:p>
+    <w:p>
+      <w:pPr>
+        <w:rPr>
+          <w:rFonts w:ascii="Times New Roman" w:hAnsi="Times New Roman" w:cs="Times New Roman"/>
+          <w:sz w:val="28"/>
+          <w:szCs w:val="28"/>
+        </w:rPr>
+      </w:pPr>
+      <w:r>
+        <w:rPr>
+          <w:rFonts w:ascii="Times New Roman" w:hAnsi="Times New Roman" w:cs="Times New Roman"/>
+          <w:sz w:val="28"/>
+          <w:szCs w:val="28"/>
+        </w:rPr>
+        <w:t xml:space="preserve">Chúng </w:t>
+      </w:r>
+      <w:r>
+        <w:rPr>
+          <w:rFonts w:ascii="Times New Roman" w:hAnsi="Times New Roman" w:cs="Times New Roman"/>
+          <w:sz w:val="28"/>
+          <w:szCs w:val="28"/>
+        </w:rPr>
+        <w:t>ta</w:t>
+      </w:r>
+      <w:r>
+        <w:rPr>
+          <w:rFonts w:ascii="Times New Roman" w:hAnsi="Times New Roman" w:cs="Times New Roman"/>
+          <w:sz w:val="28"/>
+          <w:szCs w:val="28"/>
+          <w:lang w:val="vi-VN"/>
+        </w:rPr>
+        <w:t xml:space="preserve"> </w:t>
+      </w:r>
+      <w:r>
+        <w:rPr>
+          <w:rFonts w:ascii="Times New Roman" w:hAnsi="Times New Roman" w:cs="Times New Roman"/>
+          <w:sz w:val="28"/>
+          <w:szCs w:val="28"/>
+        </w:rPr>
+        <w:t>lặp qua biểu thức đã cho và cho từng ký tự trong biểu thức</w:t>
+      </w:r>
+      <w:r>
+        <w:rPr>
+          <w:rFonts w:ascii="Times New Roman" w:hAnsi="Times New Roman" w:cs="Times New Roman"/>
+          <w:sz w:val="28"/>
+          <w:szCs w:val="28"/>
+          <w:lang w:val="vi-VN"/>
+        </w:rPr>
+        <w:t xml:space="preserve"> </w:t>
+      </w:r>
+      <w:r>
+        <w:rPr>
+          <w:rFonts w:ascii="Times New Roman" w:hAnsi="Times New Roman" w:cs="Times New Roman"/>
+          <w:sz w:val="28"/>
+          <w:szCs w:val="28"/>
+        </w:rPr>
+        <w:t xml:space="preserve">nếu ký tự là một dấu ngoặc đơn mở '(' hoặc bất kỳ toán tử hoặc toán hạng nào, chúng </w:t>
+      </w:r>
+      <w:r>
+        <w:rPr>
+          <w:rFonts w:ascii="Times New Roman" w:hAnsi="Times New Roman" w:cs="Times New Roman"/>
+          <w:sz w:val="28"/>
+          <w:szCs w:val="28"/>
+        </w:rPr>
+        <w:t>ta</w:t>
+      </w:r>
+      <w:r>
+        <w:rPr>
+          <w:rFonts w:ascii="Times New Roman" w:hAnsi="Times New Roman" w:cs="Times New Roman"/>
+          <w:sz w:val="28"/>
+          <w:szCs w:val="28"/>
+          <w:lang w:val="vi-VN"/>
+        </w:rPr>
+        <w:t xml:space="preserve"> </w:t>
+      </w:r>
+      <w:r>
+        <w:rPr>
+          <w:rFonts w:ascii="Times New Roman" w:hAnsi="Times New Roman" w:cs="Times New Roman"/>
+          <w:sz w:val="28"/>
+          <w:szCs w:val="28"/>
+        </w:rPr>
+        <w:t>sẽ đẩy ký tự đó vào ngăn xếp.</w:t>
+      </w:r>
+    </w:p>
+    <w:p>
+      <w:pPr>
+        <w:rPr>
+          <w:rFonts w:ascii="Times New Roman" w:hAnsi="Times New Roman" w:cs="Times New Roman"/>
+          <w:sz w:val="28"/>
+          <w:szCs w:val="28"/>
+        </w:rPr>
+      </w:pPr>
+      <w:r>
+        <w:rPr>
+          <w:rFonts w:ascii="Times New Roman" w:hAnsi="Times New Roman" w:cs="Times New Roman"/>
+          <w:sz w:val="28"/>
+          <w:szCs w:val="28"/>
+        </w:rPr>
+        <w:t>Nếu ký tự nằm trong dấu ngoặc đơn đóng ')', thì bật các ký tự từ ngăn xếp cho đến khi tìm thấy dấu ngoặc đơn mở khớp '('.</w:t>
+      </w:r>
+    </w:p>
+    <w:p>
+      <w:pPr>
+        <w:rPr>
+          <w:rFonts w:ascii="Times New Roman" w:hAnsi="Times New Roman" w:cs="Times New Roman"/>
+          <w:sz w:val="28"/>
+          <w:szCs w:val="28"/>
+        </w:rPr>
+      </w:pPr>
+      <w:r>
+        <w:rPr>
+          <w:rFonts w:ascii="Times New Roman" w:hAnsi="Times New Roman" w:cs="Times New Roman"/>
+          <w:sz w:val="28"/>
+          <w:szCs w:val="28"/>
+        </w:rPr>
+        <w:t>Bây giờ để dự phòng, hai điều kiện sẽ phát sinh trong khi xuất hiện.</w:t>
+      </w:r>
+    </w:p>
+    <w:p>
+      <w:pPr>
+        <w:rPr>
+          <w:rFonts w:ascii="Times New Roman" w:hAnsi="Times New Roman" w:cs="Times New Roman"/>
+          <w:sz w:val="28"/>
+          <w:szCs w:val="28"/>
+        </w:rPr>
+      </w:pPr>
+      <w:r>
+        <w:rPr>
+          <w:rFonts w:ascii="Times New Roman" w:hAnsi="Times New Roman" w:cs="Times New Roman"/>
+          <w:sz w:val="28"/>
+          <w:szCs w:val="28"/>
+        </w:rPr>
+        <w:t xml:space="preserve">Nếu cửa sổ bật lên ngay lập tức chạm vào dấu ngoặc đơn mở '(', thì chúng </w:t>
+      </w:r>
+      <w:r>
+        <w:rPr>
+          <w:rFonts w:ascii="Times New Roman" w:hAnsi="Times New Roman" w:cs="Times New Roman"/>
+          <w:sz w:val="28"/>
+          <w:szCs w:val="28"/>
+        </w:rPr>
+        <w:t>ta</w:t>
+      </w:r>
+      <w:r>
+        <w:rPr>
+          <w:rFonts w:ascii="Times New Roman" w:hAnsi="Times New Roman" w:cs="Times New Roman"/>
+          <w:sz w:val="28"/>
+          <w:szCs w:val="28"/>
+          <w:lang w:val="vi-VN"/>
+        </w:rPr>
+        <w:t xml:space="preserve"> </w:t>
+      </w:r>
+      <w:r>
+        <w:rPr>
+          <w:rFonts w:ascii="Times New Roman" w:hAnsi="Times New Roman" w:cs="Times New Roman"/>
+          <w:sz w:val="28"/>
+          <w:szCs w:val="28"/>
+        </w:rPr>
+        <w:t>đã tìm thấy dấu ngoặc đơn trùng lặp. Ví dụ: (((a+b</w:t>
+      </w:r>
+      <w:proofErr w:type="gramStart"/>
+      <w:r>
+        <w:rPr>
+          <w:rFonts w:ascii="Times New Roman" w:hAnsi="Times New Roman" w:cs="Times New Roman"/>
+          <w:sz w:val="28"/>
+          <w:szCs w:val="28"/>
+        </w:rPr>
+        <w:t>))+</w:t>
+      </w:r>
+      <w:proofErr w:type="gramEnd"/>
+      <w:r>
+        <w:rPr>
+          <w:rFonts w:ascii="Times New Roman" w:hAnsi="Times New Roman" w:cs="Times New Roman"/>
+          <w:sz w:val="28"/>
+          <w:szCs w:val="28"/>
+        </w:rPr>
+        <w:t xml:space="preserve">c) có dấu ngoặc đơn trùng lặp xung </w:t>
+      </w:r>
+      <w:r>
+        <w:rPr>
+          <w:rFonts w:ascii="Times New Roman" w:hAnsi="Times New Roman" w:cs="Times New Roman"/>
+          <w:sz w:val="28"/>
+          <w:szCs w:val="28"/>
+        </w:rPr>
+        <w:lastRenderedPageBreak/>
+        <w:t xml:space="preserve">quanh a+b. Khi chúng </w:t>
+      </w:r>
+      <w:r>
+        <w:rPr>
+          <w:rFonts w:ascii="Times New Roman" w:hAnsi="Times New Roman" w:cs="Times New Roman"/>
+          <w:sz w:val="28"/>
+          <w:szCs w:val="28"/>
+        </w:rPr>
+        <w:t>ta</w:t>
+      </w:r>
+      <w:r>
+        <w:rPr>
+          <w:rFonts w:ascii="Times New Roman" w:hAnsi="Times New Roman" w:cs="Times New Roman"/>
+          <w:sz w:val="28"/>
+          <w:szCs w:val="28"/>
+          <w:lang w:val="vi-VN"/>
+        </w:rPr>
+        <w:t xml:space="preserve"> </w:t>
+      </w:r>
+      <w:r>
+        <w:rPr>
+          <w:rFonts w:ascii="Times New Roman" w:hAnsi="Times New Roman" w:cs="Times New Roman"/>
+          <w:sz w:val="28"/>
+          <w:szCs w:val="28"/>
+        </w:rPr>
+        <w:t xml:space="preserve">đến dấu “)” thứ hai sau a+b, chúng ta có “((” trong ngăn xếp. Vì đỉnh của ngăn xếp là dấu ngoặc mở, chúng ta kết luận rằng có các dấu ngoặc </w:t>
+      </w:r>
+      <w:r>
+        <w:rPr>
+          <w:rFonts w:ascii="Times New Roman" w:hAnsi="Times New Roman" w:cs="Times New Roman"/>
+          <w:sz w:val="28"/>
+          <w:szCs w:val="28"/>
+        </w:rPr>
+        <w:t>thừa</w:t>
+      </w:r>
+      <w:r>
+        <w:rPr>
+          <w:rFonts w:ascii="Times New Roman" w:hAnsi="Times New Roman" w:cs="Times New Roman"/>
+          <w:sz w:val="28"/>
+          <w:szCs w:val="28"/>
+        </w:rPr>
+        <w:t>.</w:t>
+      </w:r>
+    </w:p>
+    <w:p>
+      <w:pPr>
+        <w:rPr>
+          <w:rFonts w:ascii="Times New Roman" w:hAnsi="Times New Roman" w:cs="Times New Roman"/>
+          <w:sz w:val="28"/>
+          <w:szCs w:val="28"/>
+        </w:rPr>
+      </w:pPr>
+      <w:r>
+        <w:rPr>
+          <w:rFonts w:ascii="Times New Roman" w:hAnsi="Times New Roman" w:cs="Times New Roman"/>
+          <w:sz w:val="28"/>
+          <w:szCs w:val="28"/>
+        </w:rPr>
+        <w:t>Nếu pop ngay lập tức không chạm vào bất kỳ toán hạng nào (‘*’, ‘+’, ‘/’, ‘</w:t>
+      </w:r>
+      <w:proofErr w:type="gramStart"/>
+      <w:r>
+        <w:rPr>
+          <w:rFonts w:ascii="Times New Roman" w:hAnsi="Times New Roman" w:cs="Times New Roman"/>
+          <w:sz w:val="28"/>
+          <w:szCs w:val="28"/>
+        </w:rPr>
+        <w:t>-‘</w:t>
+      </w:r>
+      <w:proofErr w:type="gramEnd"/>
+      <w:r>
+        <w:rPr>
+          <w:rFonts w:ascii="Times New Roman" w:hAnsi="Times New Roman" w:cs="Times New Roman"/>
+          <w:sz w:val="28"/>
+          <w:szCs w:val="28"/>
+        </w:rPr>
+        <w:t>) thì nó cho biết sự hiện diện của các dấu ngoặc không mong muốn được bao quanh bởi biểu thức. Chẳng hạn, (a)+b chứa () không mong muốn xung quanh a, do đó nó là dư thừa.</w:t>
+      </w:r>
+    </w:p>
+    <w:p>
+      <w:pPr>
+        <w:rPr>
+          <w:rFonts w:ascii="Times New Roman" w:hAnsi="Times New Roman" w:cs="Times New Roman"/>
+          <w:b/>
+          <w:bCs/>
+          <w:sz w:val="28"/>
+          <w:szCs w:val="28"/>
+          <w:lang w:val="vi-VN"/>
+        </w:rPr>
+      </w:pPr>
+      <w:r>
+        <w:rPr>
+          <w:rFonts w:ascii="Times New Roman" w:hAnsi="Times New Roman" w:cs="Times New Roman"/>
+          <w:b/>
+          <w:bCs/>
+          <w:sz w:val="28"/>
+          <w:szCs w:val="28"/>
+        </w:rPr>
+        <w:t>Chuyển</w:t>
+      </w:r>
+      <w:r>
+        <w:rPr>
+          <w:rFonts w:ascii="Times New Roman" w:hAnsi="Times New Roman" w:cs="Times New Roman"/>
+          <w:b/>
+          <w:bCs/>
+          <w:sz w:val="28"/>
+          <w:szCs w:val="28"/>
+          <w:lang w:val="vi-VN"/>
+        </w:rPr>
+        <w:t xml:space="preserve"> hóa sang code: </w:t>
+      </w:r>
+      <w:hyperlink r:id="rId33" w:history="1">
+        <w:r>
+          <w:rPr>
+            <w:rStyle w:val="Hyperlink"/>
+            <w:rFonts w:ascii="Times New Roman" w:hAnsi="Times New Roman" w:cs="Times New Roman"/>
+            <w:i/>
+            <w:iCs/>
+            <w:sz w:val="28"/>
+            <w:szCs w:val="28"/>
+            <w:lang w:val="vi-VN"/>
+          </w:rPr>
+          <w:t>https://github.com/namlk173/C-/blob/datastructure_and_algorithm/DSA07003-Kiem_Tra_Bieu_Thuc_So_Hoc.cpp</w:t>
+        </w:r>
+      </w:hyperlink>
+    </w:p>
+    <w:p>
+      <w:pPr>
+        <w:rPr>
+          <w:rFonts w:ascii="Times New Roman" w:hAnsi="Times New Roman" w:cs="Times New Roman"/>
+          <w:sz w:val="28"/>
+          <w:szCs w:val="28"/>
+          <w:lang w:val="vi-VN"/>
+        </w:rPr>
+      </w:pPr>
     </w:p>
     <w:p>
       <w:pPr>
@@ -2125,30 +5695,49 @@
           <w:ilvl w:val="0"/>
           <w:numId w:val="12"/>
         </w:numPr>
-        <w:rPr>
-          <w:rFonts w:ascii="Times New Roman" w:hAnsi="Times New Roman" w:cs="Times New Roman"/>
-          <w:b/>
-          <w:bCs/>
-          <w:sz w:val="28"/>
-          <w:szCs w:val="28"/>
-          <w:lang w:val="vi-VN"/>
-        </w:rPr>
-      </w:pPr>
-      <w:r>
-        <w:rPr>
-          <w:rFonts w:ascii="Times New Roman" w:hAnsi="Times New Roman" w:cs="Times New Roman"/>
-          <w:b/>
-          <w:bCs/>
-          <w:sz w:val="28"/>
-          <w:szCs w:val="28"/>
-          <w:lang w:val="vi-VN"/>
-        </w:rPr>
-        <w:lastRenderedPageBreak/>
+        <w:outlineLvl w:val="0"/>
+        <w:rPr>
+          <w:rFonts w:ascii="Times New Roman" w:hAnsi="Times New Roman" w:cs="Times New Roman"/>
+          <w:b/>
+          <w:bCs/>
+          <w:sz w:val="28"/>
+          <w:szCs w:val="28"/>
+          <w:lang w:val="vi-VN"/>
+        </w:rPr>
+      </w:pPr>
+      <w:bookmarkStart w:id="11" w:name="_Toc134652008"/>
+      <w:r>
+        <w:rPr>
+          <w:rFonts w:ascii="Times New Roman" w:hAnsi="Times New Roman" w:cs="Times New Roman"/>
+          <w:b/>
+          <w:bCs/>
+          <w:sz w:val="28"/>
+          <w:szCs w:val="28"/>
+          <w:lang w:val="vi-VN"/>
+        </w:rPr>
         <w:t>BÀI TẬP TỔNG HỢP QUEUE</w:t>
       </w:r>
-    </w:p>
-    <w:p>
-      <w:pPr>
+      <w:bookmarkEnd w:id="11"/>
+    </w:p>
+    <w:p>
+      <w:pPr>
+        <w:pStyle w:val="ListParagraph"/>
+        <w:numPr>
+          <w:ilvl w:val="0"/>
+          <w:numId w:val="19"/>
+        </w:numPr>
+        <w:outlineLvl w:val="1"/>
+        <w:rPr>
+          <w:rFonts w:ascii="Times New Roman" w:hAnsi="Times New Roman" w:cs="Times New Roman"/>
+          <w:b/>
+          <w:bCs/>
+          <w:sz w:val="28"/>
+          <w:szCs w:val="28"/>
+          <w:lang w:val="vi-VN"/>
+        </w:rPr>
+      </w:pPr>
+      <w:bookmarkStart w:id="12" w:name="_Toc134652009"/>
+      <w:r>
         <w:rPr>
           <w:rFonts w:ascii="Times New Roman" w:hAnsi="Times New Roman" w:cs="Times New Roman"/>
           <w:b/>
@@ -2158,7 +5747,8 @@
           <w:szCs w:val="28"/>
           <w:lang w:val="vi-VN"/>
         </w:rPr>
-      </w:pPr>
+        <w:t>Cài đặt Queue theo 2 cách:</w:t>
+      </w:r>
       <w:r>
         <w:rPr>
           <w:rFonts w:ascii="Times New Roman" w:hAnsi="Times New Roman" w:cs="Times New Roman"/>
@@ -2167,22 +5757,109 @@
           <w:color w:val="FF0000"/>
           <w:sz w:val="28"/>
           <w:szCs w:val="28"/>
-          <w:lang w:val="vi-VN"/>
-        </w:rPr>
-        <w:t>1. Cài đặt Queue theo 2 cách:</w:t>
-      </w:r>
-    </w:p>
-    <w:p>
-      <w:pPr>
-        <w:rPr>
-          <w:rFonts w:ascii="Times New Roman" w:hAnsi="Times New Roman" w:cs="Times New Roman"/>
-          <w:b/>
-          <w:bCs/>
-          <w:sz w:val="28"/>
-          <w:szCs w:val="28"/>
-          <w:lang w:val="vi-VN"/>
-        </w:rPr>
-      </w:pPr>
+        </w:rPr>
+        <w:t xml:space="preserve"> </w:t>
+      </w:r>
+      <w:r>
+        <w:rPr>
+          <w:rFonts w:ascii="Times New Roman" w:hAnsi="Times New Roman" w:cs="Times New Roman"/>
+          <w:sz w:val="28"/>
+          <w:szCs w:val="28"/>
+          <w:lang w:val="vi-VN"/>
+        </w:rPr>
+        <w:t>Queue được xây dựng trên nguyên tắc FIFO phần tử nào được đưa vào trước sẽ được lấy ra trước.</w:t>
+      </w:r>
+      <w:r>
+        <w:t xml:space="preserve"> </w:t>
+      </w:r>
+      <w:r>
+        <w:rPr>
+          <w:rFonts w:ascii="Times New Roman" w:hAnsi="Times New Roman" w:cs="Times New Roman"/>
+          <w:sz w:val="28"/>
+          <w:szCs w:val="28"/>
+        </w:rPr>
+        <w:t>Hàng đợi được xây dựng dựa vào hai thao tác cơ bản: đưa phần tử vào hàng đợi (push) và lấy phần tử ra khỏi hàng đợi (pop). Hai thao tác push và pop phối hợp với nhau để tạo nên cơ chế FIFO của hàng đợi.</w:t>
+      </w:r>
+      <w:bookmarkEnd w:id="12"/>
+    </w:p>
+    <w:p>
+      <w:pPr>
+        <w:rPr>
+          <w:rFonts w:ascii="Times New Roman" w:hAnsi="Times New Roman" w:cs="Times New Roman"/>
+          <w:b/>
+          <w:bCs/>
+          <w:sz w:val="28"/>
+          <w:szCs w:val="28"/>
+          <w:lang w:val="vi-VN"/>
+        </w:rPr>
+      </w:pPr>
+      <w:r>
+        <w:rPr>
+          <w:noProof/>
+        </w:rPr>
+        <w:drawing>
+          <wp:inline distT="0" distB="0" distL="0" distR="0" wp14:anchorId="5CC4F8C0" wp14:editId="24258EA1">
+            <wp:extent cx="5943600" cy="2116455"/>
+            <wp:effectExtent l="0" t="0" r="0" b="0"/>
+            <wp:docPr id="240298789" name="Picture 2" descr="Lightbox"/>
+            <wp:cNvGraphicFramePr>
+              <a:graphicFrameLocks xmlns:a="http://schemas.openxmlformats.org/drawingml/2006/main" noChangeAspect="1"/>
+            </wp:cNvGraphicFramePr>
+            <a:graphic xmlns:a="http://schemas.openxmlformats.org/drawingml/2006/main">
+              <a:graphicData uri="http://schemas.openxmlformats.org/drawingml/2006/picture">
+                <pic:pic xmlns:pic="http://schemas.openxmlformats.org/drawingml/2006/picture">
+                  <pic:nvPicPr>
+                    <pic:cNvPr id="0" name="Picture 3" descr="Lightbox"/>
+                    <pic:cNvPicPr>
+                      <a:picLocks noChangeAspect="1" noChangeArrowheads="1"/>
+                    </pic:cNvPicPr>
+                  </pic:nvPicPr>
+                  <pic:blipFill>
+                    <a:blip r:embed="rId34">
+                      <a:extLst>
+                        <a:ext uri="{28A0092B-C50C-407E-A947-70E740481C1C}">
+                          <a14:useLocalDpi xmlns:a14="http://schemas.microsoft.com/office/drawing/2010/main" val="0"/>
+                        </a:ext>
+                      </a:extLst>
+                    </a:blip>
+                    <a:srcRect/>
+                    <a:stretch>
+                      <a:fillRect/>
+                    </a:stretch>
+                  </pic:blipFill>
+                  <pic:spPr bwMode="auto">
+                    <a:xfrm>
+                      <a:off x="0" y="0"/>
+                      <a:ext cx="5943600" cy="2116455"/>
+                    </a:xfrm>
+                    <a:prstGeom prst="rect">
+                      <a:avLst/>
+                    </a:prstGeom>
+                    <a:noFill/>
+                    <a:ln>
+                      <a:noFill/>
+                    </a:ln>
+                  </pic:spPr>
+                </pic:pic>
+              </a:graphicData>
+            </a:graphic>
+          </wp:inline>
+        </w:drawing>
+      </w:r>
+    </w:p>
+    <w:p>
+      <w:pPr>
+        <w:pStyle w:val="Heading3"/>
+        <w:rPr>
+          <w:rFonts w:ascii="Times New Roman" w:hAnsi="Times New Roman" w:cs="Times New Roman"/>
+          <w:b/>
+          <w:bCs/>
+          <w:sz w:val="28"/>
+          <w:szCs w:val="28"/>
+          <w:lang w:val="vi-VN"/>
+        </w:rPr>
+      </w:pPr>
+      <w:bookmarkStart w:id="13" w:name="_Toc134652010"/>
       <w:r>
         <w:rPr>
           <w:rFonts w:ascii="Times New Roman" w:hAnsi="Times New Roman" w:cs="Times New Roman"/>
@@ -2205,6 +5882,7 @@
         </w:rPr>
         <w:t>mảng.</w:t>
       </w:r>
+      <w:bookmarkEnd w:id="13"/>
     </w:p>
     <w:p>
       <w:pPr>
@@ -2233,18 +5911,36 @@
         </w:rPr>
         <w:t xml:space="preserve">Link code full: </w:t>
       </w:r>
-    </w:p>
-    <w:p>
-      <w:pPr>
-        <w:rPr>
-          <w:rFonts w:ascii="Times New Roman" w:hAnsi="Times New Roman" w:cs="Times New Roman"/>
-          <w:b/>
-          <w:bCs/>
-          <w:sz w:val="28"/>
-          <w:szCs w:val="28"/>
-          <w:lang w:val="vi-VN"/>
-        </w:rPr>
-      </w:pPr>
+      <w:hyperlink r:id="rId35" w:history="1">
+        <w:r>
+          <w:rPr>
+            <w:rStyle w:val="Hyperlink"/>
+            <w:rFonts w:ascii="Times New Roman" w:hAnsi="Times New Roman" w:cs="Times New Roman"/>
+            <w:b/>
+            <w:bCs/>
+            <w:i/>
+            <w:iCs/>
+            <w:sz w:val="28"/>
+            <w:szCs w:val="28"/>
+            <w:lang w:val="vi-VN"/>
+          </w:rPr>
+          <w:t>https://github.com/namlk173/C-/blob/datastructure_and_algorithm/Queue_Array.cpp</w:t>
+        </w:r>
+      </w:hyperlink>
+    </w:p>
+    <w:p>
+      <w:pPr>
+        <w:pStyle w:val="Heading3"/>
+        <w:rPr>
+          <w:rFonts w:ascii="Times New Roman" w:hAnsi="Times New Roman" w:cs="Times New Roman"/>
+          <w:b/>
+          <w:bCs/>
+          <w:sz w:val="28"/>
+          <w:szCs w:val="28"/>
+          <w:lang w:val="vi-VN"/>
+        </w:rPr>
+      </w:pPr>
+      <w:bookmarkStart w:id="14" w:name="_Toc134652011"/>
       <w:r>
         <w:rPr>
           <w:rFonts w:ascii="Times New Roman" w:hAnsi="Times New Roman" w:cs="Times New Roman"/>
@@ -2289,6 +5985,7 @@
         </w:rPr>
         <w:t>kết.</w:t>
       </w:r>
+      <w:bookmarkEnd w:id="14"/>
     </w:p>
     <w:p>
       <w:pPr>
@@ -2317,30 +6014,48 @@
         </w:rPr>
         <w:t xml:space="preserve">Link code full: </w:t>
       </w:r>
-    </w:p>
-    <w:p>
-      <w:pPr>
-        <w:rPr>
-          <w:rFonts w:ascii="Times New Roman" w:hAnsi="Times New Roman" w:cs="Times New Roman"/>
-          <w:b/>
-          <w:bCs/>
-          <w:sz w:val="28"/>
-          <w:szCs w:val="28"/>
-          <w:lang w:val="vi-VN"/>
-        </w:rPr>
-      </w:pPr>
-    </w:p>
-    <w:p>
-      <w:pPr>
-        <w:rPr>
-          <w:rFonts w:ascii="Times New Roman" w:hAnsi="Times New Roman" w:cs="Times New Roman"/>
-          <w:b/>
-          <w:bCs/>
-          <w:sz w:val="28"/>
-          <w:szCs w:val="28"/>
-          <w:lang w:val="vi-VN"/>
-        </w:rPr>
-      </w:pPr>
+      <w:hyperlink r:id="rId36" w:history="1">
+        <w:r>
+          <w:rPr>
+            <w:rStyle w:val="Hyperlink"/>
+            <w:rFonts w:ascii="Times New Roman" w:hAnsi="Times New Roman" w:cs="Times New Roman"/>
+            <w:b/>
+            <w:bCs/>
+            <w:i/>
+            <w:iCs/>
+            <w:sz w:val="28"/>
+            <w:szCs w:val="28"/>
+            <w:lang w:val="vi-VN"/>
+          </w:rPr>
+          <w:t>https://github.com/namlk173/C-/blob/datastructure_and_algorithm/Queue_Linked_List.cpp</w:t>
+        </w:r>
+      </w:hyperlink>
+    </w:p>
+    <w:p>
+      <w:pPr>
+        <w:rPr>
+          <w:rFonts w:ascii="Times New Roman" w:hAnsi="Times New Roman" w:cs="Times New Roman"/>
+          <w:b/>
+          <w:bCs/>
+          <w:sz w:val="28"/>
+          <w:szCs w:val="28"/>
+          <w:lang w:val="vi-VN"/>
+        </w:rPr>
+      </w:pPr>
+    </w:p>
+    <w:p>
+      <w:pPr>
+        <w:pStyle w:val="Heading2"/>
+        <w:rPr>
+          <w:rFonts w:ascii="Times New Roman" w:hAnsi="Times New Roman" w:cs="Times New Roman"/>
+          <w:b/>
+          <w:bCs/>
+          <w:sz w:val="28"/>
+          <w:szCs w:val="28"/>
+          <w:lang w:val="vi-VN"/>
+        </w:rPr>
+      </w:pPr>
+      <w:bookmarkStart w:id="15" w:name="_Toc134652012"/>
       <w:r>
         <w:rPr>
           <w:rFonts w:ascii="Times New Roman" w:hAnsi="Times New Roman" w:cs="Times New Roman"/>
@@ -2364,6 +6079,7 @@
         </w:rPr>
         <w:t xml:space="preserve"> Chọn 1 bài trong code.ptit, phân tích tính phù</w:t>
       </w:r>
+      <w:bookmarkEnd w:id="15"/>
     </w:p>
     <w:p>
       <w:pPr>
@@ -2387,6 +6103,363 @@
         </w:rPr>
         <w:t>hợp và ứng dụng Queue vào giải quyết bài toán đó.</w:t>
       </w:r>
+    </w:p>
+    <w:p>
+      <w:pPr>
+        <w:rPr>
+          <w:rFonts w:ascii="Times New Roman" w:hAnsi="Times New Roman" w:cs="Times New Roman"/>
+          <w:b/>
+          <w:bCs/>
+          <w:sz w:val="28"/>
+          <w:szCs w:val="28"/>
+          <w:lang w:val="vi-VN"/>
+        </w:rPr>
+      </w:pPr>
+      <w:r>
+        <w:rPr>
+          <w:rFonts w:ascii="Times New Roman" w:hAnsi="Times New Roman" w:cs="Times New Roman"/>
+          <w:b/>
+          <w:bCs/>
+          <w:sz w:val="28"/>
+          <w:szCs w:val="28"/>
+          <w:lang w:val="vi-VN"/>
+        </w:rPr>
+        <w:t xml:space="preserve">Đề bài: </w:t>
+      </w:r>
+      <w:r>
+        <w:rPr>
+          <w:rFonts w:ascii="Times New Roman" w:hAnsi="Times New Roman" w:cs="Times New Roman"/>
+          <w:b/>
+          <w:bCs/>
+          <w:sz w:val="28"/>
+          <w:szCs w:val="28"/>
+          <w:lang w:val="vi-VN"/>
+        </w:rPr>
+        <w:t>DSA08004 – Giá trị nhỏ nhất của xâu.</w:t>
+      </w:r>
+    </w:p>
+    <w:p>
+      <w:pPr>
+        <w:rPr>
+          <w:rFonts w:ascii="Times New Roman" w:hAnsi="Times New Roman" w:cs="Times New Roman"/>
+          <w:b/>
+          <w:bCs/>
+          <w:sz w:val="28"/>
+          <w:szCs w:val="28"/>
+          <w:lang w:val="vi-VN"/>
+        </w:rPr>
+      </w:pPr>
+      <w:r>
+        <w:rPr>
+          <w:rFonts w:ascii="Times New Roman" w:hAnsi="Times New Roman" w:cs="Times New Roman"/>
+          <w:b/>
+          <w:bCs/>
+          <w:sz w:val="28"/>
+          <w:szCs w:val="28"/>
+          <w:lang w:val="vi-VN"/>
+        </w:rPr>
+        <w:drawing>
+          <wp:inline distT="0" distB="0" distL="0" distR="0" wp14:anchorId="464C4DFC" wp14:editId="23C9B558">
+            <wp:extent cx="5943600" cy="2010410"/>
+            <wp:effectExtent l="0" t="0" r="0" b="8890"/>
+            <wp:docPr id="1885873678" name="Picture 1"/>
+            <wp:cNvGraphicFramePr>
+              <a:graphicFrameLocks xmlns:a="http://schemas.openxmlformats.org/drawingml/2006/main" noChangeAspect="1"/>
+            </wp:cNvGraphicFramePr>
+            <a:graphic xmlns:a="http://schemas.openxmlformats.org/drawingml/2006/main">
+              <a:graphicData uri="http://schemas.openxmlformats.org/drawingml/2006/picture">
+                <pic:pic xmlns:pic="http://schemas.openxmlformats.org/drawingml/2006/picture">
+                  <pic:nvPicPr>
+                    <pic:cNvPr id="1885873678" name=""/>
+                    <pic:cNvPicPr/>
+                  </pic:nvPicPr>
+                  <pic:blipFill>
+                    <a:blip r:embed="rId37"/>
+                    <a:stretch>
+                      <a:fillRect/>
+                    </a:stretch>
+                  </pic:blipFill>
+                  <pic:spPr>
+                    <a:xfrm>
+                      <a:off x="0" y="0"/>
+                      <a:ext cx="5943600" cy="2010410"/>
+                    </a:xfrm>
+                    <a:prstGeom prst="rect">
+                      <a:avLst/>
+                    </a:prstGeom>
+                  </pic:spPr>
+                </pic:pic>
+              </a:graphicData>
+            </a:graphic>
+          </wp:inline>
+        </w:drawing>
+      </w:r>
+    </w:p>
+    <w:p>
+      <w:pPr>
+        <w:rPr>
+          <w:rFonts w:ascii="Times New Roman" w:hAnsi="Times New Roman" w:cs="Times New Roman"/>
+          <w:b/>
+          <w:bCs/>
+          <w:sz w:val="28"/>
+          <w:szCs w:val="28"/>
+          <w:lang w:val="vi-VN"/>
+        </w:rPr>
+      </w:pPr>
+      <w:r>
+        <w:rPr>
+          <w:rFonts w:ascii="Times New Roman" w:hAnsi="Times New Roman" w:cs="Times New Roman"/>
+          <w:b/>
+          <w:bCs/>
+          <w:sz w:val="28"/>
+          <w:szCs w:val="28"/>
+          <w:lang w:val="vi-VN"/>
+        </w:rPr>
+        <w:drawing>
+          <wp:inline distT="0" distB="0" distL="0" distR="0" wp14:anchorId="6FE8570C" wp14:editId="77374EDF">
+            <wp:extent cx="5943600" cy="1454150"/>
+            <wp:effectExtent l="0" t="0" r="0" b="0"/>
+            <wp:docPr id="1610281756" name="Picture 1"/>
+            <wp:cNvGraphicFramePr>
+              <a:graphicFrameLocks xmlns:a="http://schemas.openxmlformats.org/drawingml/2006/main" noChangeAspect="1"/>
+            </wp:cNvGraphicFramePr>
+            <a:graphic xmlns:a="http://schemas.openxmlformats.org/drawingml/2006/main">
+              <a:graphicData uri="http://schemas.openxmlformats.org/drawingml/2006/picture">
+                <pic:pic xmlns:pic="http://schemas.openxmlformats.org/drawingml/2006/picture">
+                  <pic:nvPicPr>
+                    <pic:cNvPr id="1610281756" name=""/>
+                    <pic:cNvPicPr/>
+                  </pic:nvPicPr>
+                  <pic:blipFill>
+                    <a:blip r:embed="rId38"/>
+                    <a:stretch>
+                      <a:fillRect/>
+                    </a:stretch>
+                  </pic:blipFill>
+                  <pic:spPr>
+                    <a:xfrm>
+                      <a:off x="0" y="0"/>
+                      <a:ext cx="5943600" cy="1454150"/>
+                    </a:xfrm>
+                    <a:prstGeom prst="rect">
+                      <a:avLst/>
+                    </a:prstGeom>
+                  </pic:spPr>
+                </pic:pic>
+              </a:graphicData>
+            </a:graphic>
+          </wp:inline>
+        </w:drawing>
+      </w:r>
+    </w:p>
+    <w:p>
+      <w:pPr>
+        <w:rPr>
+          <w:rFonts w:ascii="Times New Roman" w:hAnsi="Times New Roman" w:cs="Times New Roman"/>
+          <w:b/>
+          <w:bCs/>
+          <w:sz w:val="28"/>
+          <w:szCs w:val="28"/>
+          <w:lang w:val="vi-VN"/>
+        </w:rPr>
+      </w:pPr>
+      <w:r>
+        <w:rPr>
+          <w:rFonts w:ascii="Times New Roman" w:hAnsi="Times New Roman" w:cs="Times New Roman"/>
+          <w:b/>
+          <w:bCs/>
+          <w:sz w:val="28"/>
+          <w:szCs w:val="28"/>
+          <w:lang w:val="vi-VN"/>
+        </w:rPr>
+        <w:t>Phân tích bài toán:</w:t>
+      </w:r>
+    </w:p>
+    <w:p>
+      <w:pPr>
+        <w:rPr>
+          <w:rFonts w:ascii="Times New Roman" w:hAnsi="Times New Roman" w:cs="Times New Roman"/>
+          <w:sz w:val="28"/>
+          <w:szCs w:val="28"/>
+          <w:lang w:val="vi-VN"/>
+        </w:rPr>
+      </w:pPr>
+      <w:r>
+        <w:rPr>
+          <w:rFonts w:ascii="Times New Roman" w:hAnsi="Times New Roman" w:cs="Times New Roman"/>
+          <w:sz w:val="28"/>
+          <w:szCs w:val="28"/>
+          <w:lang w:val="vi-VN"/>
+        </w:rPr>
+        <w:t>Đầu tiên chúng ta sẽ tính số lần xuất hiện của tất cả các kí tự trong xâu.</w:t>
+      </w:r>
+    </w:p>
+    <w:p>
+      <w:pPr>
+        <w:rPr>
+          <w:rFonts w:ascii="Times New Roman" w:hAnsi="Times New Roman" w:cs="Times New Roman"/>
+          <w:sz w:val="28"/>
+          <w:szCs w:val="28"/>
+          <w:lang w:val="vi-VN"/>
+        </w:rPr>
+      </w:pPr>
+      <w:r>
+        <w:rPr>
+          <w:rFonts w:ascii="Times New Roman" w:hAnsi="Times New Roman" w:cs="Times New Roman"/>
+          <w:sz w:val="28"/>
+          <w:szCs w:val="28"/>
+          <w:lang w:val="vi-VN"/>
+        </w:rPr>
+        <w:t>Chúng ta có thể thấy rằng biểu thức F(s) có cùng số mũ vì vậy phần tử càng có giá trị càng cao thì giá trị của biểu thức càng cao vì vậy chúng ta phải giảm giá trị của các phần tử là số lần xuất hiện của các phần tử có số lần xuất hiện nhiều hơn trước.</w:t>
+      </w:r>
+    </w:p>
+    <w:p>
+      <w:pPr>
+        <w:rPr>
+          <w:rFonts w:ascii="Times New Roman" w:hAnsi="Times New Roman" w:cs="Times New Roman"/>
+          <w:sz w:val="28"/>
+          <w:szCs w:val="28"/>
+          <w:lang w:val="vi-VN"/>
+        </w:rPr>
+      </w:pPr>
+      <w:r>
+        <w:rPr>
+          <w:rFonts w:ascii="Times New Roman" w:hAnsi="Times New Roman" w:cs="Times New Roman"/>
+          <w:sz w:val="28"/>
+          <w:szCs w:val="28"/>
+          <w:lang w:val="vi-VN"/>
+        </w:rPr>
+        <w:t>Sử dụng hàng đợi ưu tiên: Priority_queue để lưu các giá trị là số lần xuất hiện của các kí tự trong xâu.</w:t>
+      </w:r>
+    </w:p>
+    <w:p>
+      <w:pPr>
+        <w:rPr>
+          <w:rFonts w:ascii="Times New Roman" w:hAnsi="Times New Roman" w:cs="Times New Roman"/>
+          <w:sz w:val="28"/>
+          <w:szCs w:val="28"/>
+          <w:lang w:val="vi-VN"/>
+        </w:rPr>
+      </w:pPr>
+      <w:r>
+        <w:rPr>
+          <w:rFonts w:ascii="Times New Roman" w:hAnsi="Times New Roman" w:cs="Times New Roman"/>
+          <w:sz w:val="28"/>
+          <w:szCs w:val="28"/>
+          <w:lang w:val="vi-VN"/>
+        </w:rPr>
+        <w:t xml:space="preserve">Mỗi lần lặp( mỗi lần bỏ 1 kí tự xuất hiện trrong xâu) Chúng ta sẽ lấy ra phần tử ở đầu queue( phần tử có giá trị lớn nhất) giảm giá trị xuống 1 đơn vị. </w:t>
+      </w:r>
+    </w:p>
+    <w:p>
+      <w:pPr>
+        <w:rPr>
+          <w:rFonts w:ascii="Times New Roman" w:hAnsi="Times New Roman" w:cs="Times New Roman"/>
+          <w:sz w:val="28"/>
+          <w:szCs w:val="28"/>
+          <w:lang w:val="vi-VN"/>
+        </w:rPr>
+      </w:pPr>
+      <w:r>
+        <w:rPr>
+          <w:rFonts w:ascii="Times New Roman" w:hAnsi="Times New Roman" w:cs="Times New Roman"/>
+          <w:sz w:val="28"/>
+          <w:szCs w:val="28"/>
+          <w:lang w:val="vi-VN"/>
+        </w:rPr>
+        <w:t>Sau đó lại push giá trị mới vào queue.</w:t>
+      </w:r>
+    </w:p>
+    <w:p>
+      <w:pPr>
+        <w:rPr>
+          <w:rFonts w:ascii="Times New Roman" w:hAnsi="Times New Roman" w:cs="Times New Roman"/>
+          <w:sz w:val="28"/>
+          <w:szCs w:val="28"/>
+          <w:lang w:val="vi-VN"/>
+        </w:rPr>
+      </w:pPr>
+      <w:r>
+        <w:rPr>
+          <w:rFonts w:ascii="Times New Roman" w:hAnsi="Times New Roman" w:cs="Times New Roman"/>
+          <w:sz w:val="28"/>
+          <w:szCs w:val="28"/>
+          <w:lang w:val="vi-VN"/>
+        </w:rPr>
+        <w:t>Sau khi lặp chúng ta sẽ tính giá trị của biểu thức dựa trên số lần xuất hiện còn lặp trong queue đây cũng chính là kết quả cuối cùng của bài toán.</w:t>
+      </w:r>
+    </w:p>
+    <w:p>
+      <w:pPr>
+        <w:rPr>
+          <w:rFonts w:ascii="Times New Roman" w:hAnsi="Times New Roman" w:cs="Times New Roman"/>
+          <w:b/>
+          <w:bCs/>
+          <w:sz w:val="28"/>
+          <w:szCs w:val="28"/>
+          <w:lang w:val="vi-VN"/>
+        </w:rPr>
+      </w:pPr>
+      <w:r>
+        <w:rPr>
+          <w:rFonts w:ascii="Times New Roman" w:hAnsi="Times New Roman" w:cs="Times New Roman"/>
+          <w:b/>
+          <w:bCs/>
+          <w:sz w:val="28"/>
+          <w:szCs w:val="28"/>
+          <w:lang w:val="vi-VN"/>
+        </w:rPr>
+        <w:lastRenderedPageBreak/>
+        <w:t>Chuyển hóa sang code:</w:t>
+      </w:r>
+      <w:r>
+        <w:rPr>
+          <w:rFonts w:ascii="Times New Roman" w:hAnsi="Times New Roman" w:cs="Times New Roman"/>
+          <w:b/>
+          <w:bCs/>
+          <w:sz w:val="28"/>
+          <w:szCs w:val="28"/>
+          <w:lang w:val="vi-VN"/>
+        </w:rPr>
+        <w:t xml:space="preserve"> </w:t>
+      </w:r>
+      <w:hyperlink r:id="rId39" w:history="1">
+        <w:r>
+          <w:rPr>
+            <w:rStyle w:val="Hyperlink"/>
+            <w:rFonts w:ascii="Times New Roman" w:hAnsi="Times New Roman" w:cs="Times New Roman"/>
+            <w:i/>
+            <w:iCs/>
+            <w:sz w:val="28"/>
+            <w:szCs w:val="28"/>
+            <w:lang w:val="vi-VN"/>
+          </w:rPr>
+          <w:t>https://github.com/namlk173/C-/blob/datastructure_and_algorithm/DSA08004-Gia_Tri_Nho_Nhat_Cua_Xau.cpp</w:t>
+        </w:r>
+      </w:hyperlink>
+      <w:r>
+        <w:rPr>
+          <w:rFonts w:ascii="Times New Roman" w:hAnsi="Times New Roman" w:cs="Times New Roman"/>
+          <w:b/>
+          <w:bCs/>
+          <w:sz w:val="28"/>
+          <w:szCs w:val="28"/>
+          <w:lang w:val="vi-VN"/>
+        </w:rPr>
+        <w:t xml:space="preserve"> </w:t>
+      </w:r>
+    </w:p>
+    <w:p>
+      <w:pPr>
+        <w:rPr>
+          <w:rFonts w:ascii="Times New Roman" w:hAnsi="Times New Roman" w:cs="Times New Roman"/>
+          <w:b/>
+          <w:bCs/>
+          <w:sz w:val="28"/>
+          <w:szCs w:val="28"/>
+          <w:lang w:val="vi-VN"/>
+        </w:rPr>
+      </w:pPr>
     </w:p>
     <w:p>
       <w:pPr>
@@ -2395,15 +6468,17 @@
           <w:ilvl w:val="0"/>
           <w:numId w:val="12"/>
         </w:numPr>
-        <w:rPr>
-          <w:rFonts w:ascii="Times New Roman" w:hAnsi="Times New Roman" w:cs="Times New Roman"/>
-          <w:b/>
-          <w:bCs/>
-          <w:sz w:val="28"/>
-          <w:szCs w:val="28"/>
-          <w:lang w:val="vi-VN"/>
-        </w:rPr>
-      </w:pPr>
+        <w:outlineLvl w:val="0"/>
+        <w:rPr>
+          <w:rFonts w:ascii="Times New Roman" w:hAnsi="Times New Roman" w:cs="Times New Roman"/>
+          <w:b/>
+          <w:bCs/>
+          <w:sz w:val="28"/>
+          <w:szCs w:val="28"/>
+          <w:lang w:val="vi-VN"/>
+        </w:rPr>
+      </w:pPr>
+      <w:bookmarkStart w:id="16" w:name="_Toc134652013"/>
       <w:r>
         <w:rPr>
           <w:rFonts w:ascii="Times New Roman" w:hAnsi="Times New Roman" w:cs="Times New Roman"/>
@@ -2415,9 +6490,11 @@
         </w:rPr>
         <w:t>BÀI TẬP TỔNG HỢP BINARY SEARCH TREE</w:t>
       </w:r>
-    </w:p>
-    <w:p>
-      <w:pPr>
+      <w:bookmarkEnd w:id="16"/>
+    </w:p>
+    <w:p>
+      <w:pPr>
+        <w:pStyle w:val="Heading2"/>
         <w:rPr>
           <w:rFonts w:ascii="Times New Roman" w:hAnsi="Times New Roman" w:cs="Times New Roman"/>
           <w:b/>
@@ -2428,6 +6505,7 @@
           <w:lang w:val="vi-VN"/>
         </w:rPr>
       </w:pPr>
+      <w:bookmarkStart w:id="17" w:name="_Toc134652014"/>
       <w:r>
         <w:rPr>
           <w:rFonts w:ascii="Times New Roman" w:hAnsi="Times New Roman" w:cs="Times New Roman"/>
@@ -2438,32 +6516,9 @@
           <w:szCs w:val="28"/>
           <w:lang w:val="vi-VN"/>
         </w:rPr>
-        <w:t>1. Cài đặt các thao tác trên cây</w:t>
-      </w:r>
-      <w:r>
-        <w:rPr>
-          <w:rFonts w:ascii="Times New Roman" w:hAnsi="Times New Roman" w:cs="Times New Roman"/>
-          <w:b/>
-          <w:bCs/>
-          <w:color w:val="FF0000"/>
-          <w:sz w:val="28"/>
-          <w:szCs w:val="28"/>
-          <w:lang w:val="vi-VN"/>
-        </w:rPr>
-        <w:t xml:space="preserve"> </w:t>
-      </w:r>
-      <w:r>
-        <w:rPr>
-          <w:rFonts w:ascii="Times New Roman" w:hAnsi="Times New Roman" w:cs="Times New Roman"/>
-          <w:b/>
-          <w:bCs/>
-          <w:color w:val="FF0000"/>
-          <w:sz w:val="28"/>
-          <w:szCs w:val="28"/>
-          <w:lang w:val="vi-VN"/>
-        </w:rPr>
-        <w:t>nhị phân tìm kiếm</w:t>
-      </w:r>
+        <w:t>1. Cài đặt các thao tác trên cây nhị phân tìm kiếm</w:t>
+      </w:r>
+      <w:bookmarkEnd w:id="17"/>
     </w:p>
     <w:p>
       <w:pPr>
@@ -2689,9 +6744,421 @@
           <w:bCs/>
           <w:sz w:val="28"/>
           <w:szCs w:val="28"/>
-          <w:lang w:val="vi-VN"/>
-        </w:rPr>
-      </w:pPr>
+        </w:rPr>
+      </w:pPr>
+      <w:r>
+        <w:rPr>
+          <w:rFonts w:ascii="Times New Roman" w:hAnsi="Times New Roman" w:cs="Times New Roman"/>
+          <w:b/>
+          <w:bCs/>
+          <w:sz w:val="28"/>
+          <w:szCs w:val="28"/>
+        </w:rPr>
+        <w:t xml:space="preserve">Cây nhị phân tìm kiếm là một cây nhị phân thỏa mãn hai điều kiện: </w:t>
+      </w:r>
+    </w:p>
+    <w:p>
+      <w:pPr>
+        <w:pStyle w:val="ListParagraph"/>
+        <w:numPr>
+          <w:ilvl w:val="0"/>
+          <w:numId w:val="20"/>
+        </w:numPr>
+        <w:rPr>
+          <w:rFonts w:ascii="Times New Roman" w:hAnsi="Times New Roman" w:cs="Times New Roman"/>
+          <w:sz w:val="28"/>
+          <w:szCs w:val="28"/>
+        </w:rPr>
+      </w:pPr>
+      <w:r>
+        <w:rPr>
+          <w:rFonts w:ascii="Times New Roman" w:hAnsi="Times New Roman" w:cs="Times New Roman"/>
+          <w:sz w:val="28"/>
+          <w:szCs w:val="28"/>
+        </w:rPr>
+        <w:t>Hoặc là rỗng hoặc có một node gốc. Mỗi node gốc có tối đa hai cây con.</w:t>
+      </w:r>
+    </w:p>
+    <w:p>
+      <w:pPr>
+        <w:pStyle w:val="ListParagraph"/>
+        <w:numPr>
+          <w:ilvl w:val="0"/>
+          <w:numId w:val="20"/>
+        </w:numPr>
+        <w:rPr>
+          <w:rFonts w:ascii="Times New Roman" w:hAnsi="Times New Roman" w:cs="Times New Roman"/>
+          <w:sz w:val="28"/>
+          <w:szCs w:val="28"/>
+        </w:rPr>
+      </w:pPr>
+      <w:r>
+        <w:rPr>
+          <w:rFonts w:ascii="Times New Roman" w:hAnsi="Times New Roman" w:cs="Times New Roman"/>
+          <w:sz w:val="28"/>
+          <w:szCs w:val="28"/>
+        </w:rPr>
+        <w:t>Nội dung node gốc lớn hơn nội dung node con bên trái và nhỏ hơn nội dung node con bên phải. Hai cây con bên trái và bên phải cũng hình thành nên hai cây nhị phân tìm kiếm.</w:t>
+      </w:r>
+    </w:p>
+    <w:p>
+      <w:pPr>
+        <w:rPr>
+          <w:rFonts w:ascii="Times New Roman" w:hAnsi="Times New Roman" w:cs="Times New Roman"/>
+          <w:b/>
+          <w:bCs/>
+          <w:sz w:val="28"/>
+          <w:szCs w:val="28"/>
+        </w:rPr>
+      </w:pPr>
+      <w:r>
+        <w:rPr>
+          <w:noProof/>
+        </w:rPr>
+        <w:lastRenderedPageBreak/>
+        <w:drawing>
+          <wp:inline distT="0" distB="0" distL="0" distR="0" wp14:anchorId="68C5A9F8" wp14:editId="3662C2EB">
+            <wp:extent cx="5537200" cy="4775200"/>
+            <wp:effectExtent l="0" t="0" r="6350" b="6350"/>
+            <wp:docPr id="1699762400" name="Picture 3" descr="Lightbox"/>
+            <wp:cNvGraphicFramePr>
+              <a:graphicFrameLocks xmlns:a="http://schemas.openxmlformats.org/drawingml/2006/main" noChangeAspect="1"/>
+            </wp:cNvGraphicFramePr>
+            <a:graphic xmlns:a="http://schemas.openxmlformats.org/drawingml/2006/main">
+              <a:graphicData uri="http://schemas.openxmlformats.org/drawingml/2006/picture">
+                <pic:pic xmlns:pic="http://schemas.openxmlformats.org/drawingml/2006/picture">
+                  <pic:nvPicPr>
+                    <pic:cNvPr id="0" name="Picture 5" descr="Lightbox"/>
+                    <pic:cNvPicPr>
+                      <a:picLocks noChangeAspect="1" noChangeArrowheads="1"/>
+                    </pic:cNvPicPr>
+                  </pic:nvPicPr>
+                  <pic:blipFill>
+                    <a:blip r:embed="rId40">
+                      <a:extLst>
+                        <a:ext uri="{28A0092B-C50C-407E-A947-70E740481C1C}">
+                          <a14:useLocalDpi xmlns:a14="http://schemas.microsoft.com/office/drawing/2010/main" val="0"/>
+                        </a:ext>
+                      </a:extLst>
+                    </a:blip>
+                    <a:srcRect/>
+                    <a:stretch>
+                      <a:fillRect/>
+                    </a:stretch>
+                  </pic:blipFill>
+                  <pic:spPr bwMode="auto">
+                    <a:xfrm>
+                      <a:off x="0" y="0"/>
+                      <a:ext cx="5537200" cy="4775200"/>
+                    </a:xfrm>
+                    <a:prstGeom prst="rect">
+                      <a:avLst/>
+                    </a:prstGeom>
+                    <a:noFill/>
+                    <a:ln>
+                      <a:noFill/>
+                    </a:ln>
+                  </pic:spPr>
+                </pic:pic>
+              </a:graphicData>
+            </a:graphic>
+          </wp:inline>
+        </w:drawing>
+      </w:r>
+    </w:p>
+    <w:p>
+      <w:pPr>
+        <w:rPr>
+          <w:rFonts w:ascii="Times New Roman" w:hAnsi="Times New Roman" w:cs="Times New Roman"/>
+          <w:sz w:val="28"/>
+          <w:szCs w:val="28"/>
+        </w:rPr>
+      </w:pPr>
+      <w:r>
+        <w:rPr>
+          <w:rFonts w:ascii="Times New Roman" w:hAnsi="Times New Roman" w:cs="Times New Roman"/>
+          <w:sz w:val="28"/>
+          <w:szCs w:val="28"/>
+        </w:rPr>
+        <w:t xml:space="preserve">Biểu diễn cây nhị phân tìm kiếm cũng giống như biểu diễn của các cây nhị phân thông thường. Trong trường hợp biểu diễn liên tục ta sử dụng mảng. Trong trường hợp biểu diễn rời rạc ta sử dụng danh sách liên kết. </w:t>
+      </w:r>
+    </w:p>
+    <w:p>
+      <w:pPr>
+        <w:rPr>
+          <w:rFonts w:ascii="Times New Roman" w:hAnsi="Times New Roman" w:cs="Times New Roman"/>
+          <w:b/>
+          <w:bCs/>
+          <w:i/>
+          <w:iCs/>
+          <w:sz w:val="28"/>
+          <w:szCs w:val="28"/>
+        </w:rPr>
+      </w:pPr>
+      <w:r>
+        <w:rPr>
+          <w:rFonts w:ascii="Times New Roman" w:hAnsi="Times New Roman" w:cs="Times New Roman"/>
+          <w:i/>
+          <w:iCs/>
+          <w:sz w:val="28"/>
+          <w:szCs w:val="28"/>
+        </w:rPr>
+        <w:tab/>
+      </w:r>
+      <w:r>
+        <w:rPr>
+          <w:rFonts w:ascii="Times New Roman" w:hAnsi="Times New Roman" w:cs="Times New Roman"/>
+          <w:b/>
+          <w:bCs/>
+          <w:i/>
+          <w:iCs/>
+          <w:sz w:val="28"/>
+          <w:szCs w:val="28"/>
+        </w:rPr>
+        <w:t>struct node {</w:t>
+      </w:r>
+    </w:p>
+    <w:p>
+      <w:pPr>
+        <w:rPr>
+          <w:rFonts w:ascii="Times New Roman" w:hAnsi="Times New Roman" w:cs="Times New Roman"/>
+          <w:b/>
+          <w:bCs/>
+          <w:i/>
+          <w:iCs/>
+          <w:sz w:val="28"/>
+          <w:szCs w:val="28"/>
+        </w:rPr>
+      </w:pPr>
+      <w:r>
+        <w:rPr>
+          <w:rFonts w:ascii="Times New Roman" w:hAnsi="Times New Roman" w:cs="Times New Roman"/>
+          <w:b/>
+          <w:bCs/>
+          <w:i/>
+          <w:iCs/>
+          <w:sz w:val="28"/>
+          <w:szCs w:val="28"/>
+        </w:rPr>
+        <w:tab/>
+      </w:r>
+      <w:r>
+        <w:rPr>
+          <w:rFonts w:ascii="Times New Roman" w:hAnsi="Times New Roman" w:cs="Times New Roman"/>
+          <w:b/>
+          <w:bCs/>
+          <w:i/>
+          <w:iCs/>
+          <w:sz w:val="28"/>
+          <w:szCs w:val="28"/>
+        </w:rPr>
+        <w:tab/>
+      </w:r>
+      <w:r>
+        <w:rPr>
+          <w:rFonts w:ascii="Times New Roman" w:hAnsi="Times New Roman" w:cs="Times New Roman"/>
+          <w:b/>
+          <w:bCs/>
+          <w:i/>
+          <w:iCs/>
+          <w:sz w:val="28"/>
+          <w:szCs w:val="28"/>
+        </w:rPr>
+        <w:t>int data; //thông tin của node</w:t>
+      </w:r>
+    </w:p>
+    <w:p>
+      <w:pPr>
+        <w:rPr>
+          <w:rFonts w:ascii="Times New Roman" w:hAnsi="Times New Roman" w:cs="Times New Roman"/>
+          <w:b/>
+          <w:bCs/>
+          <w:i/>
+          <w:iCs/>
+          <w:sz w:val="28"/>
+          <w:szCs w:val="28"/>
+        </w:rPr>
+      </w:pPr>
+      <w:r>
+        <w:rPr>
+          <w:rFonts w:ascii="Times New Roman" w:hAnsi="Times New Roman" w:cs="Times New Roman"/>
+          <w:b/>
+          <w:bCs/>
+          <w:i/>
+          <w:iCs/>
+          <w:sz w:val="28"/>
+          <w:szCs w:val="28"/>
+        </w:rPr>
+        <w:tab/>
+      </w:r>
+      <w:r>
+        <w:rPr>
+          <w:rFonts w:ascii="Times New Roman" w:hAnsi="Times New Roman" w:cs="Times New Roman"/>
+          <w:b/>
+          <w:bCs/>
+          <w:i/>
+          <w:iCs/>
+          <w:sz w:val="28"/>
+          <w:szCs w:val="28"/>
+        </w:rPr>
+        <w:tab/>
+      </w:r>
+      <w:r>
+        <w:rPr>
+          <w:rFonts w:ascii="Times New Roman" w:hAnsi="Times New Roman" w:cs="Times New Roman"/>
+          <w:b/>
+          <w:bCs/>
+          <w:i/>
+          <w:iCs/>
+          <w:sz w:val="28"/>
+          <w:szCs w:val="28"/>
+        </w:rPr>
+        <w:t xml:space="preserve">struct node *left; //con trỏ trỏ đến cây con trái </w:t>
+      </w:r>
+    </w:p>
+    <w:p>
+      <w:pPr>
+        <w:rPr>
+          <w:rFonts w:ascii="Times New Roman" w:hAnsi="Times New Roman" w:cs="Times New Roman"/>
+          <w:b/>
+          <w:bCs/>
+          <w:i/>
+          <w:iCs/>
+          <w:sz w:val="28"/>
+          <w:szCs w:val="28"/>
+        </w:rPr>
+      </w:pPr>
+      <w:r>
+        <w:rPr>
+          <w:rFonts w:ascii="Times New Roman" w:hAnsi="Times New Roman" w:cs="Times New Roman"/>
+          <w:b/>
+          <w:bCs/>
+          <w:i/>
+          <w:iCs/>
+          <w:sz w:val="28"/>
+          <w:szCs w:val="28"/>
+        </w:rPr>
+        <w:tab/>
+      </w:r>
+      <w:r>
+        <w:rPr>
+          <w:rFonts w:ascii="Times New Roman" w:hAnsi="Times New Roman" w:cs="Times New Roman"/>
+          <w:b/>
+          <w:bCs/>
+          <w:i/>
+          <w:iCs/>
+          <w:sz w:val="28"/>
+          <w:szCs w:val="28"/>
+        </w:rPr>
+        <w:tab/>
+      </w:r>
+      <w:r>
+        <w:rPr>
+          <w:rFonts w:ascii="Times New Roman" w:hAnsi="Times New Roman" w:cs="Times New Roman"/>
+          <w:b/>
+          <w:bCs/>
+          <w:i/>
+          <w:iCs/>
+          <w:sz w:val="28"/>
+          <w:szCs w:val="28"/>
+        </w:rPr>
+        <w:t>struct node *right; // con trỏ trỏ đến cây con phải</w:t>
+      </w:r>
+    </w:p>
+    <w:p>
+      <w:pPr>
+        <w:rPr>
+          <w:rFonts w:ascii="Times New Roman" w:hAnsi="Times New Roman" w:cs="Times New Roman"/>
+          <w:b/>
+          <w:bCs/>
+          <w:i/>
+          <w:iCs/>
+          <w:sz w:val="28"/>
+          <w:szCs w:val="28"/>
+        </w:rPr>
+      </w:pPr>
+      <w:r>
+        <w:rPr>
+          <w:rFonts w:ascii="Times New Roman" w:hAnsi="Times New Roman" w:cs="Times New Roman"/>
+          <w:b/>
+          <w:bCs/>
+          <w:i/>
+          <w:iCs/>
+          <w:sz w:val="28"/>
+          <w:szCs w:val="28"/>
+        </w:rPr>
+        <w:tab/>
+      </w:r>
+      <w:r>
+        <w:rPr>
+          <w:rFonts w:ascii="Times New Roman" w:hAnsi="Times New Roman" w:cs="Times New Roman"/>
+          <w:b/>
+          <w:bCs/>
+          <w:i/>
+          <w:iCs/>
+          <w:sz w:val="28"/>
+          <w:szCs w:val="28"/>
+        </w:rPr>
+        <w:t>} *BST_Tree;</w:t>
+      </w:r>
+    </w:p>
+    <w:p>
+      <w:pPr>
+        <w:rPr>
+          <w:rFonts w:ascii="Times New Roman" w:hAnsi="Times New Roman" w:cs="Times New Roman"/>
+          <w:b/>
+          <w:bCs/>
+          <w:sz w:val="28"/>
+          <w:szCs w:val="28"/>
+        </w:rPr>
+      </w:pPr>
+      <w:r>
+        <w:rPr>
+          <w:rFonts w:ascii="Times New Roman" w:hAnsi="Times New Roman" w:cs="Times New Roman"/>
+          <w:b/>
+          <w:bCs/>
+          <w:sz w:val="28"/>
+          <w:szCs w:val="28"/>
+        </w:rPr>
+        <w:t xml:space="preserve">Link code full: </w:t>
+      </w:r>
+      <w:hyperlink r:id="rId41" w:history="1">
+        <w:r>
+          <w:rPr>
+            <w:rStyle w:val="Hyperlink"/>
+            <w:rFonts w:ascii="Times New Roman" w:hAnsi="Times New Roman" w:cs="Times New Roman"/>
+            <w:i/>
+            <w:iCs/>
+            <w:sz w:val="28"/>
+            <w:szCs w:val="28"/>
+          </w:rPr>
+          <w:t>https://github.com/namlk173/C-/blob/datastructure_and_algorithm/BINARY_SEARCH_TREE.cpp</w:t>
+        </w:r>
+      </w:hyperlink>
+    </w:p>
+    <w:p>
+      <w:pPr>
+        <w:rPr>
+          <w:rFonts w:ascii="Times New Roman" w:hAnsi="Times New Roman" w:cs="Times New Roman"/>
+          <w:sz w:val="28"/>
+          <w:szCs w:val="28"/>
+          <w:lang w:val="vi-VN"/>
+        </w:rPr>
+      </w:pPr>
+    </w:p>
+    <w:p>
+      <w:pPr>
+        <w:pStyle w:val="Heading2"/>
+        <w:rPr>
+          <w:rFonts w:ascii="Times New Roman" w:hAnsi="Times New Roman" w:cs="Times New Roman"/>
+          <w:b/>
+          <w:bCs/>
+          <w:sz w:val="28"/>
+          <w:szCs w:val="28"/>
+          <w:lang w:val="vi-VN"/>
+        </w:rPr>
+      </w:pPr>
+      <w:bookmarkStart w:id="18" w:name="_Toc134652015"/>
       <w:r>
         <w:rPr>
           <w:rFonts w:ascii="Times New Roman" w:hAnsi="Times New Roman" w:cs="Times New Roman"/>
@@ -2702,6 +7169,7 @@
           <w:szCs w:val="28"/>
           <w:lang w:val="vi-VN"/>
         </w:rPr>
+        <w:lastRenderedPageBreak/>
         <w:t xml:space="preserve">2. BT ứng dụng Binary Search Tree: </w:t>
       </w:r>
       <w:r>
@@ -2715,6 +7183,7 @@
         </w:rPr>
         <w:t>Chọn 1 bài trong code.ptit, phân tích tính</w:t>
       </w:r>
+      <w:bookmarkEnd w:id="18"/>
     </w:p>
     <w:p>
       <w:pPr>
@@ -2738,6 +7207,326 @@
         </w:rPr>
         <w:t>phù hợp và ứng dụng Binary Search Tree vào giải quyết bài toán đó.</w:t>
       </w:r>
+    </w:p>
+    <w:p>
+      <w:pPr>
+        <w:rPr>
+          <w:rFonts w:ascii="Times New Roman" w:hAnsi="Times New Roman" w:cs="Times New Roman"/>
+          <w:b/>
+          <w:bCs/>
+          <w:sz w:val="28"/>
+          <w:szCs w:val="28"/>
+          <w:lang w:val="vi-VN"/>
+        </w:rPr>
+      </w:pPr>
+      <w:r>
+        <w:rPr>
+          <w:rFonts w:ascii="Times New Roman" w:hAnsi="Times New Roman" w:cs="Times New Roman"/>
+          <w:b/>
+          <w:bCs/>
+          <w:sz w:val="28"/>
+          <w:szCs w:val="28"/>
+          <w:lang w:val="vi-VN"/>
+        </w:rPr>
+        <w:t>Đề bài: DSA11017 – Duyệt cây nhị phân tìm kiếm 1.</w:t>
+      </w:r>
+    </w:p>
+    <w:p>
+      <w:pPr>
+        <w:rPr>
+          <w:rFonts w:ascii="Times New Roman" w:hAnsi="Times New Roman" w:cs="Times New Roman"/>
+          <w:b/>
+          <w:bCs/>
+          <w:sz w:val="28"/>
+          <w:szCs w:val="28"/>
+          <w:lang w:val="vi-VN"/>
+        </w:rPr>
+      </w:pPr>
+      <w:r>
+        <w:rPr>
+          <w:rFonts w:ascii="Times New Roman" w:hAnsi="Times New Roman" w:cs="Times New Roman"/>
+          <w:b/>
+          <w:bCs/>
+          <w:sz w:val="28"/>
+          <w:szCs w:val="28"/>
+          <w:lang w:val="vi-VN"/>
+        </w:rPr>
+        <w:drawing>
+          <wp:inline distT="0" distB="0" distL="0" distR="0" wp14:anchorId="42338A37" wp14:editId="316E028C">
+            <wp:extent cx="5943600" cy="2098040"/>
+            <wp:effectExtent l="0" t="0" r="0" b="0"/>
+            <wp:docPr id="1306067318" name="Picture 1"/>
+            <wp:cNvGraphicFramePr>
+              <a:graphicFrameLocks xmlns:a="http://schemas.openxmlformats.org/drawingml/2006/main" noChangeAspect="1"/>
+            </wp:cNvGraphicFramePr>
+            <a:graphic xmlns:a="http://schemas.openxmlformats.org/drawingml/2006/main">
+              <a:graphicData uri="http://schemas.openxmlformats.org/drawingml/2006/picture">
+                <pic:pic xmlns:pic="http://schemas.openxmlformats.org/drawingml/2006/picture">
+                  <pic:nvPicPr>
+                    <pic:cNvPr id="1306067318" name=""/>
+                    <pic:cNvPicPr/>
+                  </pic:nvPicPr>
+                  <pic:blipFill>
+                    <a:blip r:embed="rId42"/>
+                    <a:stretch>
+                      <a:fillRect/>
+                    </a:stretch>
+                  </pic:blipFill>
+                  <pic:spPr>
+                    <a:xfrm>
+                      <a:off x="0" y="0"/>
+                      <a:ext cx="5943600" cy="2098040"/>
+                    </a:xfrm>
+                    <a:prstGeom prst="rect">
+                      <a:avLst/>
+                    </a:prstGeom>
+                  </pic:spPr>
+                </pic:pic>
+              </a:graphicData>
+            </a:graphic>
+          </wp:inline>
+        </w:drawing>
+      </w:r>
+    </w:p>
+    <w:p>
+      <w:pPr>
+        <w:rPr>
+          <w:rFonts w:ascii="Times New Roman" w:hAnsi="Times New Roman" w:cs="Times New Roman"/>
+          <w:b/>
+          <w:bCs/>
+          <w:sz w:val="28"/>
+          <w:szCs w:val="28"/>
+          <w:lang w:val="vi-VN"/>
+        </w:rPr>
+      </w:pPr>
+      <w:r>
+        <w:rPr>
+          <w:rFonts w:ascii="Times New Roman" w:hAnsi="Times New Roman" w:cs="Times New Roman"/>
+          <w:b/>
+          <w:bCs/>
+          <w:sz w:val="28"/>
+          <w:szCs w:val="28"/>
+          <w:lang w:val="vi-VN"/>
+        </w:rPr>
+        <w:drawing>
+          <wp:inline distT="0" distB="0" distL="0" distR="0" wp14:anchorId="706386CC" wp14:editId="5FC949DA">
+            <wp:extent cx="5943600" cy="1781810"/>
+            <wp:effectExtent l="0" t="0" r="0" b="8890"/>
+            <wp:docPr id="1115395949" name="Picture 1"/>
+            <wp:cNvGraphicFramePr>
+              <a:graphicFrameLocks xmlns:a="http://schemas.openxmlformats.org/drawingml/2006/main" noChangeAspect="1"/>
+            </wp:cNvGraphicFramePr>
+            <a:graphic xmlns:a="http://schemas.openxmlformats.org/drawingml/2006/main">
+              <a:graphicData uri="http://schemas.openxmlformats.org/drawingml/2006/picture">
+                <pic:pic xmlns:pic="http://schemas.openxmlformats.org/drawingml/2006/picture">
+                  <pic:nvPicPr>
+                    <pic:cNvPr id="1115395949" name=""/>
+                    <pic:cNvPicPr/>
+                  </pic:nvPicPr>
+                  <pic:blipFill>
+                    <a:blip r:embed="rId43"/>
+                    <a:stretch>
+                      <a:fillRect/>
+                    </a:stretch>
+                  </pic:blipFill>
+                  <pic:spPr>
+                    <a:xfrm>
+                      <a:off x="0" y="0"/>
+                      <a:ext cx="5943600" cy="1781810"/>
+                    </a:xfrm>
+                    <a:prstGeom prst="rect">
+                      <a:avLst/>
+                    </a:prstGeom>
+                  </pic:spPr>
+                </pic:pic>
+              </a:graphicData>
+            </a:graphic>
+          </wp:inline>
+        </w:drawing>
+      </w:r>
+    </w:p>
+    <w:p>
+      <w:pPr>
+        <w:rPr>
+          <w:rFonts w:ascii="Times New Roman" w:hAnsi="Times New Roman" w:cs="Times New Roman"/>
+          <w:b/>
+          <w:bCs/>
+          <w:sz w:val="28"/>
+          <w:szCs w:val="28"/>
+          <w:lang w:val="vi-VN"/>
+        </w:rPr>
+      </w:pPr>
+      <w:r>
+        <w:rPr>
+          <w:rFonts w:ascii="Times New Roman" w:hAnsi="Times New Roman" w:cs="Times New Roman"/>
+          <w:b/>
+          <w:bCs/>
+          <w:sz w:val="28"/>
+          <w:szCs w:val="28"/>
+          <w:lang w:val="vi-VN"/>
+        </w:rPr>
+        <w:t xml:space="preserve">Phân tích bài toán: </w:t>
+      </w:r>
+    </w:p>
+    <w:p>
+      <w:pPr>
+        <w:rPr>
+          <w:rFonts w:ascii="Times New Roman" w:hAnsi="Times New Roman" w:cs="Times New Roman"/>
+          <w:sz w:val="28"/>
+          <w:szCs w:val="28"/>
+        </w:rPr>
+      </w:pPr>
+      <w:r>
+        <w:rPr>
+          <w:rFonts w:ascii="Times New Roman" w:hAnsi="Times New Roman" w:cs="Times New Roman"/>
+          <w:sz w:val="28"/>
+          <w:szCs w:val="28"/>
+        </w:rPr>
+        <w:t>Để giải quyết vấn đề, hãy làm theo ý tưởng dưới đây:</w:t>
+      </w:r>
+    </w:p>
+    <w:p>
+      <w:pPr>
+        <w:rPr>
+          <w:rFonts w:ascii="Times New Roman" w:hAnsi="Times New Roman" w:cs="Times New Roman"/>
+          <w:sz w:val="28"/>
+          <w:szCs w:val="28"/>
+        </w:rPr>
+      </w:pPr>
+      <w:r>
+        <w:rPr>
+          <w:rFonts w:ascii="Times New Roman" w:hAnsi="Times New Roman" w:cs="Times New Roman"/>
+          <w:sz w:val="28"/>
+          <w:szCs w:val="28"/>
+        </w:rPr>
+        <w:t>Sử dụng khái niệm đệ quy và lặp qua mảng các phần tử đã cho, chúng ta có thể tạo BST</w:t>
+      </w:r>
+    </w:p>
+    <w:p>
+      <w:pPr>
+        <w:rPr>
+          <w:rFonts w:ascii="Times New Roman" w:hAnsi="Times New Roman" w:cs="Times New Roman"/>
+          <w:sz w:val="28"/>
+          <w:szCs w:val="28"/>
+        </w:rPr>
+      </w:pPr>
+      <w:r>
+        <w:rPr>
+          <w:rFonts w:ascii="Times New Roman" w:hAnsi="Times New Roman" w:cs="Times New Roman"/>
+          <w:sz w:val="28"/>
+          <w:szCs w:val="28"/>
+        </w:rPr>
+        <w:t>Thực hiện theo các bước dưới đây để giải quyết vấn đề:</w:t>
+      </w:r>
+    </w:p>
+    <w:p>
+      <w:pPr>
+        <w:rPr>
+          <w:rFonts w:ascii="Times New Roman" w:hAnsi="Times New Roman" w:cs="Times New Roman"/>
+          <w:sz w:val="28"/>
+          <w:szCs w:val="28"/>
+        </w:rPr>
+      </w:pPr>
+      <w:r>
+        <w:rPr>
+          <w:rFonts w:ascii="Times New Roman" w:hAnsi="Times New Roman" w:cs="Times New Roman"/>
+          <w:sz w:val="28"/>
+          <w:szCs w:val="28"/>
+        </w:rPr>
+        <w:t>Tạo một Nút mới cho mọi giá trị trong mảng</w:t>
+      </w:r>
+    </w:p>
+    <w:p>
+      <w:pPr>
+        <w:rPr>
+          <w:rFonts w:ascii="Times New Roman" w:hAnsi="Times New Roman" w:cs="Times New Roman"/>
+          <w:sz w:val="28"/>
+          <w:szCs w:val="28"/>
+        </w:rPr>
+      </w:pPr>
+      <w:r>
+        <w:rPr>
+          <w:rFonts w:ascii="Times New Roman" w:hAnsi="Times New Roman" w:cs="Times New Roman"/>
+          <w:sz w:val="28"/>
+          <w:szCs w:val="28"/>
+        </w:rPr>
+        <w:t>Tạo BST bằng cách sử dụng các Nút mới này và chèn chúng theo quy tắc của BST</w:t>
+      </w:r>
+    </w:p>
+    <w:p>
+      <w:pPr>
+        <w:rPr>
+          <w:rFonts w:ascii="Times New Roman" w:hAnsi="Times New Roman" w:cs="Times New Roman"/>
+          <w:sz w:val="28"/>
+          <w:szCs w:val="28"/>
+        </w:rPr>
+      </w:pPr>
+      <w:r>
+        <w:rPr>
+          <w:rFonts w:ascii="Times New Roman" w:hAnsi="Times New Roman" w:cs="Times New Roman"/>
+          <w:sz w:val="28"/>
+          <w:szCs w:val="28"/>
+        </w:rPr>
+        <w:t>In thứ tự của BST</w:t>
+      </w:r>
+    </w:p>
+    <w:p>
+      <w:pPr>
+        <w:rPr>
+          <w:rFonts w:ascii="Times New Roman" w:hAnsi="Times New Roman" w:cs="Times New Roman"/>
+          <w:sz w:val="28"/>
+          <w:szCs w:val="28"/>
+        </w:rPr>
+      </w:pPr>
+    </w:p>
+    <w:p>
+      <w:pPr>
+        <w:rPr>
+          <w:rFonts w:ascii="Times New Roman" w:hAnsi="Times New Roman" w:cs="Times New Roman"/>
+          <w:i/>
+          <w:iCs/>
+          <w:sz w:val="28"/>
+          <w:szCs w:val="28"/>
+          <w:lang w:val="vi-VN"/>
+        </w:rPr>
+      </w:pPr>
+      <w:r>
+        <w:rPr>
+          <w:rFonts w:ascii="Times New Roman" w:hAnsi="Times New Roman" w:cs="Times New Roman"/>
+          <w:b/>
+          <w:bCs/>
+          <w:sz w:val="28"/>
+          <w:szCs w:val="28"/>
+          <w:lang w:val="vi-VN"/>
+        </w:rPr>
+        <w:t xml:space="preserve">Chuyển hóa sang code: </w:t>
+      </w:r>
+      <w:hyperlink r:id="rId44" w:history="1">
+        <w:r>
+          <w:rPr>
+            <w:rStyle w:val="Hyperlink"/>
+            <w:rFonts w:ascii="Times New Roman" w:hAnsi="Times New Roman" w:cs="Times New Roman"/>
+            <w:i/>
+            <w:iCs/>
+            <w:sz w:val="28"/>
+            <w:szCs w:val="28"/>
+            <w:lang w:val="vi-VN"/>
+          </w:rPr>
+          <w:t>https://github.com/namlk173/C-/blob/datastructure_and_algorithm/Duyet_Cay_nhi_Phan_tim_Kiem.cpp</w:t>
+        </w:r>
+      </w:hyperlink>
+    </w:p>
+    <w:p>
+      <w:pPr>
+        <w:rPr>
+          <w:rFonts w:ascii="Times New Roman" w:hAnsi="Times New Roman" w:cs="Times New Roman"/>
+          <w:i/>
+          <w:iCs/>
+          <w:sz w:val="28"/>
+          <w:szCs w:val="28"/>
+          <w:lang w:val="vi-VN"/>
+        </w:rPr>
+      </w:pPr>
     </w:p>
     <w:p>
       <w:pPr>
@@ -2746,15 +7535,17 @@
           <w:ilvl w:val="0"/>
           <w:numId w:val="12"/>
         </w:numPr>
-        <w:rPr>
-          <w:rFonts w:ascii="Times New Roman" w:hAnsi="Times New Roman" w:cs="Times New Roman"/>
-          <w:b/>
-          <w:bCs/>
-          <w:sz w:val="28"/>
-          <w:szCs w:val="28"/>
-          <w:lang w:val="vi-VN"/>
-        </w:rPr>
-      </w:pPr>
+        <w:outlineLvl w:val="0"/>
+        <w:rPr>
+          <w:rFonts w:ascii="Times New Roman" w:hAnsi="Times New Roman" w:cs="Times New Roman"/>
+          <w:b/>
+          <w:bCs/>
+          <w:sz w:val="28"/>
+          <w:szCs w:val="28"/>
+          <w:lang w:val="vi-VN"/>
+        </w:rPr>
+      </w:pPr>
+      <w:bookmarkStart w:id="19" w:name="_Toc134652016"/>
       <w:r>
         <w:rPr>
           <w:rFonts w:ascii="Times New Roman" w:hAnsi="Times New Roman" w:cs="Times New Roman"/>
@@ -2766,9 +7557,11 @@
         </w:rPr>
         <w:t>BÀI TẬP TỔNG HỢP AVL</w:t>
       </w:r>
-    </w:p>
-    <w:p>
-      <w:pPr>
+      <w:bookmarkEnd w:id="19"/>
+    </w:p>
+    <w:p>
+      <w:pPr>
+        <w:pStyle w:val="Heading2"/>
         <w:rPr>
           <w:rFonts w:ascii="Times New Roman" w:hAnsi="Times New Roman" w:cs="Times New Roman"/>
           <w:b/>
@@ -2779,6 +7572,7 @@
           <w:lang w:val="vi-VN"/>
         </w:rPr>
       </w:pPr>
+      <w:bookmarkStart w:id="20" w:name="_Toc134652017"/>
       <w:r>
         <w:rPr>
           <w:rFonts w:ascii="Times New Roman" w:hAnsi="Times New Roman" w:cs="Times New Roman"/>
@@ -2789,32 +7583,9 @@
           <w:szCs w:val="28"/>
           <w:lang w:val="vi-VN"/>
         </w:rPr>
-        <w:t>1. Cài đặt các thao tác trên cây</w:t>
-      </w:r>
-      <w:r>
-        <w:rPr>
-          <w:rFonts w:ascii="Times New Roman" w:hAnsi="Times New Roman" w:cs="Times New Roman"/>
-          <w:b/>
-          <w:bCs/>
-          <w:color w:val="FF3300"/>
-          <w:sz w:val="28"/>
-          <w:szCs w:val="28"/>
-          <w:lang w:val="vi-VN"/>
-        </w:rPr>
-        <w:t xml:space="preserve"> </w:t>
-      </w:r>
-      <w:r>
-        <w:rPr>
-          <w:rFonts w:ascii="Times New Roman" w:hAnsi="Times New Roman" w:cs="Times New Roman"/>
-          <w:b/>
-          <w:bCs/>
-          <w:color w:val="FF3300"/>
-          <w:sz w:val="28"/>
-          <w:szCs w:val="28"/>
-          <w:lang w:val="vi-VN"/>
-        </w:rPr>
-        <w:t>nhị phân tìm kiếm tự cân bằng</w:t>
-      </w:r>
+        <w:t>1. Cài đặt các thao tác trên cây nhị phân tìm kiếm tự cân bằng</w:t>
+      </w:r>
+      <w:bookmarkEnd w:id="20"/>
     </w:p>
     <w:p>
       <w:pPr>
@@ -2916,13 +7687,423 @@
       <w:pPr>
         <w:rPr>
           <w:rFonts w:ascii="Times New Roman" w:hAnsi="Times New Roman" w:cs="Times New Roman"/>
-          <w:b/>
-          <w:bCs/>
-          <w:sz w:val="28"/>
-          <w:szCs w:val="28"/>
-          <w:lang w:val="vi-VN"/>
-        </w:rPr>
-      </w:pPr>
+          <w:sz w:val="28"/>
+          <w:szCs w:val="28"/>
+        </w:rPr>
+      </w:pPr>
+      <w:r>
+        <w:rPr>
+          <w:rFonts w:ascii="Times New Roman" w:hAnsi="Times New Roman" w:cs="Times New Roman"/>
+          <w:sz w:val="28"/>
+          <w:szCs w:val="28"/>
+        </w:rPr>
+        <w:t>Cây tìm nhị phân tìm kiếm cân bằng có tính chất độ cao của cây con bên trái và độ cao cây con bên phải luôn lệch nhau không quá 1</w:t>
+      </w:r>
+      <w:r>
+        <w:rPr>
+          <w:rFonts w:ascii="Times New Roman" w:hAnsi="Times New Roman" w:cs="Times New Roman"/>
+          <w:sz w:val="28"/>
+          <w:szCs w:val="28"/>
+        </w:rPr>
+        <w:t>.</w:t>
+      </w:r>
+    </w:p>
+    <w:p>
+      <w:pPr>
+        <w:rPr>
+          <w:rFonts w:ascii="Times New Roman" w:hAnsi="Times New Roman" w:cs="Times New Roman"/>
+          <w:sz w:val="28"/>
+          <w:szCs w:val="28"/>
+        </w:rPr>
+      </w:pPr>
+      <w:r>
+        <w:rPr>
+          <w:rFonts w:ascii="Times New Roman" w:hAnsi="Times New Roman" w:cs="Times New Roman"/>
+          <w:sz w:val="28"/>
+          <w:szCs w:val="28"/>
+        </w:rPr>
+        <w:t xml:space="preserve">Biểu diễn cây nhị phân tìm kiếm cân bằng cũng giống như biểu diễn cây nhị phân tìm kiếm thông thường. Tuy nhiên, để thuận tiện trong việc tính toán chỉ số cân bằng của các node trên cây ta đưa thêm thông tin độ cao mỗi node. Cây AVL được biểu diễn như sau: </w:t>
+      </w:r>
+    </w:p>
+    <w:p>
+      <w:pPr>
+        <w:rPr>
+          <w:rFonts w:ascii="Times New Roman" w:hAnsi="Times New Roman" w:cs="Times New Roman"/>
+          <w:b/>
+          <w:bCs/>
+          <w:i/>
+          <w:iCs/>
+          <w:sz w:val="28"/>
+          <w:szCs w:val="28"/>
+        </w:rPr>
+      </w:pPr>
+      <w:r>
+        <w:rPr>
+          <w:rFonts w:ascii="Times New Roman" w:hAnsi="Times New Roman" w:cs="Times New Roman"/>
+          <w:sz w:val="28"/>
+          <w:szCs w:val="28"/>
+        </w:rPr>
+        <w:tab/>
+      </w:r>
+      <w:r>
+        <w:rPr>
+          <w:rFonts w:ascii="Times New Roman" w:hAnsi="Times New Roman" w:cs="Times New Roman"/>
+          <w:b/>
+          <w:bCs/>
+          <w:i/>
+          <w:iCs/>
+          <w:sz w:val="28"/>
+          <w:szCs w:val="28"/>
+        </w:rPr>
+        <w:t xml:space="preserve">struct node {//định nghĩa cấu trúc node </w:t>
+      </w:r>
+    </w:p>
+    <w:p>
+      <w:pPr>
+        <w:rPr>
+          <w:rFonts w:ascii="Times New Roman" w:hAnsi="Times New Roman" w:cs="Times New Roman"/>
+          <w:b/>
+          <w:bCs/>
+          <w:i/>
+          <w:iCs/>
+          <w:sz w:val="28"/>
+          <w:szCs w:val="28"/>
+        </w:rPr>
+      </w:pPr>
+      <w:r>
+        <w:rPr>
+          <w:rFonts w:ascii="Times New Roman" w:hAnsi="Times New Roman" w:cs="Times New Roman"/>
+          <w:b/>
+          <w:bCs/>
+          <w:i/>
+          <w:iCs/>
+          <w:sz w:val="28"/>
+          <w:szCs w:val="28"/>
+        </w:rPr>
+        <w:tab/>
+      </w:r>
+      <w:r>
+        <w:rPr>
+          <w:rFonts w:ascii="Times New Roman" w:hAnsi="Times New Roman" w:cs="Times New Roman"/>
+          <w:b/>
+          <w:bCs/>
+          <w:i/>
+          <w:iCs/>
+          <w:sz w:val="28"/>
+          <w:szCs w:val="28"/>
+        </w:rPr>
+        <w:tab/>
+      </w:r>
+      <w:r>
+        <w:rPr>
+          <w:rFonts w:ascii="Times New Roman" w:hAnsi="Times New Roman" w:cs="Times New Roman"/>
+          <w:b/>
+          <w:bCs/>
+          <w:i/>
+          <w:iCs/>
+          <w:sz w:val="28"/>
+          <w:szCs w:val="28"/>
+        </w:rPr>
+        <w:t xml:space="preserve">int data;//thành phần dữ liệu của node </w:t>
+      </w:r>
+    </w:p>
+    <w:p>
+      <w:pPr>
+        <w:rPr>
+          <w:rFonts w:ascii="Times New Roman" w:hAnsi="Times New Roman" w:cs="Times New Roman"/>
+          <w:b/>
+          <w:bCs/>
+          <w:i/>
+          <w:iCs/>
+          <w:sz w:val="28"/>
+          <w:szCs w:val="28"/>
+        </w:rPr>
+      </w:pPr>
+      <w:r>
+        <w:rPr>
+          <w:rFonts w:ascii="Times New Roman" w:hAnsi="Times New Roman" w:cs="Times New Roman"/>
+          <w:b/>
+          <w:bCs/>
+          <w:i/>
+          <w:iCs/>
+          <w:sz w:val="28"/>
+          <w:szCs w:val="28"/>
+        </w:rPr>
+        <w:tab/>
+      </w:r>
+      <w:r>
+        <w:rPr>
+          <w:rFonts w:ascii="Times New Roman" w:hAnsi="Times New Roman" w:cs="Times New Roman"/>
+          <w:b/>
+          <w:bCs/>
+          <w:i/>
+          <w:iCs/>
+          <w:sz w:val="28"/>
+          <w:szCs w:val="28"/>
+        </w:rPr>
+        <w:tab/>
+      </w:r>
+      <w:r>
+        <w:rPr>
+          <w:rFonts w:ascii="Times New Roman" w:hAnsi="Times New Roman" w:cs="Times New Roman"/>
+          <w:b/>
+          <w:bCs/>
+          <w:i/>
+          <w:iCs/>
+          <w:sz w:val="28"/>
+          <w:szCs w:val="28"/>
+        </w:rPr>
+        <w:t xml:space="preserve">int height; //độ cao của node </w:t>
+      </w:r>
+    </w:p>
+    <w:p>
+      <w:pPr>
+        <w:rPr>
+          <w:rFonts w:ascii="Times New Roman" w:hAnsi="Times New Roman" w:cs="Times New Roman"/>
+          <w:b/>
+          <w:bCs/>
+          <w:i/>
+          <w:iCs/>
+          <w:sz w:val="28"/>
+          <w:szCs w:val="28"/>
+        </w:rPr>
+      </w:pPr>
+      <w:r>
+        <w:rPr>
+          <w:rFonts w:ascii="Times New Roman" w:hAnsi="Times New Roman" w:cs="Times New Roman"/>
+          <w:b/>
+          <w:bCs/>
+          <w:i/>
+          <w:iCs/>
+          <w:sz w:val="28"/>
+          <w:szCs w:val="28"/>
+        </w:rPr>
+        <w:tab/>
+      </w:r>
+      <w:r>
+        <w:rPr>
+          <w:rFonts w:ascii="Times New Roman" w:hAnsi="Times New Roman" w:cs="Times New Roman"/>
+          <w:b/>
+          <w:bCs/>
+          <w:i/>
+          <w:iCs/>
+          <w:sz w:val="28"/>
+          <w:szCs w:val="28"/>
+        </w:rPr>
+        <w:tab/>
+      </w:r>
+      <w:r>
+        <w:rPr>
+          <w:rFonts w:ascii="Times New Roman" w:hAnsi="Times New Roman" w:cs="Times New Roman"/>
+          <w:b/>
+          <w:bCs/>
+          <w:i/>
+          <w:iCs/>
+          <w:sz w:val="28"/>
+          <w:szCs w:val="28"/>
+        </w:rPr>
+        <w:t xml:space="preserve">struct node *left;//thành phần con trỏ cây con trái </w:t>
+      </w:r>
+    </w:p>
+    <w:p>
+      <w:pPr>
+        <w:rPr>
+          <w:rFonts w:ascii="Times New Roman" w:hAnsi="Times New Roman" w:cs="Times New Roman"/>
+          <w:b/>
+          <w:bCs/>
+          <w:i/>
+          <w:iCs/>
+          <w:sz w:val="28"/>
+          <w:szCs w:val="28"/>
+        </w:rPr>
+      </w:pPr>
+      <w:r>
+        <w:rPr>
+          <w:rFonts w:ascii="Times New Roman" w:hAnsi="Times New Roman" w:cs="Times New Roman"/>
+          <w:b/>
+          <w:bCs/>
+          <w:i/>
+          <w:iCs/>
+          <w:sz w:val="28"/>
+          <w:szCs w:val="28"/>
+        </w:rPr>
+        <w:tab/>
+      </w:r>
+      <w:r>
+        <w:rPr>
+          <w:rFonts w:ascii="Times New Roman" w:hAnsi="Times New Roman" w:cs="Times New Roman"/>
+          <w:b/>
+          <w:bCs/>
+          <w:i/>
+          <w:iCs/>
+          <w:sz w:val="28"/>
+          <w:szCs w:val="28"/>
+        </w:rPr>
+        <w:tab/>
+      </w:r>
+      <w:r>
+        <w:rPr>
+          <w:rFonts w:ascii="Times New Roman" w:hAnsi="Times New Roman" w:cs="Times New Roman"/>
+          <w:b/>
+          <w:bCs/>
+          <w:i/>
+          <w:iCs/>
+          <w:sz w:val="28"/>
+          <w:szCs w:val="28"/>
+        </w:rPr>
+        <w:t xml:space="preserve">struct node *right; //thành phần con trỏ cây con phải </w:t>
+      </w:r>
+    </w:p>
+    <w:p>
+      <w:pPr>
+        <w:rPr>
+          <w:rFonts w:ascii="Times New Roman" w:hAnsi="Times New Roman" w:cs="Times New Roman"/>
+          <w:b/>
+          <w:bCs/>
+          <w:i/>
+          <w:iCs/>
+          <w:sz w:val="28"/>
+          <w:szCs w:val="28"/>
+        </w:rPr>
+      </w:pPr>
+      <w:r>
+        <w:rPr>
+          <w:rFonts w:ascii="Times New Roman" w:hAnsi="Times New Roman" w:cs="Times New Roman"/>
+          <w:b/>
+          <w:bCs/>
+          <w:i/>
+          <w:iCs/>
+          <w:sz w:val="28"/>
+          <w:szCs w:val="28"/>
+        </w:rPr>
+        <w:tab/>
+      </w:r>
+      <w:r>
+        <w:rPr>
+          <w:rFonts w:ascii="Times New Roman" w:hAnsi="Times New Roman" w:cs="Times New Roman"/>
+          <w:b/>
+          <w:bCs/>
+          <w:i/>
+          <w:iCs/>
+          <w:sz w:val="28"/>
+          <w:szCs w:val="28"/>
+        </w:rPr>
+        <w:t>} *AVL_Tree; //định nghĩa cây AVL</w:t>
+      </w:r>
+    </w:p>
+    <w:p>
+      <w:pPr>
+        <w:rPr>
+          <w:rFonts w:ascii="Times New Roman" w:hAnsi="Times New Roman" w:cs="Times New Roman"/>
+          <w:sz w:val="28"/>
+          <w:szCs w:val="28"/>
+          <w:lang w:val="vi-VN"/>
+        </w:rPr>
+      </w:pPr>
+      <w:r>
+        <w:rPr>
+          <w:noProof/>
+        </w:rPr>
+        <w:lastRenderedPageBreak/>
+        <w:drawing>
+          <wp:inline distT="0" distB="0" distL="0" distR="0" wp14:anchorId="2B961607" wp14:editId="59ECC0B6">
+            <wp:extent cx="4157133" cy="3529734"/>
+            <wp:effectExtent l="0" t="0" r="0" b="0"/>
+            <wp:docPr id="1016808564" name="Picture 4" descr="Lightbox"/>
+            <wp:cNvGraphicFramePr>
+              <a:graphicFrameLocks xmlns:a="http://schemas.openxmlformats.org/drawingml/2006/main" noChangeAspect="1"/>
+            </wp:cNvGraphicFramePr>
+            <a:graphic xmlns:a="http://schemas.openxmlformats.org/drawingml/2006/main">
+              <a:graphicData uri="http://schemas.openxmlformats.org/drawingml/2006/picture">
+                <pic:pic xmlns:pic="http://schemas.openxmlformats.org/drawingml/2006/picture">
+                  <pic:nvPicPr>
+                    <pic:cNvPr id="0" name="Picture 7" descr="Lightbox"/>
+                    <pic:cNvPicPr>
+                      <a:picLocks noChangeAspect="1" noChangeArrowheads="1"/>
+                    </pic:cNvPicPr>
+                  </pic:nvPicPr>
+                  <pic:blipFill>
+                    <a:blip r:embed="rId45">
+                      <a:extLst>
+                        <a:ext uri="{28A0092B-C50C-407E-A947-70E740481C1C}">
+                          <a14:useLocalDpi xmlns:a14="http://schemas.microsoft.com/office/drawing/2010/main" val="0"/>
+                        </a:ext>
+                      </a:extLst>
+                    </a:blip>
+                    <a:srcRect/>
+                    <a:stretch>
+                      <a:fillRect/>
+                    </a:stretch>
+                  </pic:blipFill>
+                  <pic:spPr bwMode="auto">
+                    <a:xfrm>
+                      <a:off x="0" y="0"/>
+                      <a:ext cx="4162912" cy="3534641"/>
+                    </a:xfrm>
+                    <a:prstGeom prst="rect">
+                      <a:avLst/>
+                    </a:prstGeom>
+                    <a:noFill/>
+                    <a:ln>
+                      <a:noFill/>
+                    </a:ln>
+                  </pic:spPr>
+                </pic:pic>
+              </a:graphicData>
+            </a:graphic>
+          </wp:inline>
+        </w:drawing>
+      </w:r>
+    </w:p>
+    <w:p>
+      <w:pPr>
+        <w:rPr>
+          <w:rFonts w:ascii="Times New Roman" w:hAnsi="Times New Roman" w:cs="Times New Roman"/>
+          <w:b/>
+          <w:bCs/>
+          <w:sz w:val="28"/>
+          <w:szCs w:val="28"/>
+        </w:rPr>
+      </w:pPr>
+      <w:r>
+        <w:rPr>
+          <w:rFonts w:ascii="Times New Roman" w:hAnsi="Times New Roman" w:cs="Times New Roman"/>
+          <w:b/>
+          <w:bCs/>
+          <w:sz w:val="28"/>
+          <w:szCs w:val="28"/>
+          <w:lang w:val="vi-VN"/>
+        </w:rPr>
+        <w:t xml:space="preserve">Link code full: </w:t>
+      </w:r>
+      <w:hyperlink r:id="rId46" w:history="1">
+        <w:r>
+          <w:rPr>
+            <w:rStyle w:val="Hyperlink"/>
+            <w:rFonts w:ascii="Times New Roman" w:hAnsi="Times New Roman" w:cs="Times New Roman"/>
+            <w:i/>
+            <w:iCs/>
+            <w:sz w:val="28"/>
+            <w:szCs w:val="28"/>
+            <w:lang w:val="vi-VN"/>
+          </w:rPr>
+          <w:t>https://github.com/namlk173/C-/blob/datastructure_and_algorithm/AVL-TREE.cpp</w:t>
+        </w:r>
+      </w:hyperlink>
+    </w:p>
+    <w:p>
+      <w:pPr>
+        <w:pStyle w:val="Heading2"/>
+        <w:rPr>
+          <w:rFonts w:ascii="Times New Roman" w:hAnsi="Times New Roman" w:cs="Times New Roman"/>
+          <w:b/>
+          <w:bCs/>
+          <w:sz w:val="28"/>
+          <w:szCs w:val="28"/>
+          <w:lang w:val="vi-VN"/>
+        </w:rPr>
+      </w:pPr>
+      <w:bookmarkStart w:id="21" w:name="_Toc134652018"/>
       <w:r>
         <w:rPr>
           <w:rFonts w:ascii="Times New Roman" w:hAnsi="Times New Roman" w:cs="Times New Roman"/>
@@ -2933,42 +8114,236 @@
           <w:szCs w:val="28"/>
           <w:lang w:val="vi-VN"/>
         </w:rPr>
+        <w:t xml:space="preserve">2. BT ứng dụng AVL: </w:t>
+      </w:r>
+      <w:r>
+        <w:rPr>
+          <w:rFonts w:ascii="Times New Roman" w:hAnsi="Times New Roman" w:cs="Times New Roman"/>
+          <w:b/>
+          <w:bCs/>
+          <w:sz w:val="28"/>
+          <w:szCs w:val="28"/>
+          <w:lang w:val="vi-VN"/>
+        </w:rPr>
+        <w:t>Chọn 1 bài trong code.ptit, phân tích tính phù hợp và</w:t>
+      </w:r>
+      <w:bookmarkEnd w:id="21"/>
+    </w:p>
+    <w:p>
+      <w:pPr>
+        <w:rPr>
+          <w:rFonts w:ascii="Times New Roman" w:hAnsi="Times New Roman" w:cs="Times New Roman"/>
+          <w:b/>
+          <w:bCs/>
+          <w:sz w:val="28"/>
+          <w:szCs w:val="28"/>
+          <w:lang w:val="vi-VN"/>
+        </w:rPr>
+      </w:pPr>
+      <w:r>
+        <w:rPr>
+          <w:rFonts w:ascii="Times New Roman" w:hAnsi="Times New Roman" w:cs="Times New Roman"/>
+          <w:b/>
+          <w:bCs/>
+          <w:sz w:val="28"/>
+          <w:szCs w:val="28"/>
+          <w:lang w:val="vi-VN"/>
+        </w:rPr>
+        <w:t>ứng dụng AVL vào giải quyết bài toán đó.</w:t>
+      </w:r>
+    </w:p>
+    <w:p>
+      <w:pPr>
+        <w:rPr>
+          <w:rFonts w:ascii="Times New Roman" w:hAnsi="Times New Roman" w:cs="Times New Roman"/>
+          <w:b/>
+          <w:bCs/>
+          <w:sz w:val="28"/>
+          <w:szCs w:val="28"/>
+          <w:lang w:val="vi-VN"/>
+        </w:rPr>
+      </w:pPr>
+      <w:r>
+        <w:rPr>
+          <w:rFonts w:ascii="Times New Roman" w:hAnsi="Times New Roman" w:cs="Times New Roman"/>
+          <w:b/>
+          <w:bCs/>
+          <w:sz w:val="28"/>
+          <w:szCs w:val="28"/>
+        </w:rPr>
+        <w:t>Đề</w:t>
+      </w:r>
+      <w:r>
+        <w:rPr>
+          <w:rFonts w:ascii="Times New Roman" w:hAnsi="Times New Roman" w:cs="Times New Roman"/>
+          <w:b/>
+          <w:bCs/>
+          <w:sz w:val="28"/>
+          <w:szCs w:val="28"/>
+          <w:lang w:val="vi-VN"/>
+        </w:rPr>
+        <w:t xml:space="preserve"> bài: DSA11024 – Cây Nhị Phân Tìm Kiếm Cân Bằng 1</w:t>
+      </w:r>
+    </w:p>
+    <w:p>
+      <w:pPr>
+        <w:rPr>
+          <w:rFonts w:ascii="Times New Roman" w:hAnsi="Times New Roman" w:cs="Times New Roman"/>
+          <w:b/>
+          <w:bCs/>
+          <w:sz w:val="28"/>
+          <w:szCs w:val="28"/>
+          <w:lang w:val="vi-VN"/>
+        </w:rPr>
+      </w:pPr>
+      <w:r>
+        <w:rPr>
+          <w:rFonts w:ascii="Times New Roman" w:hAnsi="Times New Roman" w:cs="Times New Roman"/>
+          <w:b/>
+          <w:bCs/>
+          <w:sz w:val="28"/>
+          <w:szCs w:val="28"/>
+          <w:lang w:val="vi-VN"/>
+        </w:rPr>
+        <w:drawing>
+          <wp:inline distT="0" distB="0" distL="0" distR="0" wp14:anchorId="43E62761" wp14:editId="571CBB5A">
+            <wp:extent cx="5943600" cy="2254250"/>
+            <wp:effectExtent l="0" t="0" r="0" b="0"/>
+            <wp:docPr id="1431435621" name="Picture 1"/>
+            <wp:cNvGraphicFramePr>
+              <a:graphicFrameLocks xmlns:a="http://schemas.openxmlformats.org/drawingml/2006/main" noChangeAspect="1"/>
+            </wp:cNvGraphicFramePr>
+            <a:graphic xmlns:a="http://schemas.openxmlformats.org/drawingml/2006/main">
+              <a:graphicData uri="http://schemas.openxmlformats.org/drawingml/2006/picture">
+                <pic:pic xmlns:pic="http://schemas.openxmlformats.org/drawingml/2006/picture">
+                  <pic:nvPicPr>
+                    <pic:cNvPr id="1431435621" name=""/>
+                    <pic:cNvPicPr/>
+                  </pic:nvPicPr>
+                  <pic:blipFill>
+                    <a:blip r:embed="rId47"/>
+                    <a:stretch>
+                      <a:fillRect/>
+                    </a:stretch>
+                  </pic:blipFill>
+                  <pic:spPr>
+                    <a:xfrm>
+                      <a:off x="0" y="0"/>
+                      <a:ext cx="5943600" cy="2254250"/>
+                    </a:xfrm>
+                    <a:prstGeom prst="rect">
+                      <a:avLst/>
+                    </a:prstGeom>
+                  </pic:spPr>
+                </pic:pic>
+              </a:graphicData>
+            </a:graphic>
+          </wp:inline>
+        </w:drawing>
+      </w:r>
+    </w:p>
+    <w:p>
+      <w:pPr>
+        <w:rPr>
+          <w:rFonts w:ascii="Times New Roman" w:hAnsi="Times New Roman" w:cs="Times New Roman"/>
+          <w:b/>
+          <w:bCs/>
+          <w:sz w:val="28"/>
+          <w:szCs w:val="28"/>
+          <w:lang w:val="vi-VN"/>
+        </w:rPr>
+      </w:pPr>
+      <w:r>
+        <w:rPr>
+          <w:rFonts w:ascii="Times New Roman" w:hAnsi="Times New Roman" w:cs="Times New Roman"/>
+          <w:b/>
+          <w:bCs/>
+          <w:sz w:val="28"/>
+          <w:szCs w:val="28"/>
+          <w:lang w:val="vi-VN"/>
+        </w:rPr>
         <w:lastRenderedPageBreak/>
-        <w:t xml:space="preserve">2. BT ứng dụng AVL: </w:t>
-      </w:r>
-      <w:r>
-        <w:rPr>
-          <w:rFonts w:ascii="Times New Roman" w:hAnsi="Times New Roman" w:cs="Times New Roman"/>
-          <w:b/>
-          <w:bCs/>
-          <w:sz w:val="28"/>
-          <w:szCs w:val="28"/>
-          <w:lang w:val="vi-VN"/>
-        </w:rPr>
-        <w:t>Chọn 1 bài trong code.ptit, phân tích tính phù hợp và</w:t>
-      </w:r>
-    </w:p>
-    <w:p>
-      <w:pPr>
-        <w:rPr>
-          <w:rFonts w:ascii="Times New Roman" w:hAnsi="Times New Roman" w:cs="Times New Roman"/>
-          <w:b/>
-          <w:bCs/>
-          <w:sz w:val="28"/>
-          <w:szCs w:val="28"/>
-          <w:lang w:val="vi-VN"/>
-        </w:rPr>
-      </w:pPr>
-      <w:r>
-        <w:rPr>
-          <w:rFonts w:ascii="Times New Roman" w:hAnsi="Times New Roman" w:cs="Times New Roman"/>
-          <w:b/>
-          <w:bCs/>
-          <w:sz w:val="28"/>
-          <w:szCs w:val="28"/>
-          <w:lang w:val="vi-VN"/>
-        </w:rPr>
-        <w:t>ứng dụng AVL vào giải quyết bài toán đó.</w:t>
+        <w:drawing>
+          <wp:inline distT="0" distB="0" distL="0" distR="0" wp14:anchorId="1722C58E" wp14:editId="075D3DAB">
+            <wp:extent cx="5943600" cy="1764030"/>
+            <wp:effectExtent l="0" t="0" r="0" b="7620"/>
+            <wp:docPr id="1039499214" name="Picture 1"/>
+            <wp:cNvGraphicFramePr>
+              <a:graphicFrameLocks xmlns:a="http://schemas.openxmlformats.org/drawingml/2006/main" noChangeAspect="1"/>
+            </wp:cNvGraphicFramePr>
+            <a:graphic xmlns:a="http://schemas.openxmlformats.org/drawingml/2006/main">
+              <a:graphicData uri="http://schemas.openxmlformats.org/drawingml/2006/picture">
+                <pic:pic xmlns:pic="http://schemas.openxmlformats.org/drawingml/2006/picture">
+                  <pic:nvPicPr>
+                    <pic:cNvPr id="1039499214" name=""/>
+                    <pic:cNvPicPr/>
+                  </pic:nvPicPr>
+                  <pic:blipFill>
+                    <a:blip r:embed="rId48"/>
+                    <a:stretch>
+                      <a:fillRect/>
+                    </a:stretch>
+                  </pic:blipFill>
+                  <pic:spPr>
+                    <a:xfrm>
+                      <a:off x="0" y="0"/>
+                      <a:ext cx="5943600" cy="1764030"/>
+                    </a:xfrm>
+                    <a:prstGeom prst="rect">
+                      <a:avLst/>
+                    </a:prstGeom>
+                  </pic:spPr>
+                </pic:pic>
+              </a:graphicData>
+            </a:graphic>
+          </wp:inline>
+        </w:drawing>
+      </w:r>
+    </w:p>
+    <w:p>
+      <w:pPr>
+        <w:rPr>
+          <w:rFonts w:ascii="Times New Roman" w:hAnsi="Times New Roman" w:cs="Times New Roman"/>
+          <w:b/>
+          <w:bCs/>
+          <w:sz w:val="28"/>
+          <w:szCs w:val="28"/>
+          <w:lang w:val="vi-VN"/>
+        </w:rPr>
+      </w:pPr>
+      <w:r>
+        <w:rPr>
+          <w:rFonts w:ascii="Times New Roman" w:hAnsi="Times New Roman" w:cs="Times New Roman"/>
+          <w:b/>
+          <w:bCs/>
+          <w:sz w:val="28"/>
+          <w:szCs w:val="28"/>
+          <w:lang w:val="vi-VN"/>
+        </w:rPr>
+        <w:t>Phân tích bài toán:</w:t>
+      </w:r>
+    </w:p>
+    <w:p>
+      <w:pPr>
+        <w:rPr>
+          <w:rFonts w:ascii="Times New Roman" w:hAnsi="Times New Roman" w:cs="Times New Roman"/>
+          <w:b/>
+          <w:bCs/>
+          <w:sz w:val="28"/>
+          <w:szCs w:val="28"/>
+          <w:lang w:val="vi-VN"/>
+        </w:rPr>
+      </w:pPr>
+      <w:r>
+        <w:rPr>
+          <w:rFonts w:ascii="Times New Roman" w:hAnsi="Times New Roman" w:cs="Times New Roman"/>
+          <w:b/>
+          <w:bCs/>
+          <w:sz w:val="28"/>
+          <w:szCs w:val="28"/>
+          <w:lang w:val="vi-VN"/>
+        </w:rPr>
+        <w:t>Chuyển hóa sang code: Chưa làm được</w:t>
       </w:r>
     </w:p>
     <w:sectPr>
@@ -3186,6 +8561,209 @@
     </w:lvl>
   </w:abstractNum>
   <w:abstractNum w:abstractNumId="2" w15:restartNumberingAfterBreak="0">
+    <w:nsid w:val="04F0199F"/>
+    <w:multiLevelType w:val="hybridMultilevel"/>
+    <w:tmpl w:val="C4FEE436"/>
+    <w:lvl w:ilvl="0" w:tplc="31A03FA4">
+      <w:start w:val="1"/>
+      <w:numFmt w:val="decimal"/>
+      <w:lvlText w:val="%1."/>
+      <w:lvlJc w:val="left"/>
+      <w:pPr>
+        <w:ind w:left="720" w:hanging="360"/>
+      </w:pPr>
+      <w:rPr>
+        <w:rFonts w:hint="default"/>
+        <w:color w:val="FF0000"/>
+      </w:rPr>
+    </w:lvl>
+    <w:lvl w:ilvl="1" w:tplc="04090019" w:tentative="1">
+      <w:start w:val="1"/>
+      <w:numFmt w:val="lowerLetter"/>
+      <w:lvlText w:val="%2."/>
+      <w:lvlJc w:val="left"/>
+      <w:pPr>
+        <w:ind w:left="1440" w:hanging="360"/>
+      </w:pPr>
+    </w:lvl>
+    <w:lvl w:ilvl="2" w:tplc="0409001B" w:tentative="1">
+      <w:start w:val="1"/>
+      <w:numFmt w:val="lowerRoman"/>
+      <w:lvlText w:val="%3."/>
+      <w:lvlJc w:val="right"/>
+      <w:pPr>
+        <w:ind w:left="2160" w:hanging="180"/>
+      </w:pPr>
+    </w:lvl>
+    <w:lvl w:ilvl="3" w:tplc="0409000F" w:tentative="1">
+      <w:start w:val="1"/>
+      <w:numFmt w:val="decimal"/>
+      <w:lvlText w:val="%4."/>
+      <w:lvlJc w:val="left"/>
+      <w:pPr>
+        <w:ind w:left="2880" w:hanging="360"/>
+      </w:pPr>
+    </w:lvl>
+    <w:lvl w:ilvl="4" w:tplc="04090019" w:tentative="1">
+      <w:start w:val="1"/>
+      <w:numFmt w:val="lowerLetter"/>
+      <w:lvlText w:val="%5."/>
+      <w:lvlJc w:val="left"/>
+      <w:pPr>
+        <w:ind w:left="3600" w:hanging="360"/>
+      </w:pPr>
+    </w:lvl>
+    <w:lvl w:ilvl="5" w:tplc="0409001B" w:tentative="1">
+      <w:start w:val="1"/>
+      <w:numFmt w:val="lowerRoman"/>
+      <w:lvlText w:val="%6."/>
+      <w:lvlJc w:val="right"/>
+      <w:pPr>
+        <w:ind w:left="4320" w:hanging="180"/>
+      </w:pPr>
+    </w:lvl>
+    <w:lvl w:ilvl="6" w:tplc="0409000F" w:tentative="1">
+      <w:start w:val="1"/>
+      <w:numFmt w:val="decimal"/>
+      <w:lvlText w:val="%7."/>
+      <w:lvlJc w:val="left"/>
+      <w:pPr>
+        <w:ind w:left="5040" w:hanging="360"/>
+      </w:pPr>
+    </w:lvl>
+    <w:lvl w:ilvl="7" w:tplc="04090019" w:tentative="1">
+      <w:start w:val="1"/>
+      <w:numFmt w:val="lowerLetter"/>
+      <w:lvlText w:val="%8."/>
+      <w:lvlJc w:val="left"/>
+      <w:pPr>
+        <w:ind w:left="5760" w:hanging="360"/>
+      </w:pPr>
+    </w:lvl>
+    <w:lvl w:ilvl="8" w:tplc="0409001B" w:tentative="1">
+      <w:start w:val="1"/>
+      <w:numFmt w:val="lowerRoman"/>
+      <w:lvlText w:val="%9."/>
+      <w:lvlJc w:val="right"/>
+      <w:pPr>
+        <w:ind w:left="6480" w:hanging="180"/>
+      </w:pPr>
+    </w:lvl>
+  </w:abstractNum>
+  <w:abstractNum w:abstractNumId="3" w15:restartNumberingAfterBreak="0">
+    <w:nsid w:val="06CA2ABC"/>
+    <w:multiLevelType w:val="hybridMultilevel"/>
+    <w:tmpl w:val="BC7670D6"/>
+    <w:lvl w:ilvl="0" w:tplc="E63410F4">
+      <w:start w:val="3"/>
+      <w:numFmt w:val="bullet"/>
+      <w:lvlText w:val="-"/>
+      <w:lvlJc w:val="left"/>
+      <w:pPr>
+        <w:ind w:left="1080" w:hanging="360"/>
+      </w:pPr>
+      <w:rPr>
+        <w:rFonts w:ascii="Times New Roman" w:eastAsiaTheme="minorHAnsi" w:hAnsi="Times New Roman" w:cs="Times New Roman" w:hint="default"/>
+      </w:rPr>
+    </w:lvl>
+    <w:lvl w:ilvl="1" w:tplc="04090003" w:tentative="1">
+      <w:start w:val="1"/>
+      <w:numFmt w:val="bullet"/>
+      <w:lvlText w:val="o"/>
+      <w:lvlJc w:val="left"/>
+      <w:pPr>
+        <w:ind w:left="1800" w:hanging="360"/>
+      </w:pPr>
+      <w:rPr>
+        <w:rFonts w:ascii="Courier New" w:hAnsi="Courier New" w:cs="Courier New" w:hint="default"/>
+      </w:rPr>
+    </w:lvl>
+    <w:lvl w:ilvl="2" w:tplc="04090005" w:tentative="1">
+      <w:start w:val="1"/>
+      <w:numFmt w:val="bullet"/>
+      <w:lvlText w:val=""/>
+      <w:lvlJc w:val="left"/>
+      <w:pPr>
+        <w:ind w:left="2520" w:hanging="360"/>
+      </w:pPr>
+      <w:rPr>
+        <w:rFonts w:ascii="Wingdings" w:hAnsi="Wingdings" w:hint="default"/>
+      </w:rPr>
+    </w:lvl>
+    <w:lvl w:ilvl="3" w:tplc="04090001" w:tentative="1">
+      <w:start w:val="1"/>
+      <w:numFmt w:val="bullet"/>
+      <w:lvlText w:val=""/>
+      <w:lvlJc w:val="left"/>
+      <w:pPr>
+        <w:ind w:left="3240" w:hanging="360"/>
+      </w:pPr>
+      <w:rPr>
+        <w:rFonts w:ascii="Symbol" w:hAnsi="Symbol" w:hint="default"/>
+      </w:rPr>
+    </w:lvl>
+    <w:lvl w:ilvl="4" w:tplc="04090003" w:tentative="1">
+      <w:start w:val="1"/>
+      <w:numFmt w:val="bullet"/>
+      <w:lvlText w:val="o"/>
+      <w:lvlJc w:val="left"/>
+      <w:pPr>
+        <w:ind w:left="3960" w:hanging="360"/>
+      </w:pPr>
+      <w:rPr>
+        <w:rFonts w:ascii="Courier New" w:hAnsi="Courier New" w:cs="Courier New" w:hint="default"/>
+      </w:rPr>
+    </w:lvl>
+    <w:lvl w:ilvl="5" w:tplc="04090005" w:tentative="1">
+      <w:start w:val="1"/>
+      <w:numFmt w:val="bullet"/>
+      <w:lvlText w:val=""/>
+      <w:lvlJc w:val="left"/>
+      <w:pPr>
+        <w:ind w:left="4680" w:hanging="360"/>
+      </w:pPr>
+      <w:rPr>
+        <w:rFonts w:ascii="Wingdings" w:hAnsi="Wingdings" w:hint="default"/>
+      </w:rPr>
+    </w:lvl>
+    <w:lvl w:ilvl="6" w:tplc="04090001" w:tentative="1">
+      <w:start w:val="1"/>
+      <w:numFmt w:val="bullet"/>
+      <w:lvlText w:val=""/>
+      <w:lvlJc w:val="left"/>
+      <w:pPr>
+        <w:ind w:left="5400" w:hanging="360"/>
+      </w:pPr>
+      <w:rPr>
+        <w:rFonts w:ascii="Symbol" w:hAnsi="Symbol" w:hint="default"/>
+      </w:rPr>
+    </w:lvl>
+    <w:lvl w:ilvl="7" w:tplc="04090003" w:tentative="1">
+      <w:start w:val="1"/>
+      <w:numFmt w:val="bullet"/>
+      <w:lvlText w:val="o"/>
+      <w:lvlJc w:val="left"/>
+      <w:pPr>
+        <w:ind w:left="6120" w:hanging="360"/>
+      </w:pPr>
+      <w:rPr>
+        <w:rFonts w:ascii="Courier New" w:hAnsi="Courier New" w:cs="Courier New" w:hint="default"/>
+      </w:rPr>
+    </w:lvl>
+    <w:lvl w:ilvl="8" w:tplc="04090005" w:tentative="1">
+      <w:start w:val="1"/>
+      <w:numFmt w:val="bullet"/>
+      <w:lvlText w:val=""/>
+      <w:lvlJc w:val="left"/>
+      <w:pPr>
+        <w:ind w:left="6840" w:hanging="360"/>
+      </w:pPr>
+      <w:rPr>
+        <w:rFonts w:ascii="Wingdings" w:hAnsi="Wingdings" w:hint="default"/>
+      </w:rPr>
+    </w:lvl>
+  </w:abstractNum>
+  <w:abstractNum w:abstractNumId="4" w15:restartNumberingAfterBreak="0">
     <w:nsid w:val="0DE54381"/>
     <w:multiLevelType w:val="hybridMultilevel"/>
     <w:tmpl w:val="F242991E"/>
@@ -3298,7 +8876,7 @@
       </w:rPr>
     </w:lvl>
   </w:abstractNum>
-  <w:abstractNum w:abstractNumId="3" w15:restartNumberingAfterBreak="0">
+  <w:abstractNum w:abstractNumId="5" w15:restartNumberingAfterBreak="0">
     <w:nsid w:val="13DF7B10"/>
     <w:multiLevelType w:val="hybridMultilevel"/>
     <w:tmpl w:val="5F84DCAE"/>
@@ -3410,7 +8988,7 @@
       </w:rPr>
     </w:lvl>
   </w:abstractNum>
-  <w:abstractNum w:abstractNumId="4" w15:restartNumberingAfterBreak="0">
+  <w:abstractNum w:abstractNumId="6" w15:restartNumberingAfterBreak="0">
     <w:nsid w:val="1D2E1A54"/>
     <w:multiLevelType w:val="hybridMultilevel"/>
     <w:tmpl w:val="7078122E"/>
@@ -3523,7 +9101,7 @@
       </w:rPr>
     </w:lvl>
   </w:abstractNum>
-  <w:abstractNum w:abstractNumId="5" w15:restartNumberingAfterBreak="0">
+  <w:abstractNum w:abstractNumId="7" w15:restartNumberingAfterBreak="0">
     <w:nsid w:val="1D8D6F29"/>
     <w:multiLevelType w:val="hybridMultilevel"/>
     <w:tmpl w:val="9580B5E0"/>
@@ -3636,7 +9214,7 @@
       </w:rPr>
     </w:lvl>
   </w:abstractNum>
-  <w:abstractNum w:abstractNumId="6" w15:restartNumberingAfterBreak="0">
+  <w:abstractNum w:abstractNumId="8" w15:restartNumberingAfterBreak="0">
     <w:nsid w:val="1DD119C4"/>
     <w:multiLevelType w:val="hybridMultilevel"/>
     <w:tmpl w:val="B7667D50"/>
@@ -3725,7 +9303,7 @@
       </w:pPr>
     </w:lvl>
   </w:abstractNum>
-  <w:abstractNum w:abstractNumId="7" w15:restartNumberingAfterBreak="0">
+  <w:abstractNum w:abstractNumId="9" w15:restartNumberingAfterBreak="0">
     <w:nsid w:val="26874977"/>
     <w:multiLevelType w:val="hybridMultilevel"/>
     <w:tmpl w:val="27429D50"/>
@@ -3838,7 +9416,7 @@
       </w:rPr>
     </w:lvl>
   </w:abstractNum>
-  <w:abstractNum w:abstractNumId="8" w15:restartNumberingAfterBreak="0">
+  <w:abstractNum w:abstractNumId="10" w15:restartNumberingAfterBreak="0">
     <w:nsid w:val="2B477AE9"/>
     <w:multiLevelType w:val="hybridMultilevel"/>
     <w:tmpl w:val="08E2405E"/>
@@ -3924,7 +9502,7 @@
       </w:pPr>
     </w:lvl>
   </w:abstractNum>
-  <w:abstractNum w:abstractNumId="9" w15:restartNumberingAfterBreak="0">
+  <w:abstractNum w:abstractNumId="11" w15:restartNumberingAfterBreak="0">
     <w:nsid w:val="39484F5E"/>
     <w:multiLevelType w:val="hybridMultilevel"/>
     <w:tmpl w:val="2332C192"/>
@@ -4037,7 +9615,120 @@
       </w:rPr>
     </w:lvl>
   </w:abstractNum>
-  <w:abstractNum w:abstractNumId="10" w15:restartNumberingAfterBreak="0">
+  <w:abstractNum w:abstractNumId="12" w15:restartNumberingAfterBreak="0">
+    <w:nsid w:val="445C465A"/>
+    <w:multiLevelType w:val="hybridMultilevel"/>
+    <w:tmpl w:val="0284C870"/>
+    <w:lvl w:ilvl="0" w:tplc="0409000D">
+      <w:start w:val="1"/>
+      <w:numFmt w:val="bullet"/>
+      <w:lvlText w:val=""/>
+      <w:lvlJc w:val="left"/>
+      <w:pPr>
+        <w:ind w:left="720" w:hanging="360"/>
+      </w:pPr>
+      <w:rPr>
+        <w:rFonts w:ascii="Wingdings" w:hAnsi="Wingdings" w:hint="default"/>
+      </w:rPr>
+    </w:lvl>
+    <w:lvl w:ilvl="1" w:tplc="04090003" w:tentative="1">
+      <w:start w:val="1"/>
+      <w:numFmt w:val="bullet"/>
+      <w:lvlText w:val="o"/>
+      <w:lvlJc w:val="left"/>
+      <w:pPr>
+        <w:ind w:left="1440" w:hanging="360"/>
+      </w:pPr>
+      <w:rPr>
+        <w:rFonts w:ascii="Courier New" w:hAnsi="Courier New" w:cs="Courier New" w:hint="default"/>
+      </w:rPr>
+    </w:lvl>
+    <w:lvl w:ilvl="2" w:tplc="04090005" w:tentative="1">
+      <w:start w:val="1"/>
+      <w:numFmt w:val="bullet"/>
+      <w:lvlText w:val=""/>
+      <w:lvlJc w:val="left"/>
+      <w:pPr>
+        <w:ind w:left="2160" w:hanging="360"/>
+      </w:pPr>
+      <w:rPr>
+        <w:rFonts w:ascii="Wingdings" w:hAnsi="Wingdings" w:hint="default"/>
+      </w:rPr>
+    </w:lvl>
+    <w:lvl w:ilvl="3" w:tplc="04090001" w:tentative="1">
+      <w:start w:val="1"/>
+      <w:numFmt w:val="bullet"/>
+      <w:lvlText w:val=""/>
+      <w:lvlJc w:val="left"/>
+      <w:pPr>
+        <w:ind w:left="2880" w:hanging="360"/>
+      </w:pPr>
+      <w:rPr>
+        <w:rFonts w:ascii="Symbol" w:hAnsi="Symbol" w:hint="default"/>
+      </w:rPr>
+    </w:lvl>
+    <w:lvl w:ilvl="4" w:tplc="04090003" w:tentative="1">
+      <w:start w:val="1"/>
+      <w:numFmt w:val="bullet"/>
+      <w:lvlText w:val="o"/>
+      <w:lvlJc w:val="left"/>
+      <w:pPr>
+        <w:ind w:left="3600" w:hanging="360"/>
+      </w:pPr>
+      <w:rPr>
+        <w:rFonts w:ascii="Courier New" w:hAnsi="Courier New" w:cs="Courier New" w:hint="default"/>
+      </w:rPr>
+    </w:lvl>
+    <w:lvl w:ilvl="5" w:tplc="04090005" w:tentative="1">
+      <w:start w:val="1"/>
+      <w:numFmt w:val="bullet"/>
+      <w:lvlText w:val=""/>
+      <w:lvlJc w:val="left"/>
+      <w:pPr>
+        <w:ind w:left="4320" w:hanging="360"/>
+      </w:pPr>
+      <w:rPr>
+        <w:rFonts w:ascii="Wingdings" w:hAnsi="Wingdings" w:hint="default"/>
+      </w:rPr>
+    </w:lvl>
+    <w:lvl w:ilvl="6" w:tplc="04090001" w:tentative="1">
+      <w:start w:val="1"/>
+      <w:numFmt w:val="bullet"/>
+      <w:lvlText w:val=""/>
+      <w:lvlJc w:val="left"/>
+      <w:pPr>
+        <w:ind w:left="5040" w:hanging="360"/>
+      </w:pPr>
+      <w:rPr>
+        <w:rFonts w:ascii="Symbol" w:hAnsi="Symbol" w:hint="default"/>
+      </w:rPr>
+    </w:lvl>
+    <w:lvl w:ilvl="7" w:tplc="04090003" w:tentative="1">
+      <w:start w:val="1"/>
+      <w:numFmt w:val="bullet"/>
+      <w:lvlText w:val="o"/>
+      <w:lvlJc w:val="left"/>
+      <w:pPr>
+        <w:ind w:left="5760" w:hanging="360"/>
+      </w:pPr>
+      <w:rPr>
+        <w:rFonts w:ascii="Courier New" w:hAnsi="Courier New" w:cs="Courier New" w:hint="default"/>
+      </w:rPr>
+    </w:lvl>
+    <w:lvl w:ilvl="8" w:tplc="04090005" w:tentative="1">
+      <w:start w:val="1"/>
+      <w:numFmt w:val="bullet"/>
+      <w:lvlText w:val=""/>
+      <w:lvlJc w:val="left"/>
+      <w:pPr>
+        <w:ind w:left="6480" w:hanging="360"/>
+      </w:pPr>
+      <w:rPr>
+        <w:rFonts w:ascii="Wingdings" w:hAnsi="Wingdings" w:hint="default"/>
+      </w:rPr>
+    </w:lvl>
+  </w:abstractNum>
+  <w:abstractNum w:abstractNumId="13" w15:restartNumberingAfterBreak="0">
     <w:nsid w:val="46A0397F"/>
     <w:multiLevelType w:val="hybridMultilevel"/>
     <w:tmpl w:val="F43089D8"/>
@@ -4150,7 +9841,7 @@
       </w:rPr>
     </w:lvl>
   </w:abstractNum>
-  <w:abstractNum w:abstractNumId="11" w15:restartNumberingAfterBreak="0">
+  <w:abstractNum w:abstractNumId="14" w15:restartNumberingAfterBreak="0">
     <w:nsid w:val="4E566E2B"/>
     <w:multiLevelType w:val="hybridMultilevel"/>
     <w:tmpl w:val="5C8A7926"/>
@@ -4263,7 +9954,7 @@
       </w:rPr>
     </w:lvl>
   </w:abstractNum>
-  <w:abstractNum w:abstractNumId="12" w15:restartNumberingAfterBreak="0">
+  <w:abstractNum w:abstractNumId="15" w15:restartNumberingAfterBreak="0">
     <w:nsid w:val="58DF3B2F"/>
     <w:multiLevelType w:val="hybridMultilevel"/>
     <w:tmpl w:val="C164D512"/>
@@ -4352,7 +10043,7 @@
       </w:pPr>
     </w:lvl>
   </w:abstractNum>
-  <w:abstractNum w:abstractNumId="13" w15:restartNumberingAfterBreak="0">
+  <w:abstractNum w:abstractNumId="16" w15:restartNumberingAfterBreak="0">
     <w:nsid w:val="654D18A3"/>
     <w:multiLevelType w:val="hybridMultilevel"/>
     <w:tmpl w:val="5256332E"/>
@@ -4465,7 +10156,7 @@
       </w:rPr>
     </w:lvl>
   </w:abstractNum>
-  <w:abstractNum w:abstractNumId="14" w15:restartNumberingAfterBreak="0">
+  <w:abstractNum w:abstractNumId="17" w15:restartNumberingAfterBreak="0">
     <w:nsid w:val="6ACE200C"/>
     <w:multiLevelType w:val="hybridMultilevel"/>
     <w:tmpl w:val="91E8D498"/>
@@ -4554,7 +10245,7 @@
       </w:pPr>
     </w:lvl>
   </w:abstractNum>
-  <w:abstractNum w:abstractNumId="15" w15:restartNumberingAfterBreak="0">
+  <w:abstractNum w:abstractNumId="18" w15:restartNumberingAfterBreak="0">
     <w:nsid w:val="6FBD68F6"/>
     <w:multiLevelType w:val="hybridMultilevel"/>
     <w:tmpl w:val="F484EB70"/>
@@ -4666,7 +10357,7 @@
       </w:rPr>
     </w:lvl>
   </w:abstractNum>
-  <w:abstractNum w:abstractNumId="16" w15:restartNumberingAfterBreak="0">
+  <w:abstractNum w:abstractNumId="19" w15:restartNumberingAfterBreak="0">
     <w:nsid w:val="711B6261"/>
     <w:multiLevelType w:val="hybridMultilevel"/>
     <w:tmpl w:val="62A48810"/>
@@ -4779,7 +10470,7 @@
       </w:rPr>
     </w:lvl>
   </w:abstractNum>
-  <w:abstractNum w:abstractNumId="17" w15:restartNumberingAfterBreak="0">
+  <w:abstractNum w:abstractNumId="20" w15:restartNumberingAfterBreak="0">
     <w:nsid w:val="796F5C21"/>
     <w:multiLevelType w:val="hybridMultilevel"/>
     <w:tmpl w:val="900E0AE4"/>
@@ -4899,52 +10590,61 @@
     <w:abstractNumId w:val="1"/>
   </w:num>
   <w:num w:numId="3" w16cid:durableId="1234050633">
+    <w:abstractNumId w:val="4"/>
+  </w:num>
+  <w:num w:numId="4" w16cid:durableId="1738355806">
+    <w:abstractNumId w:val="9"/>
+  </w:num>
+  <w:num w:numId="5" w16cid:durableId="1249464818">
+    <w:abstractNumId w:val="19"/>
+  </w:num>
+  <w:num w:numId="6" w16cid:durableId="1959097424">
+    <w:abstractNumId w:val="18"/>
+  </w:num>
+  <w:num w:numId="7" w16cid:durableId="1396582564">
+    <w:abstractNumId w:val="16"/>
+  </w:num>
+  <w:num w:numId="8" w16cid:durableId="5405468">
+    <w:abstractNumId w:val="5"/>
+  </w:num>
+  <w:num w:numId="9" w16cid:durableId="1558204705">
+    <w:abstractNumId w:val="7"/>
+  </w:num>
+  <w:num w:numId="10" w16cid:durableId="741679307">
+    <w:abstractNumId w:val="13"/>
+  </w:num>
+  <w:num w:numId="11" w16cid:durableId="1404644555">
+    <w:abstractNumId w:val="20"/>
+  </w:num>
+  <w:num w:numId="12" w16cid:durableId="565729259">
+    <w:abstractNumId w:val="10"/>
+  </w:num>
+  <w:num w:numId="13" w16cid:durableId="758332093">
+    <w:abstractNumId w:val="6"/>
+  </w:num>
+  <w:num w:numId="14" w16cid:durableId="412553682">
+    <w:abstractNumId w:val="8"/>
+  </w:num>
+  <w:num w:numId="15" w16cid:durableId="1758598900">
+    <w:abstractNumId w:val="14"/>
+  </w:num>
+  <w:num w:numId="16" w16cid:durableId="352734700">
+    <w:abstractNumId w:val="15"/>
+  </w:num>
+  <w:num w:numId="17" w16cid:durableId="1442604113">
+    <w:abstractNumId w:val="11"/>
+  </w:num>
+  <w:num w:numId="18" w16cid:durableId="2025672376">
+    <w:abstractNumId w:val="17"/>
+  </w:num>
+  <w:num w:numId="19" w16cid:durableId="1505390015">
     <w:abstractNumId w:val="2"/>
   </w:num>
-  <w:num w:numId="4" w16cid:durableId="1738355806">
-    <w:abstractNumId w:val="7"/>
-  </w:num>
-  <w:num w:numId="5" w16cid:durableId="1249464818">
-    <w:abstractNumId w:val="16"/>
-  </w:num>
-  <w:num w:numId="6" w16cid:durableId="1959097424">
-    <w:abstractNumId w:val="15"/>
-  </w:num>
-  <w:num w:numId="7" w16cid:durableId="1396582564">
-    <w:abstractNumId w:val="13"/>
-  </w:num>
-  <w:num w:numId="8" w16cid:durableId="5405468">
-    <w:abstractNumId w:val="3"/>
-  </w:num>
-  <w:num w:numId="9" w16cid:durableId="1558204705">
-    <w:abstractNumId w:val="5"/>
-  </w:num>
-  <w:num w:numId="10" w16cid:durableId="741679307">
-    <w:abstractNumId w:val="10"/>
-  </w:num>
-  <w:num w:numId="11" w16cid:durableId="1404644555">
-    <w:abstractNumId w:val="17"/>
-  </w:num>
-  <w:num w:numId="12" w16cid:durableId="565729259">
-    <w:abstractNumId w:val="8"/>
-  </w:num>
-  <w:num w:numId="13" w16cid:durableId="758332093">
-    <w:abstractNumId w:val="4"/>
-  </w:num>
-  <w:num w:numId="14" w16cid:durableId="412553682">
-    <w:abstractNumId w:val="6"/>
-  </w:num>
-  <w:num w:numId="15" w16cid:durableId="1758598900">
-    <w:abstractNumId w:val="11"/>
-  </w:num>
-  <w:num w:numId="16" w16cid:durableId="352734700">
+  <w:num w:numId="20" w16cid:durableId="1757747342">
     <w:abstractNumId w:val="12"/>
   </w:num>
-  <w:num w:numId="17" w16cid:durableId="1442604113">
-    <w:abstractNumId w:val="9"/>
-  </w:num>
-  <w:num w:numId="18" w16cid:durableId="2025672376">
-    <w:abstractNumId w:val="14"/>
+  <w:num w:numId="21" w16cid:durableId="498429651">
+    <w:abstractNumId w:val="3"/>
   </w:num>
 </w:numbering>
 </file>
@@ -5350,6 +11050,73 @@
     <w:name w:val="Normal"/>
     <w:qFormat/>
   </w:style>
+  <w:style w:type="paragraph" w:styleId="Heading1">
+    <w:name w:val="heading 1"/>
+    <w:basedOn w:val="Normal"/>
+    <w:next w:val="Normal"/>
+    <w:link w:val="Heading1Char"/>
+    <w:uiPriority w:val="9"/>
+    <w:qFormat/>
+    <w:rsid w:val="008224CA"/>
+    <w:pPr>
+      <w:keepNext/>
+      <w:keepLines/>
+      <w:spacing w:before="240" w:after="0"/>
+      <w:outlineLvl w:val="0"/>
+    </w:pPr>
+    <w:rPr>
+      <w:rFonts w:asciiTheme="majorHAnsi" w:eastAsiaTheme="majorEastAsia" w:hAnsiTheme="majorHAnsi" w:cstheme="majorBidi"/>
+      <w:color w:val="2F5496" w:themeColor="accent1" w:themeShade="BF"/>
+      <w:sz w:val="32"/>
+      <w:szCs w:val="32"/>
+    </w:rPr>
+  </w:style>
+  <w:style w:type="paragraph" w:styleId="Heading2">
+    <w:name w:val="heading 2"/>
+    <w:basedOn w:val="Normal"/>
+    <w:next w:val="Normal"/>
+    <w:link w:val="Heading2Char"/>
+    <w:uiPriority w:val="9"/>
+    <w:semiHidden/>
+    <w:unhideWhenUsed/>
+    <w:qFormat/>
+    <w:rsid w:val="008224CA"/>
+    <w:pPr>
+      <w:keepNext/>
+      <w:keepLines/>
+      <w:spacing w:before="40" w:after="0"/>
+      <w:outlineLvl w:val="1"/>
+    </w:pPr>
+    <w:rPr>
+      <w:rFonts w:asciiTheme="majorHAnsi" w:eastAsiaTheme="majorEastAsia" w:hAnsiTheme="majorHAnsi" w:cstheme="majorBidi"/>
+      <w:color w:val="2F5496" w:themeColor="accent1" w:themeShade="BF"/>
+      <w:sz w:val="26"/>
+      <w:szCs w:val="26"/>
+    </w:rPr>
+  </w:style>
+  <w:style w:type="paragraph" w:styleId="Heading3">
+    <w:name w:val="heading 3"/>
+    <w:basedOn w:val="Normal"/>
+    <w:next w:val="Normal"/>
+    <w:link w:val="Heading3Char"/>
+    <w:uiPriority w:val="9"/>
+    <w:semiHidden/>
+    <w:unhideWhenUsed/>
+    <w:qFormat/>
+    <w:rsid w:val="008224CA"/>
+    <w:pPr>
+      <w:keepNext/>
+      <w:keepLines/>
+      <w:spacing w:before="40" w:after="0"/>
+      <w:outlineLvl w:val="2"/>
+    </w:pPr>
+    <w:rPr>
+      <w:rFonts w:asciiTheme="majorHAnsi" w:eastAsiaTheme="majorEastAsia" w:hAnsiTheme="majorHAnsi" w:cstheme="majorBidi"/>
+      <w:color w:val="1F3763" w:themeColor="accent1" w:themeShade="7F"/>
+      <w:sz w:val="24"/>
+      <w:szCs w:val="24"/>
+    </w:rPr>
+  </w:style>
   <w:style w:type="character" w:default="1" w:styleId="DefaultParagraphFont">
     <w:name w:val="Default Paragraph Font"/>
     <w:uiPriority w:val="1"/>
@@ -5409,6 +11176,113 @@
       <w:color w:val="605E5C"/>
       <w:shd w:val="clear" w:color="auto" w:fill="E1DFDD"/>
     </w:rPr>
+  </w:style>
+  <w:style w:type="character" w:styleId="FollowedHyperlink">
+    <w:name w:val="FollowedHyperlink"/>
+    <w:basedOn w:val="DefaultParagraphFont"/>
+    <w:uiPriority w:val="99"/>
+    <w:semiHidden/>
+    <w:unhideWhenUsed/>
+    <w:rsid w:val="0021097E"/>
+    <w:rPr>
+      <w:color w:val="954F72" w:themeColor="followedHyperlink"/>
+      <w:u w:val="single"/>
+    </w:rPr>
+  </w:style>
+  <w:style w:type="character" w:customStyle="1" w:styleId="Heading2Char">
+    <w:name w:val="Heading 2 Char"/>
+    <w:basedOn w:val="DefaultParagraphFont"/>
+    <w:link w:val="Heading2"/>
+    <w:uiPriority w:val="9"/>
+    <w:semiHidden/>
+    <w:rsid w:val="008224CA"/>
+    <w:rPr>
+      <w:rFonts w:asciiTheme="majorHAnsi" w:eastAsiaTheme="majorEastAsia" w:hAnsiTheme="majorHAnsi" w:cstheme="majorBidi"/>
+      <w:color w:val="2F5496" w:themeColor="accent1" w:themeShade="BF"/>
+      <w:sz w:val="26"/>
+      <w:szCs w:val="26"/>
+    </w:rPr>
+  </w:style>
+  <w:style w:type="character" w:customStyle="1" w:styleId="Heading3Char">
+    <w:name w:val="Heading 3 Char"/>
+    <w:basedOn w:val="DefaultParagraphFont"/>
+    <w:link w:val="Heading3"/>
+    <w:uiPriority w:val="9"/>
+    <w:semiHidden/>
+    <w:rsid w:val="008224CA"/>
+    <w:rPr>
+      <w:rFonts w:asciiTheme="majorHAnsi" w:eastAsiaTheme="majorEastAsia" w:hAnsiTheme="majorHAnsi" w:cstheme="majorBidi"/>
+      <w:color w:val="1F3763" w:themeColor="accent1" w:themeShade="7F"/>
+      <w:sz w:val="24"/>
+      <w:szCs w:val="24"/>
+    </w:rPr>
+  </w:style>
+  <w:style w:type="character" w:customStyle="1" w:styleId="Heading1Char">
+    <w:name w:val="Heading 1 Char"/>
+    <w:basedOn w:val="DefaultParagraphFont"/>
+    <w:link w:val="Heading1"/>
+    <w:uiPriority w:val="9"/>
+    <w:rsid w:val="008224CA"/>
+    <w:rPr>
+      <w:rFonts w:asciiTheme="majorHAnsi" w:eastAsiaTheme="majorEastAsia" w:hAnsiTheme="majorHAnsi" w:cstheme="majorBidi"/>
+      <w:color w:val="2F5496" w:themeColor="accent1" w:themeShade="BF"/>
+      <w:sz w:val="32"/>
+      <w:szCs w:val="32"/>
+    </w:rPr>
+  </w:style>
+  <w:style w:type="paragraph" w:styleId="TOCHeading">
+    <w:name w:val="TOC Heading"/>
+    <w:basedOn w:val="Heading1"/>
+    <w:next w:val="Normal"/>
+    <w:uiPriority w:val="39"/>
+    <w:unhideWhenUsed/>
+    <w:qFormat/>
+    <w:rsid w:val="008224CA"/>
+    <w:pPr>
+      <w:outlineLvl w:val="9"/>
+    </w:pPr>
+    <w:rPr>
+      <w:kern w:val="0"/>
+      <w14:ligatures w14:val="none"/>
+    </w:rPr>
+  </w:style>
+  <w:style w:type="paragraph" w:styleId="TOC1">
+    <w:name w:val="toc 1"/>
+    <w:basedOn w:val="Normal"/>
+    <w:next w:val="Normal"/>
+    <w:autoRedefine/>
+    <w:uiPriority w:val="39"/>
+    <w:unhideWhenUsed/>
+    <w:rsid w:val="008224CA"/>
+    <w:pPr>
+      <w:spacing w:after="100"/>
+    </w:pPr>
+  </w:style>
+  <w:style w:type="paragraph" w:styleId="TOC2">
+    <w:name w:val="toc 2"/>
+    <w:basedOn w:val="Normal"/>
+    <w:next w:val="Normal"/>
+    <w:autoRedefine/>
+    <w:uiPriority w:val="39"/>
+    <w:unhideWhenUsed/>
+    <w:rsid w:val="008224CA"/>
+    <w:pPr>
+      <w:spacing w:after="100"/>
+      <w:ind w:left="220"/>
+    </w:pPr>
+  </w:style>
+  <w:style w:type="paragraph" w:styleId="TOC3">
+    <w:name w:val="toc 3"/>
+    <w:basedOn w:val="Normal"/>
+    <w:next w:val="Normal"/>
+    <w:autoRedefine/>
+    <w:uiPriority w:val="39"/>
+    <w:unhideWhenUsed/>
+    <w:rsid w:val="008224CA"/>
+    <w:pPr>
+      <w:spacing w:after="100"/>
+      <w:ind w:left="440"/>
+    </w:pPr>
   </w:style>
 </w:styles>
 </file>
@@ -5706,4 +11580,16 @@
     </a:ext>
   </a:extLst>
 </a:theme>
+</file>
+
+<file path=customXml/item1.xml><?xml version="1.0" encoding="utf-8"?>
+<b:Sources xmlns:b="http://schemas.openxmlformats.org/officeDocument/2006/bibliography" xmlns="http://schemas.openxmlformats.org/officeDocument/2006/bibliography" SelectedStyle="\APASixthEditionOfficeOnline.xsl" StyleName="APA" Version="6"/>
+</file>
+
+<file path=customXml/itemProps1.xml><?xml version="1.0" encoding="utf-8"?>
+<ds:datastoreItem xmlns:ds="http://schemas.openxmlformats.org/officeDocument/2006/customXml" ds:itemID="{FC547CB2-8206-4CF3-81D8-24F4D5CF0E53}">
+  <ds:schemaRefs>
+    <ds:schemaRef ds:uri="http://schemas.openxmlformats.org/officeDocument/2006/bibliography"/>
+  </ds:schemaRefs>
+</ds:datastoreItem>
 </file>